--- a/Dokumen-Skripsi/Semhas/Jurnal/Jurnal Temp SNESTIK_Yodanis E. Sutantio_Rancang Bangun Aplikasi untuk Penyedia Kursus Mengemudi dengan Incremental Model.docx
+++ b/Dokumen-Skripsi/Semhas/Jurnal/Jurnal Temp SNESTIK_Yodanis E. Sutantio_Rancang Bangun Aplikasi untuk Penyedia Kursus Mengemudi dengan Incremental Model.docx
@@ -1493,7 +1493,77 @@
           <w:szCs w:val="20"/>
           <w:lang w:val="en-US"/>
         </w:rPr>
-        <w:t>The rising number of four-wheeled vehicle owners has prompted authorities, including the Department of Transportation and the National Police of the Republic of Indonesia, to encourage new drivers to attend driving courses before operating a vehicle. In Surabaya, the number of driving course providers has grown to several hundred. The increase in new drivers and heightened competition among service providers underscores the need for an information system to address emerging challenges. This research focuses on developing an application through software engineering to support all parties involved in the driving course process, including students, instructors, and course administrators or owners. The software development process follows the Incremental Model, which allows the development team to address the specific needs of each user group effectively. The iterative nature of the Incremental Model ensures the creation of a high-quality application designed to overcome the challenges faced by stakeholders within the driving course ecosystem.</w:t>
+        <w:t>The rising number of four-wheeled vehicle owners has prompted authorities, including the Department of Transportation and the National Police of the Republic of Indonesia, to encourage new drivers to attend driving courses before operating a vehicle. In Surabaya, the number of driving course providers has grown to several hundred. The increase in new drivers and heightened competition among service providers underscores the need for an information system to address emerging challenges. This research focuses on developing an application through software engineering to support all parties involved in the driving course process, including students, instructors, and course administrators or owners. The software development process follows the Incremental Model, which allows the development team to address the specific needs of each user group effectively. The iterative nature of the Incremental Model ensures the creation of a high-quality application designed to overcome the challenges faced by stakeholders within the driving course ecosystem</w:t>
+      </w:r>
+      <w:r>
+        <w:rPr>
+          <w:i/>
+          <w:iCs/>
+          <w:sz w:val="18"/>
+          <w:szCs w:val="20"/>
+          <w:lang w:val="en-US"/>
+        </w:rPr>
+        <w:t xml:space="preserve">. </w:t>
+      </w:r>
+      <w:r>
+        <w:rPr>
+          <w:i/>
+          <w:iCs/>
+          <w:sz w:val="18"/>
+          <w:szCs w:val="20"/>
+          <w:lang w:val="en-US"/>
+        </w:rPr>
+        <w:t xml:space="preserve">The testing results based on the ISO 25010:2023 standard indicate that the software achieved a score of 91.3% for the functional </w:t>
+      </w:r>
+      <w:r>
+        <w:rPr>
+          <w:i/>
+          <w:iCs/>
+          <w:sz w:val="18"/>
+          <w:szCs w:val="20"/>
+          <w:lang w:val="en-US"/>
+        </w:rPr>
+        <w:t>suitability</w:t>
+      </w:r>
+      <w:r>
+        <w:rPr>
+          <w:i/>
+          <w:iCs/>
+          <w:sz w:val="18"/>
+          <w:szCs w:val="20"/>
+          <w:lang w:val="en-US"/>
+        </w:rPr>
+        <w:t>, categorized as Highly Accurate. Furthermore, for the interaction capabilit</w:t>
+      </w:r>
+      <w:r>
+        <w:rPr>
+          <w:i/>
+          <w:iCs/>
+          <w:sz w:val="18"/>
+          <w:szCs w:val="20"/>
+          <w:lang w:val="en-US"/>
+        </w:rPr>
+        <w:t>y</w:t>
+      </w:r>
+      <w:r>
+        <w:rPr>
+          <w:i/>
+          <w:iCs/>
+          <w:sz w:val="18"/>
+          <w:szCs w:val="20"/>
+          <w:lang w:val="en-US"/>
+        </w:rPr>
+        <w:t>, the software scored 84.2%, classified as Very Easy to use</w:t>
+      </w:r>
+      <w:r>
+        <w:rPr>
+          <w:i/>
+          <w:iCs/>
+          <w:sz w:val="18"/>
+          <w:szCs w:val="20"/>
+          <w:lang w:val="en-US"/>
+        </w:rPr>
+        <w:t>.</w:t>
       </w:r>
     </w:p>
     <w:p>
@@ -1609,7 +1679,7 @@
           <w:sz w:val="18"/>
           <w:szCs w:val="20"/>
         </w:rPr>
-        <w:t xml:space="preserve">Seiring meningkatnya jumlah pemilik kendaraan bermotor roda empat, pihak berwenang, dalam hal ini, Dinas Perhubungan dan Satuan Kepolisian Republik Indonesia menghimbau para pengemudi baru untuk mengikuti Kursus Mengemudi sebelum mulai mengendarai mobil. Jumlah pengelola kursus mengemudi di Surabaya saat ini sudah menyentuh angka ratusan, dengan semakin banyaknya pengemudi-pengemudi baru dan persaingan antar penyedia jasa kursus mengemudi seperti saat ini, dibutuhkan sebuah Sistem Informasi untuk mengatasi potensi masalah tersebut. Dengan melakukan Rekayasa Perangkat Lunak, diharapkan penelitian ini akan menghasilkan aplikasi yang dapat membantu semua pihak yang terlibat dalam proses </w:t>
+        <w:t xml:space="preserve">Seiring meningkatnya jumlah pemilik kendaraan bermotor roda empat, pihak berwenang, dalam hal ini, Dinas Perhubungan dan Satuan Kepolisian Republik Indonesia menghimbau para pengemudi baru untuk mengikuti Kursus Mengemudi sebelum mulai mengendarai mobil. Jumlah pengelola kursus mengemudi di Surabaya saat ini sudah menyentuh angka ratusan, dengan semakin banyaknya pengemudi-pengemudi baru dan persaingan antar penyedia jasa kursus mengemudi seperti saat ini, dibutuhkan sebuah Sistem Informasi </w:t>
       </w:r>
       <w:r>
         <w:rPr>
@@ -1618,7 +1688,705 @@
           <w:szCs w:val="20"/>
         </w:rPr>
         <w:lastRenderedPageBreak/>
-        <w:t>kursus mengemudi, baik bagi Siswa / Pelajar, Instruktur Kursus, dan Pemilik / Admin Kursus. Pengembangan Perangkat Lunak menggunakan Incremental Model memberikan tim pengembang kemampuan untuk berfokus terhadap kebutuhan setiap pengguna yang sudah disebutkan sebelumnya. Karakteristik iteratif yang dimiliki incremental model diyakini akan menghasilkan aplikasi berkualitas dan mampu menyelesaikan masalah yang dihadapi oleh pihak-pihak dalam rangkaian proses kursus mengemudi.</w:t>
+        <w:t>untuk mengatasi potensi masalah tersebut. Dengan melakukan Rekayasa Perangkat Lunak, diharapkan penelitian ini akan menghasilkan aplikasi yang dapat membantu semua pihak yang terlibat dalam proses kursus mengemudi, baik bagi Siswa / Pelajar, Instruktur Kursus, dan Pemilik / Admin Kursus. Pengembangan Perangkat Lunak menggunakan Incremental Model memberikan tim pengembang kemampuan untuk berfokus terhadap kebutuhan setiap pengguna yang sudah disebutkan sebelumnya. Karakteristik iteratif yang dimiliki incremental model diyakini akan menghasilkan aplikasi berkualitas dan mampu menyelesaikan masalah yang dihadapi oleh pihak-pihak dalam rangkaian proses kursus mengemudi.</w:t>
+      </w:r>
+      <w:r>
+        <w:rPr>
+          <w:iCs/>
+          <w:sz w:val="18"/>
+          <w:szCs w:val="20"/>
+          <w:lang w:val="en-US"/>
+        </w:rPr>
+        <w:t xml:space="preserve"> </w:t>
+      </w:r>
+      <w:r>
+        <w:rPr>
+          <w:iCs/>
+          <w:sz w:val="18"/>
+          <w:szCs w:val="20"/>
+          <w:lang w:val="en-US"/>
+        </w:rPr>
+        <w:t xml:space="preserve">Hasil </w:t>
+      </w:r>
+      <w:proofErr w:type="spellStart"/>
+      <w:r>
+        <w:rPr>
+          <w:iCs/>
+          <w:sz w:val="18"/>
+          <w:szCs w:val="20"/>
+          <w:lang w:val="en-US"/>
+        </w:rPr>
+        <w:t>pengujian</w:t>
+      </w:r>
+      <w:proofErr w:type="spellEnd"/>
+      <w:r>
+        <w:rPr>
+          <w:iCs/>
+          <w:sz w:val="18"/>
+          <w:szCs w:val="20"/>
+          <w:lang w:val="en-US"/>
+        </w:rPr>
+        <w:t xml:space="preserve"> </w:t>
+      </w:r>
+      <w:proofErr w:type="spellStart"/>
+      <w:r>
+        <w:rPr>
+          <w:iCs/>
+          <w:sz w:val="18"/>
+          <w:szCs w:val="20"/>
+          <w:lang w:val="en-US"/>
+        </w:rPr>
+        <w:t>berdasarkan</w:t>
+      </w:r>
+      <w:proofErr w:type="spellEnd"/>
+      <w:r>
+        <w:rPr>
+          <w:iCs/>
+          <w:sz w:val="18"/>
+          <w:szCs w:val="20"/>
+          <w:lang w:val="en-US"/>
+        </w:rPr>
+        <w:t xml:space="preserve"> </w:t>
+      </w:r>
+      <w:proofErr w:type="spellStart"/>
+      <w:r>
+        <w:rPr>
+          <w:iCs/>
+          <w:sz w:val="18"/>
+          <w:szCs w:val="20"/>
+          <w:lang w:val="en-US"/>
+        </w:rPr>
+        <w:t>standar</w:t>
+      </w:r>
+      <w:proofErr w:type="spellEnd"/>
+      <w:r>
+        <w:rPr>
+          <w:iCs/>
+          <w:sz w:val="18"/>
+          <w:szCs w:val="20"/>
+          <w:lang w:val="en-US"/>
+        </w:rPr>
+        <w:t xml:space="preserve"> ISO 25010:2023 </w:t>
+      </w:r>
+      <w:proofErr w:type="spellStart"/>
+      <w:r>
+        <w:rPr>
+          <w:iCs/>
+          <w:sz w:val="18"/>
+          <w:szCs w:val="20"/>
+          <w:lang w:val="en-US"/>
+        </w:rPr>
+        <w:t>menunjukkan</w:t>
+      </w:r>
+      <w:proofErr w:type="spellEnd"/>
+      <w:r>
+        <w:rPr>
+          <w:iCs/>
+          <w:sz w:val="18"/>
+          <w:szCs w:val="20"/>
+          <w:lang w:val="en-US"/>
+        </w:rPr>
+        <w:t xml:space="preserve"> </w:t>
+      </w:r>
+      <w:proofErr w:type="spellStart"/>
+      <w:r>
+        <w:rPr>
+          <w:iCs/>
+          <w:sz w:val="18"/>
+          <w:szCs w:val="20"/>
+          <w:lang w:val="en-US"/>
+        </w:rPr>
+        <w:t>bahwa</w:t>
+      </w:r>
+      <w:proofErr w:type="spellEnd"/>
+      <w:r>
+        <w:rPr>
+          <w:iCs/>
+          <w:sz w:val="18"/>
+          <w:szCs w:val="20"/>
+          <w:lang w:val="en-US"/>
+        </w:rPr>
+        <w:t xml:space="preserve"> </w:t>
+      </w:r>
+      <w:proofErr w:type="spellStart"/>
+      <w:r>
+        <w:rPr>
+          <w:iCs/>
+          <w:sz w:val="18"/>
+          <w:szCs w:val="20"/>
+          <w:lang w:val="en-US"/>
+        </w:rPr>
+        <w:t>perangkat</w:t>
+      </w:r>
+      <w:proofErr w:type="spellEnd"/>
+      <w:r>
+        <w:rPr>
+          <w:iCs/>
+          <w:sz w:val="18"/>
+          <w:szCs w:val="20"/>
+          <w:lang w:val="en-US"/>
+        </w:rPr>
+        <w:t xml:space="preserve"> </w:t>
+      </w:r>
+      <w:proofErr w:type="spellStart"/>
+      <w:r>
+        <w:rPr>
+          <w:iCs/>
+          <w:sz w:val="18"/>
+          <w:szCs w:val="20"/>
+          <w:lang w:val="en-US"/>
+        </w:rPr>
+        <w:t>lunak</w:t>
+      </w:r>
+      <w:proofErr w:type="spellEnd"/>
+      <w:r>
+        <w:rPr>
+          <w:iCs/>
+          <w:sz w:val="18"/>
+          <w:szCs w:val="20"/>
+          <w:lang w:val="en-US"/>
+        </w:rPr>
+        <w:t xml:space="preserve"> </w:t>
+      </w:r>
+      <w:proofErr w:type="spellStart"/>
+      <w:r>
+        <w:rPr>
+          <w:iCs/>
+          <w:sz w:val="18"/>
+          <w:szCs w:val="20"/>
+          <w:lang w:val="en-US"/>
+        </w:rPr>
+        <w:t>memperoleh</w:t>
+      </w:r>
+      <w:proofErr w:type="spellEnd"/>
+      <w:r>
+        <w:rPr>
+          <w:iCs/>
+          <w:sz w:val="18"/>
+          <w:szCs w:val="20"/>
+          <w:lang w:val="en-US"/>
+        </w:rPr>
+        <w:t xml:space="preserve"> </w:t>
+      </w:r>
+      <w:proofErr w:type="spellStart"/>
+      <w:r>
+        <w:rPr>
+          <w:iCs/>
+          <w:sz w:val="18"/>
+          <w:szCs w:val="20"/>
+          <w:lang w:val="en-US"/>
+        </w:rPr>
+        <w:t>skor</w:t>
+      </w:r>
+      <w:proofErr w:type="spellEnd"/>
+      <w:r>
+        <w:rPr>
+          <w:iCs/>
+          <w:sz w:val="18"/>
+          <w:szCs w:val="20"/>
+          <w:lang w:val="en-US"/>
+        </w:rPr>
+        <w:t xml:space="preserve"> </w:t>
+      </w:r>
+      <w:proofErr w:type="spellStart"/>
+      <w:r>
+        <w:rPr>
+          <w:iCs/>
+          <w:sz w:val="18"/>
+          <w:szCs w:val="20"/>
+          <w:lang w:val="en-US"/>
+        </w:rPr>
+        <w:t>sebesar</w:t>
+      </w:r>
+      <w:proofErr w:type="spellEnd"/>
+      <w:r>
+        <w:rPr>
+          <w:iCs/>
+          <w:sz w:val="18"/>
+          <w:szCs w:val="20"/>
+          <w:lang w:val="en-US"/>
+        </w:rPr>
+        <w:t xml:space="preserve"> 91,3% </w:t>
+      </w:r>
+      <w:proofErr w:type="spellStart"/>
+      <w:r>
+        <w:rPr>
+          <w:iCs/>
+          <w:sz w:val="18"/>
+          <w:szCs w:val="20"/>
+          <w:lang w:val="en-US"/>
+        </w:rPr>
+        <w:t>untuk</w:t>
+      </w:r>
+      <w:proofErr w:type="spellEnd"/>
+      <w:r>
+        <w:rPr>
+          <w:iCs/>
+          <w:sz w:val="18"/>
+          <w:szCs w:val="20"/>
+          <w:lang w:val="en-US"/>
+        </w:rPr>
+        <w:t xml:space="preserve"> </w:t>
+      </w:r>
+      <w:proofErr w:type="spellStart"/>
+      <w:r>
+        <w:rPr>
+          <w:iCs/>
+          <w:sz w:val="18"/>
+          <w:szCs w:val="20"/>
+          <w:lang w:val="en-US"/>
+        </w:rPr>
+        <w:t>faktor</w:t>
+      </w:r>
+      <w:proofErr w:type="spellEnd"/>
+      <w:r>
+        <w:rPr>
+          <w:iCs/>
+          <w:sz w:val="18"/>
+          <w:szCs w:val="20"/>
+          <w:lang w:val="en-US"/>
+        </w:rPr>
+        <w:t xml:space="preserve"> </w:t>
+      </w:r>
+      <w:proofErr w:type="spellStart"/>
+      <w:r>
+        <w:rPr>
+          <w:iCs/>
+          <w:sz w:val="18"/>
+          <w:szCs w:val="20"/>
+          <w:lang w:val="en-US"/>
+        </w:rPr>
+        <w:t>ketepatan</w:t>
+      </w:r>
+      <w:proofErr w:type="spellEnd"/>
+      <w:r>
+        <w:rPr>
+          <w:iCs/>
+          <w:sz w:val="18"/>
+          <w:szCs w:val="20"/>
+          <w:lang w:val="en-US"/>
+        </w:rPr>
+        <w:t xml:space="preserve"> </w:t>
+      </w:r>
+      <w:proofErr w:type="spellStart"/>
+      <w:r>
+        <w:rPr>
+          <w:iCs/>
+          <w:sz w:val="18"/>
+          <w:szCs w:val="20"/>
+          <w:lang w:val="en-US"/>
+        </w:rPr>
+        <w:t>fungsional</w:t>
+      </w:r>
+      <w:proofErr w:type="spellEnd"/>
+      <w:r>
+        <w:rPr>
+          <w:iCs/>
+          <w:sz w:val="18"/>
+          <w:szCs w:val="20"/>
+          <w:lang w:val="en-US"/>
+        </w:rPr>
+        <w:t xml:space="preserve">, yang </w:t>
+      </w:r>
+      <w:proofErr w:type="spellStart"/>
+      <w:r>
+        <w:rPr>
+          <w:iCs/>
+          <w:sz w:val="18"/>
+          <w:szCs w:val="20"/>
+          <w:lang w:val="en-US"/>
+        </w:rPr>
+        <w:t>dikategorikan</w:t>
+      </w:r>
+      <w:proofErr w:type="spellEnd"/>
+      <w:r>
+        <w:rPr>
+          <w:iCs/>
+          <w:sz w:val="18"/>
+          <w:szCs w:val="20"/>
+          <w:lang w:val="en-US"/>
+        </w:rPr>
+        <w:t xml:space="preserve"> </w:t>
+      </w:r>
+      <w:proofErr w:type="spellStart"/>
+      <w:r>
+        <w:rPr>
+          <w:iCs/>
+          <w:sz w:val="18"/>
+          <w:szCs w:val="20"/>
+          <w:lang w:val="en-US"/>
+        </w:rPr>
+        <w:t>sebagai</w:t>
+      </w:r>
+      <w:proofErr w:type="spellEnd"/>
+      <w:r>
+        <w:rPr>
+          <w:iCs/>
+          <w:sz w:val="18"/>
+          <w:szCs w:val="20"/>
+          <w:lang w:val="en-US"/>
+        </w:rPr>
+        <w:t xml:space="preserve"> </w:t>
+      </w:r>
+      <w:proofErr w:type="spellStart"/>
+      <w:r>
+        <w:rPr>
+          <w:iCs/>
+          <w:sz w:val="18"/>
+          <w:szCs w:val="20"/>
+          <w:lang w:val="en-US"/>
+        </w:rPr>
+        <w:t>Sangat</w:t>
+      </w:r>
+      <w:proofErr w:type="spellEnd"/>
+      <w:r>
+        <w:rPr>
+          <w:iCs/>
+          <w:sz w:val="18"/>
+          <w:szCs w:val="20"/>
+          <w:lang w:val="en-US"/>
+        </w:rPr>
+        <w:t xml:space="preserve"> </w:t>
+      </w:r>
+      <w:proofErr w:type="spellStart"/>
+      <w:r>
+        <w:rPr>
+          <w:iCs/>
+          <w:sz w:val="18"/>
+          <w:szCs w:val="20"/>
+          <w:lang w:val="en-US"/>
+        </w:rPr>
+        <w:t>Tepat</w:t>
+      </w:r>
+      <w:proofErr w:type="spellEnd"/>
+      <w:r>
+        <w:rPr>
+          <w:iCs/>
+          <w:sz w:val="18"/>
+          <w:szCs w:val="20"/>
+          <w:lang w:val="en-US"/>
+        </w:rPr>
+        <w:t xml:space="preserve">. </w:t>
+      </w:r>
+      <w:proofErr w:type="spellStart"/>
+      <w:r>
+        <w:rPr>
+          <w:iCs/>
+          <w:sz w:val="18"/>
+          <w:szCs w:val="20"/>
+          <w:lang w:val="en-US"/>
+        </w:rPr>
+        <w:t>Selain</w:t>
+      </w:r>
+      <w:proofErr w:type="spellEnd"/>
+      <w:r>
+        <w:rPr>
+          <w:iCs/>
+          <w:sz w:val="18"/>
+          <w:szCs w:val="20"/>
+          <w:lang w:val="en-US"/>
+        </w:rPr>
+        <w:t xml:space="preserve"> </w:t>
+      </w:r>
+      <w:proofErr w:type="spellStart"/>
+      <w:r>
+        <w:rPr>
+          <w:iCs/>
+          <w:sz w:val="18"/>
+          <w:szCs w:val="20"/>
+          <w:lang w:val="en-US"/>
+        </w:rPr>
+        <w:t>itu</w:t>
+      </w:r>
+      <w:proofErr w:type="spellEnd"/>
+      <w:r>
+        <w:rPr>
+          <w:iCs/>
+          <w:sz w:val="18"/>
+          <w:szCs w:val="20"/>
+          <w:lang w:val="en-US"/>
+        </w:rPr>
+        <w:t xml:space="preserve">, </w:t>
+      </w:r>
+      <w:proofErr w:type="spellStart"/>
+      <w:r>
+        <w:rPr>
+          <w:iCs/>
+          <w:sz w:val="18"/>
+          <w:szCs w:val="20"/>
+          <w:lang w:val="en-US"/>
+        </w:rPr>
+        <w:t>untuk</w:t>
+      </w:r>
+      <w:proofErr w:type="spellEnd"/>
+      <w:r>
+        <w:rPr>
+          <w:iCs/>
+          <w:sz w:val="18"/>
+          <w:szCs w:val="20"/>
+          <w:lang w:val="en-US"/>
+        </w:rPr>
+        <w:t xml:space="preserve"> </w:t>
+      </w:r>
+      <w:proofErr w:type="spellStart"/>
+      <w:r>
+        <w:rPr>
+          <w:iCs/>
+          <w:sz w:val="18"/>
+          <w:szCs w:val="20"/>
+          <w:lang w:val="en-US"/>
+        </w:rPr>
+        <w:t>faktor</w:t>
+      </w:r>
+      <w:proofErr w:type="spellEnd"/>
+      <w:r>
+        <w:rPr>
+          <w:iCs/>
+          <w:sz w:val="18"/>
+          <w:szCs w:val="20"/>
+          <w:lang w:val="en-US"/>
+        </w:rPr>
+        <w:t xml:space="preserve"> </w:t>
+      </w:r>
+      <w:proofErr w:type="spellStart"/>
+      <w:r>
+        <w:rPr>
+          <w:iCs/>
+          <w:sz w:val="18"/>
+          <w:szCs w:val="20"/>
+          <w:lang w:val="en-US"/>
+        </w:rPr>
+        <w:t>kapabilitas</w:t>
+      </w:r>
+      <w:proofErr w:type="spellEnd"/>
+      <w:r>
+        <w:rPr>
+          <w:iCs/>
+          <w:sz w:val="18"/>
+          <w:szCs w:val="20"/>
+          <w:lang w:val="en-US"/>
+        </w:rPr>
+        <w:t xml:space="preserve"> </w:t>
+      </w:r>
+      <w:proofErr w:type="spellStart"/>
+      <w:r>
+        <w:rPr>
+          <w:iCs/>
+          <w:sz w:val="18"/>
+          <w:szCs w:val="20"/>
+          <w:lang w:val="en-US"/>
+        </w:rPr>
+        <w:t>interaksi</w:t>
+      </w:r>
+      <w:proofErr w:type="spellEnd"/>
+      <w:r>
+        <w:rPr>
+          <w:iCs/>
+          <w:sz w:val="18"/>
+          <w:szCs w:val="20"/>
+          <w:lang w:val="en-US"/>
+        </w:rPr>
+        <w:t xml:space="preserve">, </w:t>
+      </w:r>
+      <w:proofErr w:type="spellStart"/>
+      <w:r>
+        <w:rPr>
+          <w:iCs/>
+          <w:sz w:val="18"/>
+          <w:szCs w:val="20"/>
+          <w:lang w:val="en-US"/>
+        </w:rPr>
+        <w:t>perangkat</w:t>
+      </w:r>
+      <w:proofErr w:type="spellEnd"/>
+      <w:r>
+        <w:rPr>
+          <w:iCs/>
+          <w:sz w:val="18"/>
+          <w:szCs w:val="20"/>
+          <w:lang w:val="en-US"/>
+        </w:rPr>
+        <w:t xml:space="preserve"> </w:t>
+      </w:r>
+      <w:proofErr w:type="spellStart"/>
+      <w:r>
+        <w:rPr>
+          <w:iCs/>
+          <w:sz w:val="18"/>
+          <w:szCs w:val="20"/>
+          <w:lang w:val="en-US"/>
+        </w:rPr>
+        <w:t>lunak</w:t>
+      </w:r>
+      <w:proofErr w:type="spellEnd"/>
+      <w:r>
+        <w:rPr>
+          <w:iCs/>
+          <w:sz w:val="18"/>
+          <w:szCs w:val="20"/>
+          <w:lang w:val="en-US"/>
+        </w:rPr>
+        <w:t xml:space="preserve"> </w:t>
+      </w:r>
+      <w:proofErr w:type="spellStart"/>
+      <w:r>
+        <w:rPr>
+          <w:iCs/>
+          <w:sz w:val="18"/>
+          <w:szCs w:val="20"/>
+          <w:lang w:val="en-US"/>
+        </w:rPr>
+        <w:t>mendapatkan</w:t>
+      </w:r>
+      <w:proofErr w:type="spellEnd"/>
+      <w:r>
+        <w:rPr>
+          <w:iCs/>
+          <w:sz w:val="18"/>
+          <w:szCs w:val="20"/>
+          <w:lang w:val="en-US"/>
+        </w:rPr>
+        <w:t xml:space="preserve"> </w:t>
+      </w:r>
+      <w:proofErr w:type="spellStart"/>
+      <w:r>
+        <w:rPr>
+          <w:iCs/>
+          <w:sz w:val="18"/>
+          <w:szCs w:val="20"/>
+          <w:lang w:val="en-US"/>
+        </w:rPr>
+        <w:t>skor</w:t>
+      </w:r>
+      <w:proofErr w:type="spellEnd"/>
+      <w:r>
+        <w:rPr>
+          <w:iCs/>
+          <w:sz w:val="18"/>
+          <w:szCs w:val="20"/>
+          <w:lang w:val="en-US"/>
+        </w:rPr>
+        <w:t xml:space="preserve"> </w:t>
+      </w:r>
+      <w:proofErr w:type="spellStart"/>
+      <w:r>
+        <w:rPr>
+          <w:iCs/>
+          <w:sz w:val="18"/>
+          <w:szCs w:val="20"/>
+          <w:lang w:val="en-US"/>
+        </w:rPr>
+        <w:t>sebesar</w:t>
+      </w:r>
+      <w:proofErr w:type="spellEnd"/>
+      <w:r>
+        <w:rPr>
+          <w:iCs/>
+          <w:sz w:val="18"/>
+          <w:szCs w:val="20"/>
+          <w:lang w:val="en-US"/>
+        </w:rPr>
+        <w:t xml:space="preserve"> 84,2%, yang </w:t>
+      </w:r>
+      <w:proofErr w:type="spellStart"/>
+      <w:r>
+        <w:rPr>
+          <w:iCs/>
+          <w:sz w:val="18"/>
+          <w:szCs w:val="20"/>
+          <w:lang w:val="en-US"/>
+        </w:rPr>
+        <w:t>diklasifikasikan</w:t>
+      </w:r>
+      <w:proofErr w:type="spellEnd"/>
+      <w:r>
+        <w:rPr>
+          <w:iCs/>
+          <w:sz w:val="18"/>
+          <w:szCs w:val="20"/>
+          <w:lang w:val="en-US"/>
+        </w:rPr>
+        <w:t xml:space="preserve"> </w:t>
+      </w:r>
+      <w:proofErr w:type="spellStart"/>
+      <w:r>
+        <w:rPr>
+          <w:iCs/>
+          <w:sz w:val="18"/>
+          <w:szCs w:val="20"/>
+          <w:lang w:val="en-US"/>
+        </w:rPr>
+        <w:t>sebagai</w:t>
+      </w:r>
+      <w:proofErr w:type="spellEnd"/>
+      <w:r>
+        <w:rPr>
+          <w:iCs/>
+          <w:sz w:val="18"/>
+          <w:szCs w:val="20"/>
+          <w:lang w:val="en-US"/>
+        </w:rPr>
+        <w:t xml:space="preserve"> </w:t>
+      </w:r>
+      <w:proofErr w:type="spellStart"/>
+      <w:r>
+        <w:rPr>
+          <w:iCs/>
+          <w:sz w:val="18"/>
+          <w:szCs w:val="20"/>
+          <w:lang w:val="en-US"/>
+        </w:rPr>
+        <w:t>Sangat</w:t>
+      </w:r>
+      <w:proofErr w:type="spellEnd"/>
+      <w:r>
+        <w:rPr>
+          <w:iCs/>
+          <w:sz w:val="18"/>
+          <w:szCs w:val="20"/>
+          <w:lang w:val="en-US"/>
+        </w:rPr>
+        <w:t xml:space="preserve"> </w:t>
+      </w:r>
+      <w:proofErr w:type="spellStart"/>
+      <w:r>
+        <w:rPr>
+          <w:iCs/>
+          <w:sz w:val="18"/>
+          <w:szCs w:val="20"/>
+          <w:lang w:val="en-US"/>
+        </w:rPr>
+        <w:t>Mudah</w:t>
+      </w:r>
+      <w:proofErr w:type="spellEnd"/>
+      <w:r>
+        <w:rPr>
+          <w:iCs/>
+          <w:sz w:val="18"/>
+          <w:szCs w:val="20"/>
+          <w:lang w:val="en-US"/>
+        </w:rPr>
+        <w:t xml:space="preserve"> </w:t>
+      </w:r>
+      <w:proofErr w:type="spellStart"/>
+      <w:r>
+        <w:rPr>
+          <w:iCs/>
+          <w:sz w:val="18"/>
+          <w:szCs w:val="20"/>
+          <w:lang w:val="en-US"/>
+        </w:rPr>
+        <w:t>digunakan</w:t>
+      </w:r>
+      <w:proofErr w:type="spellEnd"/>
+      <w:r>
+        <w:rPr>
+          <w:iCs/>
+          <w:sz w:val="18"/>
+          <w:szCs w:val="20"/>
+          <w:lang w:val="en-US"/>
+        </w:rPr>
+        <w:t>.</w:t>
       </w:r>
     </w:p>
     <w:p>
@@ -1736,7 +2504,6 @@
         <w:jc w:val="both"/>
         <w:rPr>
           <w:sz w:val="20"/>
-          <w:lang w:val="en-US"/>
         </w:rPr>
       </w:pPr>
       <w:r>
@@ -1797,25 +2564,1154 @@
         <w:jc w:val="both"/>
         <w:rPr>
           <w:sz w:val="20"/>
+          <w:lang w:val="en-US"/>
         </w:rPr>
       </w:pPr>
-    </w:p>
-    <w:p>
-      <w:pPr>
-        <w:spacing w:before="80" w:after="100" w:line="240" w:lineRule="auto"/>
-        <w:rPr>
-          <w:b/>
-          <w:bCs/>
-          <w:sz w:val="20"/>
-        </w:rPr>
-      </w:pPr>
-      <w:r>
-        <w:rPr>
-          <w:b/>
-          <w:bCs/>
-          <w:sz w:val="20"/>
-        </w:rPr>
-        <w:t>METODE</w:t>
+      <w:proofErr w:type="spellStart"/>
+      <w:r>
+        <w:rPr>
+          <w:sz w:val="20"/>
+          <w:lang w:val="en-US"/>
+        </w:rPr>
+        <w:t>Penelitian</w:t>
+      </w:r>
+      <w:proofErr w:type="spellEnd"/>
+      <w:r>
+        <w:rPr>
+          <w:sz w:val="20"/>
+          <w:lang w:val="en-US"/>
+        </w:rPr>
+        <w:t xml:space="preserve"> yang </w:t>
+      </w:r>
+      <w:proofErr w:type="spellStart"/>
+      <w:r>
+        <w:rPr>
+          <w:sz w:val="20"/>
+          <w:lang w:val="en-US"/>
+        </w:rPr>
+        <w:t>dilakukan</w:t>
+      </w:r>
+      <w:proofErr w:type="spellEnd"/>
+      <w:r>
+        <w:rPr>
+          <w:sz w:val="20"/>
+          <w:lang w:val="en-US"/>
+        </w:rPr>
+        <w:t xml:space="preserve"> oleh F. A. </w:t>
+      </w:r>
+      <w:proofErr w:type="spellStart"/>
+      <w:r>
+        <w:rPr>
+          <w:sz w:val="20"/>
+          <w:lang w:val="en-US"/>
+        </w:rPr>
+        <w:t>Kurnia</w:t>
+      </w:r>
+      <w:proofErr w:type="spellEnd"/>
+      <w:r>
+        <w:rPr>
+          <w:sz w:val="20"/>
+          <w:lang w:val="en-US"/>
+        </w:rPr>
+        <w:t xml:space="preserve"> et al. </w:t>
+      </w:r>
+      <w:r>
+        <w:rPr>
+          <w:sz w:val="20"/>
+          <w:lang w:val="en-US"/>
+        </w:rPr>
+        <w:t>(</w:t>
+      </w:r>
+      <w:r>
+        <w:rPr>
+          <w:sz w:val="20"/>
+          <w:lang w:val="en-US"/>
+        </w:rPr>
+        <w:t>2023</w:t>
+      </w:r>
+      <w:r>
+        <w:rPr>
+          <w:sz w:val="20"/>
+          <w:lang w:val="en-US"/>
+        </w:rPr>
+        <w:t>)</w:t>
+      </w:r>
+      <w:r>
+        <w:rPr>
+          <w:sz w:val="20"/>
+          <w:lang w:val="en-US"/>
+        </w:rPr>
+        <w:t xml:space="preserve"> </w:t>
+      </w:r>
+      <w:proofErr w:type="spellStart"/>
+      <w:r>
+        <w:rPr>
+          <w:sz w:val="20"/>
+          <w:lang w:val="en-US"/>
+        </w:rPr>
+        <w:t>menunjukkan</w:t>
+      </w:r>
+      <w:proofErr w:type="spellEnd"/>
+      <w:r>
+        <w:rPr>
+          <w:sz w:val="20"/>
+          <w:lang w:val="en-US"/>
+        </w:rPr>
+        <w:t xml:space="preserve"> </w:t>
+      </w:r>
+      <w:proofErr w:type="spellStart"/>
+      <w:r>
+        <w:rPr>
+          <w:sz w:val="20"/>
+          <w:lang w:val="en-US"/>
+        </w:rPr>
+        <w:t>bahwa</w:t>
+      </w:r>
+      <w:proofErr w:type="spellEnd"/>
+      <w:r>
+        <w:rPr>
+          <w:sz w:val="20"/>
+          <w:lang w:val="en-US"/>
+        </w:rPr>
+        <w:t xml:space="preserve"> </w:t>
+      </w:r>
+      <w:proofErr w:type="spellStart"/>
+      <w:r>
+        <w:rPr>
+          <w:sz w:val="20"/>
+          <w:lang w:val="en-US"/>
+        </w:rPr>
+        <w:t>pengembangan</w:t>
+      </w:r>
+      <w:proofErr w:type="spellEnd"/>
+      <w:r>
+        <w:rPr>
+          <w:sz w:val="20"/>
+          <w:lang w:val="en-US"/>
+        </w:rPr>
+        <w:t xml:space="preserve"> </w:t>
+      </w:r>
+      <w:proofErr w:type="spellStart"/>
+      <w:r>
+        <w:rPr>
+          <w:sz w:val="20"/>
+          <w:lang w:val="en-US"/>
+        </w:rPr>
+        <w:t>perangkat</w:t>
+      </w:r>
+      <w:proofErr w:type="spellEnd"/>
+      <w:r>
+        <w:rPr>
+          <w:sz w:val="20"/>
+          <w:lang w:val="en-US"/>
+        </w:rPr>
+        <w:t xml:space="preserve"> </w:t>
+      </w:r>
+      <w:proofErr w:type="spellStart"/>
+      <w:r>
+        <w:rPr>
+          <w:sz w:val="20"/>
+          <w:lang w:val="en-US"/>
+        </w:rPr>
+        <w:t>lunak</w:t>
+      </w:r>
+      <w:proofErr w:type="spellEnd"/>
+      <w:r>
+        <w:rPr>
+          <w:sz w:val="20"/>
+          <w:lang w:val="en-US"/>
+        </w:rPr>
+        <w:t xml:space="preserve"> </w:t>
+      </w:r>
+      <w:proofErr w:type="spellStart"/>
+      <w:r>
+        <w:rPr>
+          <w:sz w:val="20"/>
+          <w:lang w:val="en-US"/>
+        </w:rPr>
+        <w:t>berbasis</w:t>
+      </w:r>
+      <w:proofErr w:type="spellEnd"/>
+      <w:r>
+        <w:rPr>
+          <w:sz w:val="20"/>
+          <w:lang w:val="en-US"/>
+        </w:rPr>
+        <w:t xml:space="preserve"> web</w:t>
+      </w:r>
+      <w:r>
+        <w:rPr>
+          <w:sz w:val="20"/>
+          <w:lang w:val="en-US"/>
+        </w:rPr>
+        <w:t xml:space="preserve"> </w:t>
+      </w:r>
+      <w:proofErr w:type="spellStart"/>
+      <w:r>
+        <w:rPr>
+          <w:sz w:val="20"/>
+          <w:lang w:val="en-US"/>
+        </w:rPr>
+        <w:t>memberikan</w:t>
+      </w:r>
+      <w:proofErr w:type="spellEnd"/>
+      <w:r>
+        <w:rPr>
+          <w:sz w:val="20"/>
+          <w:lang w:val="en-US"/>
+        </w:rPr>
+        <w:t xml:space="preserve"> </w:t>
+      </w:r>
+      <w:proofErr w:type="spellStart"/>
+      <w:r>
+        <w:rPr>
+          <w:sz w:val="20"/>
+          <w:lang w:val="en-US"/>
+        </w:rPr>
+        <w:t>peningkatan</w:t>
+      </w:r>
+      <w:proofErr w:type="spellEnd"/>
+      <w:r>
+        <w:rPr>
+          <w:sz w:val="20"/>
+          <w:lang w:val="en-US"/>
+        </w:rPr>
+        <w:t xml:space="preserve"> </w:t>
+      </w:r>
+      <w:proofErr w:type="spellStart"/>
+      <w:r>
+        <w:rPr>
+          <w:sz w:val="20"/>
+          <w:lang w:val="en-US"/>
+        </w:rPr>
+        <w:t>efisiensi</w:t>
+      </w:r>
+      <w:proofErr w:type="spellEnd"/>
+      <w:r>
+        <w:rPr>
+          <w:sz w:val="20"/>
+          <w:lang w:val="en-US"/>
+        </w:rPr>
+        <w:t xml:space="preserve"> </w:t>
+      </w:r>
+      <w:proofErr w:type="spellStart"/>
+      <w:r>
+        <w:rPr>
+          <w:sz w:val="20"/>
+          <w:lang w:val="en-US"/>
+        </w:rPr>
+        <w:t>dalam</w:t>
+      </w:r>
+      <w:proofErr w:type="spellEnd"/>
+      <w:r>
+        <w:rPr>
+          <w:sz w:val="20"/>
+          <w:lang w:val="en-US"/>
+        </w:rPr>
+        <w:t xml:space="preserve"> proses </w:t>
+      </w:r>
+      <w:proofErr w:type="spellStart"/>
+      <w:r>
+        <w:rPr>
+          <w:sz w:val="20"/>
+          <w:lang w:val="en-US"/>
+        </w:rPr>
+        <w:t>registrasi</w:t>
+      </w:r>
+      <w:proofErr w:type="spellEnd"/>
+      <w:r>
+        <w:rPr>
+          <w:sz w:val="20"/>
+          <w:lang w:val="en-US"/>
+        </w:rPr>
+        <w:t xml:space="preserve"> </w:t>
+      </w:r>
+      <w:proofErr w:type="spellStart"/>
+      <w:r>
+        <w:rPr>
+          <w:sz w:val="20"/>
+          <w:lang w:val="en-US"/>
+        </w:rPr>
+        <w:t>kursus</w:t>
+      </w:r>
+      <w:proofErr w:type="spellEnd"/>
+      <w:r>
+        <w:rPr>
+          <w:sz w:val="20"/>
+          <w:lang w:val="en-US"/>
+        </w:rPr>
+        <w:t xml:space="preserve"> </w:t>
+      </w:r>
+      <w:proofErr w:type="spellStart"/>
+      <w:r>
+        <w:rPr>
+          <w:sz w:val="20"/>
+          <w:lang w:val="en-US"/>
+        </w:rPr>
+        <w:t>bagi</w:t>
+      </w:r>
+      <w:proofErr w:type="spellEnd"/>
+      <w:r>
+        <w:rPr>
+          <w:sz w:val="20"/>
+          <w:lang w:val="en-US"/>
+        </w:rPr>
+        <w:t xml:space="preserve"> </w:t>
+      </w:r>
+      <w:proofErr w:type="spellStart"/>
+      <w:r>
+        <w:rPr>
+          <w:sz w:val="20"/>
+          <w:lang w:val="en-US"/>
+        </w:rPr>
+        <w:t>siswa</w:t>
+      </w:r>
+      <w:proofErr w:type="spellEnd"/>
+      <w:r>
+        <w:rPr>
+          <w:sz w:val="20"/>
+          <w:lang w:val="en-US"/>
+        </w:rPr>
+        <w:t xml:space="preserve"> di </w:t>
+      </w:r>
+      <w:proofErr w:type="spellStart"/>
+      <w:r>
+        <w:rPr>
+          <w:sz w:val="20"/>
+          <w:lang w:val="en-US"/>
+        </w:rPr>
+        <w:t>Kursus</w:t>
+      </w:r>
+      <w:proofErr w:type="spellEnd"/>
+      <w:r>
+        <w:rPr>
+          <w:sz w:val="20"/>
+          <w:lang w:val="en-US"/>
+        </w:rPr>
+        <w:t xml:space="preserve"> </w:t>
+      </w:r>
+      <w:proofErr w:type="spellStart"/>
+      <w:r>
+        <w:rPr>
+          <w:sz w:val="20"/>
+          <w:lang w:val="en-US"/>
+        </w:rPr>
+        <w:t>Mengemudi</w:t>
+      </w:r>
+      <w:proofErr w:type="spellEnd"/>
+      <w:r>
+        <w:rPr>
+          <w:sz w:val="20"/>
+          <w:lang w:val="en-US"/>
+        </w:rPr>
+        <w:t xml:space="preserve"> </w:t>
+      </w:r>
+      <w:proofErr w:type="spellStart"/>
+      <w:r>
+        <w:rPr>
+          <w:sz w:val="20"/>
+          <w:lang w:val="en-US"/>
+        </w:rPr>
+        <w:t>Kurnia</w:t>
+      </w:r>
+      <w:proofErr w:type="spellEnd"/>
+      <w:r>
+        <w:rPr>
+          <w:sz w:val="20"/>
+          <w:lang w:val="en-US"/>
+        </w:rPr>
+        <w:t xml:space="preserve"> Jaya. </w:t>
+      </w:r>
+      <w:proofErr w:type="spellStart"/>
+      <w:r>
+        <w:rPr>
+          <w:sz w:val="20"/>
+          <w:lang w:val="en-US"/>
+        </w:rPr>
+        <w:t>Dengan</w:t>
+      </w:r>
+      <w:proofErr w:type="spellEnd"/>
+      <w:r>
+        <w:rPr>
+          <w:sz w:val="20"/>
+          <w:lang w:val="en-US"/>
+        </w:rPr>
+        <w:t xml:space="preserve"> </w:t>
+      </w:r>
+      <w:proofErr w:type="spellStart"/>
+      <w:r>
+        <w:rPr>
+          <w:sz w:val="20"/>
+          <w:lang w:val="en-US"/>
+        </w:rPr>
+        <w:t>adanya</w:t>
+      </w:r>
+      <w:proofErr w:type="spellEnd"/>
+      <w:r>
+        <w:rPr>
+          <w:sz w:val="20"/>
+          <w:lang w:val="en-US"/>
+        </w:rPr>
+        <w:t xml:space="preserve"> </w:t>
+      </w:r>
+      <w:proofErr w:type="spellStart"/>
+      <w:r>
+        <w:rPr>
+          <w:sz w:val="20"/>
+          <w:lang w:val="en-US"/>
+        </w:rPr>
+        <w:t>perangkat</w:t>
+      </w:r>
+      <w:proofErr w:type="spellEnd"/>
+      <w:r>
+        <w:rPr>
+          <w:sz w:val="20"/>
+          <w:lang w:val="en-US"/>
+        </w:rPr>
+        <w:t xml:space="preserve"> </w:t>
+      </w:r>
+      <w:proofErr w:type="spellStart"/>
+      <w:r>
+        <w:rPr>
+          <w:sz w:val="20"/>
+          <w:lang w:val="en-US"/>
+        </w:rPr>
+        <w:t>lunak</w:t>
+      </w:r>
+      <w:proofErr w:type="spellEnd"/>
+      <w:r>
+        <w:rPr>
+          <w:sz w:val="20"/>
+          <w:lang w:val="en-US"/>
+        </w:rPr>
+        <w:t xml:space="preserve"> </w:t>
+      </w:r>
+      <w:proofErr w:type="spellStart"/>
+      <w:r>
+        <w:rPr>
+          <w:sz w:val="20"/>
+          <w:lang w:val="en-US"/>
+        </w:rPr>
+        <w:t>ini</w:t>
+      </w:r>
+      <w:proofErr w:type="spellEnd"/>
+      <w:r>
+        <w:rPr>
+          <w:sz w:val="20"/>
+          <w:lang w:val="en-US"/>
+        </w:rPr>
+        <w:t xml:space="preserve">, </w:t>
+      </w:r>
+      <w:proofErr w:type="spellStart"/>
+      <w:r>
+        <w:rPr>
+          <w:sz w:val="20"/>
+          <w:lang w:val="en-US"/>
+        </w:rPr>
+        <w:t>pendaftaran</w:t>
+      </w:r>
+      <w:proofErr w:type="spellEnd"/>
+      <w:r>
+        <w:rPr>
+          <w:sz w:val="20"/>
+          <w:lang w:val="en-US"/>
+        </w:rPr>
+        <w:t xml:space="preserve"> </w:t>
+      </w:r>
+      <w:proofErr w:type="spellStart"/>
+      <w:r>
+        <w:rPr>
+          <w:sz w:val="20"/>
+          <w:lang w:val="en-US"/>
+        </w:rPr>
+        <w:t>kursus</w:t>
+      </w:r>
+      <w:proofErr w:type="spellEnd"/>
+      <w:r>
+        <w:rPr>
+          <w:sz w:val="20"/>
+          <w:lang w:val="en-US"/>
+        </w:rPr>
+        <w:t xml:space="preserve"> </w:t>
+      </w:r>
+      <w:proofErr w:type="spellStart"/>
+      <w:r>
+        <w:rPr>
+          <w:sz w:val="20"/>
+          <w:lang w:val="en-US"/>
+        </w:rPr>
+        <w:t>dapat</w:t>
+      </w:r>
+      <w:proofErr w:type="spellEnd"/>
+      <w:r>
+        <w:rPr>
+          <w:sz w:val="20"/>
+          <w:lang w:val="en-US"/>
+        </w:rPr>
+        <w:t xml:space="preserve"> </w:t>
+      </w:r>
+      <w:proofErr w:type="spellStart"/>
+      <w:r>
+        <w:rPr>
+          <w:sz w:val="20"/>
+          <w:lang w:val="en-US"/>
+        </w:rPr>
+        <w:t>dilakukan</w:t>
+      </w:r>
+      <w:proofErr w:type="spellEnd"/>
+      <w:r>
+        <w:rPr>
+          <w:sz w:val="20"/>
+          <w:lang w:val="en-US"/>
+        </w:rPr>
+        <w:t xml:space="preserve"> </w:t>
+      </w:r>
+      <w:proofErr w:type="spellStart"/>
+      <w:r>
+        <w:rPr>
+          <w:sz w:val="20"/>
+          <w:lang w:val="en-US"/>
+        </w:rPr>
+        <w:t>dimana</w:t>
+      </w:r>
+      <w:proofErr w:type="spellEnd"/>
+      <w:r>
+        <w:rPr>
+          <w:sz w:val="20"/>
+          <w:lang w:val="en-US"/>
+        </w:rPr>
+        <w:t xml:space="preserve"> </w:t>
+      </w:r>
+      <w:proofErr w:type="spellStart"/>
+      <w:r>
+        <w:rPr>
+          <w:sz w:val="20"/>
+          <w:lang w:val="en-US"/>
+        </w:rPr>
+        <w:t>saja</w:t>
+      </w:r>
+      <w:proofErr w:type="spellEnd"/>
+      <w:r>
+        <w:rPr>
+          <w:sz w:val="20"/>
+          <w:lang w:val="en-US"/>
+        </w:rPr>
+        <w:t xml:space="preserve"> dan </w:t>
+      </w:r>
+      <w:proofErr w:type="spellStart"/>
+      <w:r>
+        <w:rPr>
+          <w:sz w:val="20"/>
+          <w:lang w:val="en-US"/>
+        </w:rPr>
+        <w:t>kapan</w:t>
+      </w:r>
+      <w:proofErr w:type="spellEnd"/>
+      <w:r>
+        <w:rPr>
+          <w:sz w:val="20"/>
+          <w:lang w:val="en-US"/>
+        </w:rPr>
+        <w:t xml:space="preserve"> </w:t>
+      </w:r>
+      <w:proofErr w:type="spellStart"/>
+      <w:r>
+        <w:rPr>
+          <w:sz w:val="20"/>
+          <w:lang w:val="en-US"/>
+        </w:rPr>
+        <w:t>saja</w:t>
+      </w:r>
+      <w:proofErr w:type="spellEnd"/>
+      <w:r>
+        <w:rPr>
+          <w:sz w:val="20"/>
+          <w:lang w:val="en-US"/>
+        </w:rPr>
+        <w:t xml:space="preserve"> [3]</w:t>
+      </w:r>
+      <w:r>
+        <w:rPr>
+          <w:sz w:val="20"/>
+          <w:lang w:val="en-US"/>
+        </w:rPr>
+        <w:t xml:space="preserve">. </w:t>
+      </w:r>
+      <w:proofErr w:type="spellStart"/>
+      <w:r>
+        <w:rPr>
+          <w:sz w:val="20"/>
+          <w:lang w:val="en-US"/>
+        </w:rPr>
+        <w:t>Penelitian</w:t>
+      </w:r>
+      <w:proofErr w:type="spellEnd"/>
+      <w:r>
+        <w:rPr>
+          <w:sz w:val="20"/>
+          <w:lang w:val="en-US"/>
+        </w:rPr>
+        <w:t xml:space="preserve"> </w:t>
+      </w:r>
+      <w:proofErr w:type="spellStart"/>
+      <w:r>
+        <w:rPr>
+          <w:sz w:val="20"/>
+          <w:lang w:val="en-US"/>
+        </w:rPr>
+        <w:t>serupa</w:t>
+      </w:r>
+      <w:proofErr w:type="spellEnd"/>
+      <w:r>
+        <w:rPr>
+          <w:sz w:val="20"/>
+          <w:lang w:val="en-US"/>
+        </w:rPr>
+        <w:t xml:space="preserve"> yang </w:t>
+      </w:r>
+      <w:proofErr w:type="spellStart"/>
+      <w:r>
+        <w:rPr>
+          <w:sz w:val="20"/>
+          <w:lang w:val="en-US"/>
+        </w:rPr>
+        <w:t>dilakukan</w:t>
+      </w:r>
+      <w:proofErr w:type="spellEnd"/>
+      <w:r>
+        <w:rPr>
+          <w:sz w:val="20"/>
+          <w:lang w:val="en-US"/>
+        </w:rPr>
+        <w:t xml:space="preserve"> oleh N. M. D. </w:t>
+      </w:r>
+      <w:proofErr w:type="spellStart"/>
+      <w:r>
+        <w:rPr>
+          <w:sz w:val="20"/>
+          <w:lang w:val="en-US"/>
+        </w:rPr>
+        <w:t>Elianti</w:t>
+      </w:r>
+      <w:proofErr w:type="spellEnd"/>
+      <w:r>
+        <w:rPr>
+          <w:sz w:val="20"/>
+          <w:lang w:val="en-US"/>
+        </w:rPr>
+        <w:t xml:space="preserve"> et al. (2022) juga </w:t>
+      </w:r>
+      <w:proofErr w:type="spellStart"/>
+      <w:r>
+        <w:rPr>
+          <w:sz w:val="20"/>
+          <w:lang w:val="en-US"/>
+        </w:rPr>
+        <w:t>mendukung</w:t>
+      </w:r>
+      <w:proofErr w:type="spellEnd"/>
+      <w:r>
+        <w:rPr>
+          <w:sz w:val="20"/>
+          <w:lang w:val="en-US"/>
+        </w:rPr>
+        <w:t xml:space="preserve"> </w:t>
+      </w:r>
+      <w:proofErr w:type="spellStart"/>
+      <w:r>
+        <w:rPr>
+          <w:sz w:val="20"/>
+          <w:lang w:val="en-US"/>
+        </w:rPr>
+        <w:t>tujuan</w:t>
+      </w:r>
+      <w:proofErr w:type="spellEnd"/>
+      <w:r>
+        <w:rPr>
+          <w:sz w:val="20"/>
+          <w:lang w:val="en-US"/>
+        </w:rPr>
+        <w:t xml:space="preserve"> yang </w:t>
+      </w:r>
+      <w:proofErr w:type="spellStart"/>
+      <w:r>
+        <w:rPr>
+          <w:sz w:val="20"/>
+          <w:lang w:val="en-US"/>
+        </w:rPr>
+        <w:t>sama</w:t>
+      </w:r>
+      <w:proofErr w:type="spellEnd"/>
+      <w:r>
+        <w:rPr>
+          <w:sz w:val="20"/>
+          <w:lang w:val="en-US"/>
+        </w:rPr>
+        <w:t xml:space="preserve">, </w:t>
+      </w:r>
+      <w:proofErr w:type="spellStart"/>
+      <w:r>
+        <w:rPr>
+          <w:sz w:val="20"/>
+          <w:lang w:val="en-US"/>
+        </w:rPr>
+        <w:t>dengan</w:t>
+      </w:r>
+      <w:proofErr w:type="spellEnd"/>
+      <w:r>
+        <w:rPr>
+          <w:sz w:val="20"/>
+          <w:lang w:val="en-US"/>
+        </w:rPr>
+        <w:t xml:space="preserve"> </w:t>
+      </w:r>
+      <w:proofErr w:type="spellStart"/>
+      <w:r>
+        <w:rPr>
+          <w:sz w:val="20"/>
+          <w:lang w:val="en-US"/>
+        </w:rPr>
+        <w:t>mengembangkan</w:t>
+      </w:r>
+      <w:proofErr w:type="spellEnd"/>
+      <w:r>
+        <w:rPr>
+          <w:sz w:val="20"/>
+          <w:lang w:val="en-US"/>
+        </w:rPr>
+        <w:t xml:space="preserve"> </w:t>
+      </w:r>
+      <w:proofErr w:type="spellStart"/>
+      <w:r>
+        <w:rPr>
+          <w:sz w:val="20"/>
+          <w:lang w:val="en-US"/>
+        </w:rPr>
+        <w:t>perangkat</w:t>
+      </w:r>
+      <w:proofErr w:type="spellEnd"/>
+      <w:r>
+        <w:rPr>
+          <w:sz w:val="20"/>
+          <w:lang w:val="en-US"/>
+        </w:rPr>
+        <w:t xml:space="preserve"> </w:t>
+      </w:r>
+      <w:proofErr w:type="spellStart"/>
+      <w:r>
+        <w:rPr>
+          <w:sz w:val="20"/>
+          <w:lang w:val="en-US"/>
+        </w:rPr>
+        <w:t>lunak</w:t>
+      </w:r>
+      <w:proofErr w:type="spellEnd"/>
+      <w:r>
+        <w:rPr>
+          <w:sz w:val="20"/>
+          <w:lang w:val="en-US"/>
+        </w:rPr>
+        <w:t xml:space="preserve"> </w:t>
+      </w:r>
+      <w:proofErr w:type="spellStart"/>
+      <w:r>
+        <w:rPr>
+          <w:sz w:val="20"/>
+          <w:lang w:val="en-US"/>
+        </w:rPr>
+        <w:t>berbasis</w:t>
+      </w:r>
+      <w:proofErr w:type="spellEnd"/>
+      <w:r>
+        <w:rPr>
+          <w:sz w:val="20"/>
+          <w:lang w:val="en-US"/>
+        </w:rPr>
+        <w:t xml:space="preserve"> Android </w:t>
+      </w:r>
+      <w:proofErr w:type="spellStart"/>
+      <w:r>
+        <w:rPr>
+          <w:sz w:val="20"/>
+          <w:lang w:val="en-US"/>
+        </w:rPr>
+        <w:t>untuk</w:t>
+      </w:r>
+      <w:proofErr w:type="spellEnd"/>
+      <w:r>
+        <w:rPr>
+          <w:sz w:val="20"/>
+          <w:lang w:val="en-US"/>
+        </w:rPr>
+        <w:t xml:space="preserve"> </w:t>
+      </w:r>
+      <w:proofErr w:type="spellStart"/>
+      <w:r>
+        <w:rPr>
+          <w:sz w:val="20"/>
+          <w:lang w:val="en-US"/>
+        </w:rPr>
+        <w:t>kursus</w:t>
+      </w:r>
+      <w:proofErr w:type="spellEnd"/>
+      <w:r>
+        <w:rPr>
+          <w:sz w:val="20"/>
+          <w:lang w:val="en-US"/>
+        </w:rPr>
+        <w:t xml:space="preserve"> </w:t>
+      </w:r>
+      <w:proofErr w:type="spellStart"/>
+      <w:r>
+        <w:rPr>
+          <w:sz w:val="20"/>
+          <w:lang w:val="en-US"/>
+        </w:rPr>
+        <w:t>mengemudi</w:t>
+      </w:r>
+      <w:proofErr w:type="spellEnd"/>
+      <w:r>
+        <w:rPr>
+          <w:sz w:val="20"/>
+          <w:lang w:val="en-US"/>
+        </w:rPr>
+        <w:t xml:space="preserve">, </w:t>
+      </w:r>
+      <w:proofErr w:type="spellStart"/>
+      <w:r>
+        <w:rPr>
+          <w:sz w:val="20"/>
+          <w:lang w:val="en-US"/>
+        </w:rPr>
+        <w:t>yaitu</w:t>
+      </w:r>
+      <w:proofErr w:type="spellEnd"/>
+      <w:r>
+        <w:rPr>
+          <w:sz w:val="20"/>
+          <w:lang w:val="en-US"/>
+        </w:rPr>
+        <w:t xml:space="preserve"> </w:t>
+      </w:r>
+      <w:proofErr w:type="spellStart"/>
+      <w:r>
+        <w:rPr>
+          <w:sz w:val="20"/>
+          <w:lang w:val="en-US"/>
+        </w:rPr>
+        <w:t>menyederhanakan</w:t>
+      </w:r>
+      <w:proofErr w:type="spellEnd"/>
+      <w:r>
+        <w:rPr>
+          <w:sz w:val="20"/>
+          <w:lang w:val="en-US"/>
+        </w:rPr>
+        <w:t xml:space="preserve"> proses </w:t>
+      </w:r>
+      <w:proofErr w:type="spellStart"/>
+      <w:r>
+        <w:rPr>
+          <w:sz w:val="20"/>
+          <w:lang w:val="en-US"/>
+        </w:rPr>
+        <w:t>bisnis</w:t>
+      </w:r>
+      <w:proofErr w:type="spellEnd"/>
+      <w:r>
+        <w:rPr>
+          <w:sz w:val="20"/>
+          <w:lang w:val="en-US"/>
+        </w:rPr>
+        <w:t xml:space="preserve"> </w:t>
+      </w:r>
+      <w:proofErr w:type="spellStart"/>
+      <w:r>
+        <w:rPr>
+          <w:sz w:val="20"/>
+          <w:lang w:val="en-US"/>
+        </w:rPr>
+        <w:t>kursus</w:t>
+      </w:r>
+      <w:proofErr w:type="spellEnd"/>
+      <w:r>
+        <w:rPr>
+          <w:sz w:val="20"/>
+          <w:lang w:val="en-US"/>
+        </w:rPr>
+        <w:t xml:space="preserve"> </w:t>
+      </w:r>
+      <w:proofErr w:type="spellStart"/>
+      <w:r>
+        <w:rPr>
+          <w:sz w:val="20"/>
+          <w:lang w:val="en-US"/>
+        </w:rPr>
+        <w:t>mengemudi</w:t>
+      </w:r>
+      <w:proofErr w:type="spellEnd"/>
+      <w:r>
+        <w:rPr>
+          <w:sz w:val="20"/>
+          <w:lang w:val="en-US"/>
+        </w:rPr>
+        <w:t xml:space="preserve"> </w:t>
+      </w:r>
+      <w:proofErr w:type="spellStart"/>
+      <w:r>
+        <w:rPr>
+          <w:sz w:val="20"/>
+          <w:lang w:val="en-US"/>
+        </w:rPr>
+        <w:t>konvensional</w:t>
+      </w:r>
+      <w:proofErr w:type="spellEnd"/>
+      <w:r>
+        <w:rPr>
+          <w:sz w:val="20"/>
+          <w:lang w:val="en-US"/>
+        </w:rPr>
+        <w:t xml:space="preserve">, </w:t>
+      </w:r>
+      <w:proofErr w:type="spellStart"/>
+      <w:r>
+        <w:rPr>
+          <w:sz w:val="20"/>
+          <w:lang w:val="en-US"/>
+        </w:rPr>
+        <w:t>sehingga</w:t>
+      </w:r>
+      <w:proofErr w:type="spellEnd"/>
+      <w:r>
+        <w:rPr>
+          <w:sz w:val="20"/>
+          <w:lang w:val="en-US"/>
+        </w:rPr>
+        <w:t xml:space="preserve"> </w:t>
+      </w:r>
+      <w:proofErr w:type="spellStart"/>
+      <w:r>
+        <w:rPr>
+          <w:sz w:val="20"/>
+          <w:lang w:val="en-US"/>
+        </w:rPr>
+        <w:t>menjadi</w:t>
+      </w:r>
+      <w:proofErr w:type="spellEnd"/>
+      <w:r>
+        <w:rPr>
+          <w:sz w:val="20"/>
+          <w:lang w:val="en-US"/>
+        </w:rPr>
+        <w:t xml:space="preserve"> </w:t>
+      </w:r>
+      <w:proofErr w:type="spellStart"/>
+      <w:r>
+        <w:rPr>
+          <w:sz w:val="20"/>
+          <w:lang w:val="en-US"/>
+        </w:rPr>
+        <w:t>lebih</w:t>
+      </w:r>
+      <w:proofErr w:type="spellEnd"/>
+      <w:r>
+        <w:rPr>
+          <w:sz w:val="20"/>
+          <w:lang w:val="en-US"/>
+        </w:rPr>
+        <w:t xml:space="preserve"> </w:t>
+      </w:r>
+      <w:proofErr w:type="spellStart"/>
+      <w:r>
+        <w:rPr>
+          <w:sz w:val="20"/>
+          <w:lang w:val="en-US"/>
+        </w:rPr>
+        <w:t>praktis</w:t>
+      </w:r>
+      <w:proofErr w:type="spellEnd"/>
+      <w:r>
+        <w:rPr>
+          <w:sz w:val="20"/>
+          <w:lang w:val="en-US"/>
+        </w:rPr>
+        <w:t xml:space="preserve"> </w:t>
+      </w:r>
+      <w:proofErr w:type="spellStart"/>
+      <w:r>
+        <w:rPr>
+          <w:sz w:val="20"/>
+          <w:lang w:val="en-US"/>
+        </w:rPr>
+        <w:t>serta</w:t>
+      </w:r>
+      <w:proofErr w:type="spellEnd"/>
+      <w:r>
+        <w:rPr>
+          <w:sz w:val="20"/>
+          <w:lang w:val="en-US"/>
+        </w:rPr>
+        <w:t xml:space="preserve"> </w:t>
+      </w:r>
+      <w:proofErr w:type="spellStart"/>
+      <w:r>
+        <w:rPr>
+          <w:sz w:val="20"/>
+          <w:lang w:val="en-US"/>
+        </w:rPr>
+        <w:t>membantu</w:t>
+      </w:r>
+      <w:proofErr w:type="spellEnd"/>
+      <w:r>
+        <w:rPr>
+          <w:sz w:val="20"/>
+          <w:lang w:val="en-US"/>
+        </w:rPr>
+        <w:t xml:space="preserve"> </w:t>
+      </w:r>
+      <w:proofErr w:type="spellStart"/>
+      <w:r>
+        <w:rPr>
+          <w:sz w:val="20"/>
+          <w:lang w:val="en-US"/>
+        </w:rPr>
+        <w:t>penyedia</w:t>
+      </w:r>
+      <w:proofErr w:type="spellEnd"/>
+      <w:r>
+        <w:rPr>
+          <w:sz w:val="20"/>
+          <w:lang w:val="en-US"/>
+        </w:rPr>
+        <w:t xml:space="preserve"> </w:t>
+      </w:r>
+      <w:proofErr w:type="spellStart"/>
+      <w:r>
+        <w:rPr>
+          <w:sz w:val="20"/>
+          <w:lang w:val="en-US"/>
+        </w:rPr>
+        <w:t>kursus</w:t>
+      </w:r>
+      <w:proofErr w:type="spellEnd"/>
+      <w:r>
+        <w:rPr>
+          <w:sz w:val="20"/>
+          <w:lang w:val="en-US"/>
+        </w:rPr>
+        <w:t xml:space="preserve"> </w:t>
+      </w:r>
+      <w:proofErr w:type="spellStart"/>
+      <w:r>
+        <w:rPr>
+          <w:sz w:val="20"/>
+          <w:lang w:val="en-US"/>
+        </w:rPr>
+        <w:t>dalam</w:t>
+      </w:r>
+      <w:proofErr w:type="spellEnd"/>
+      <w:r>
+        <w:rPr>
+          <w:sz w:val="20"/>
+          <w:lang w:val="en-US"/>
+        </w:rPr>
+        <w:t xml:space="preserve"> </w:t>
+      </w:r>
+      <w:proofErr w:type="spellStart"/>
+      <w:r>
+        <w:rPr>
+          <w:sz w:val="20"/>
+          <w:lang w:val="en-US"/>
+        </w:rPr>
+        <w:t>mengelola</w:t>
+      </w:r>
+      <w:proofErr w:type="spellEnd"/>
+      <w:r>
+        <w:rPr>
+          <w:sz w:val="20"/>
+          <w:lang w:val="en-US"/>
+        </w:rPr>
+        <w:t xml:space="preserve"> </w:t>
+      </w:r>
+      <w:proofErr w:type="spellStart"/>
+      <w:r>
+        <w:rPr>
+          <w:sz w:val="20"/>
+          <w:lang w:val="en-US"/>
+        </w:rPr>
+        <w:t>pendaftaran</w:t>
+      </w:r>
+      <w:proofErr w:type="spellEnd"/>
+      <w:r>
+        <w:rPr>
+          <w:sz w:val="20"/>
+          <w:lang w:val="en-US"/>
+        </w:rPr>
+        <w:t xml:space="preserve">, </w:t>
+      </w:r>
+      <w:proofErr w:type="spellStart"/>
+      <w:r>
+        <w:rPr>
+          <w:sz w:val="20"/>
+          <w:lang w:val="en-US"/>
+        </w:rPr>
+        <w:t>penjadwalan</w:t>
+      </w:r>
+      <w:proofErr w:type="spellEnd"/>
+      <w:r>
+        <w:rPr>
+          <w:sz w:val="20"/>
+          <w:lang w:val="en-US"/>
+        </w:rPr>
+        <w:t xml:space="preserve">, dan </w:t>
+      </w:r>
+      <w:proofErr w:type="spellStart"/>
+      <w:r>
+        <w:rPr>
+          <w:sz w:val="20"/>
+          <w:lang w:val="en-US"/>
+        </w:rPr>
+        <w:t>pelaporan</w:t>
+      </w:r>
+      <w:proofErr w:type="spellEnd"/>
+      <w:r>
+        <w:rPr>
+          <w:sz w:val="20"/>
+          <w:lang w:val="en-US"/>
+        </w:rPr>
+        <w:t xml:space="preserve"> </w:t>
+      </w:r>
+      <w:proofErr w:type="spellStart"/>
+      <w:r>
+        <w:rPr>
+          <w:sz w:val="20"/>
+          <w:lang w:val="en-US"/>
+        </w:rPr>
+        <w:t>kemajuan</w:t>
+      </w:r>
+      <w:proofErr w:type="spellEnd"/>
+      <w:r>
+        <w:rPr>
+          <w:sz w:val="20"/>
+          <w:lang w:val="en-US"/>
+        </w:rPr>
+        <w:t xml:space="preserve"> </w:t>
+      </w:r>
+      <w:proofErr w:type="spellStart"/>
+      <w:r>
+        <w:rPr>
+          <w:sz w:val="20"/>
+          <w:lang w:val="en-US"/>
+        </w:rPr>
+        <w:t>kursus</w:t>
+      </w:r>
+      <w:proofErr w:type="spellEnd"/>
+      <w:r>
+        <w:rPr>
+          <w:sz w:val="20"/>
+          <w:lang w:val="en-US"/>
+        </w:rPr>
+        <w:t xml:space="preserve"> [4].</w:t>
       </w:r>
     </w:p>
     <w:p>
@@ -1828,12 +3724,37 @@
           <w:lang w:val="en-US"/>
         </w:rPr>
       </w:pPr>
-      <w:r>
-        <w:rPr>
-          <w:sz w:val="20"/>
-          <w:lang w:val="en-US"/>
-        </w:rPr>
-        <w:t xml:space="preserve">Pada </w:t>
+      <w:proofErr w:type="spellStart"/>
+      <w:r>
+        <w:rPr>
+          <w:sz w:val="20"/>
+          <w:lang w:val="en-US"/>
+        </w:rPr>
+        <w:t>Selain</w:t>
+      </w:r>
+      <w:proofErr w:type="spellEnd"/>
+      <w:r>
+        <w:rPr>
+          <w:sz w:val="20"/>
+          <w:lang w:val="en-US"/>
+        </w:rPr>
+        <w:t xml:space="preserve"> </w:t>
+      </w:r>
+      <w:proofErr w:type="spellStart"/>
+      <w:r>
+        <w:rPr>
+          <w:sz w:val="20"/>
+          <w:lang w:val="en-US"/>
+        </w:rPr>
+        <w:t>itu</w:t>
+      </w:r>
+      <w:proofErr w:type="spellEnd"/>
+      <w:r>
+        <w:rPr>
+          <w:sz w:val="20"/>
+          <w:lang w:val="en-US"/>
+        </w:rPr>
+        <w:t xml:space="preserve">, </w:t>
       </w:r>
       <w:proofErr w:type="spellStart"/>
       <w:r>
@@ -1857,6 +3778,422 @@
           <w:sz w:val="20"/>
           <w:lang w:val="en-US"/>
         </w:rPr>
+        <w:t>terbaru</w:t>
+      </w:r>
+      <w:proofErr w:type="spellEnd"/>
+      <w:r>
+        <w:rPr>
+          <w:sz w:val="20"/>
+          <w:lang w:val="en-US"/>
+        </w:rPr>
+        <w:t xml:space="preserve"> oleh B. T. Wibowo et al. (2024) </w:t>
+      </w:r>
+      <w:proofErr w:type="spellStart"/>
+      <w:r>
+        <w:rPr>
+          <w:sz w:val="20"/>
+          <w:lang w:val="en-US"/>
+        </w:rPr>
+        <w:t>mengungkapkan</w:t>
+      </w:r>
+      <w:proofErr w:type="spellEnd"/>
+      <w:r>
+        <w:rPr>
+          <w:sz w:val="20"/>
+          <w:lang w:val="en-US"/>
+        </w:rPr>
+        <w:t xml:space="preserve"> </w:t>
+      </w:r>
+      <w:proofErr w:type="spellStart"/>
+      <w:r>
+        <w:rPr>
+          <w:sz w:val="20"/>
+          <w:lang w:val="en-US"/>
+        </w:rPr>
+        <w:t>bahwa</w:t>
+      </w:r>
+      <w:proofErr w:type="spellEnd"/>
+      <w:r>
+        <w:rPr>
+          <w:sz w:val="20"/>
+          <w:lang w:val="en-US"/>
+        </w:rPr>
+        <w:t xml:space="preserve"> </w:t>
+      </w:r>
+      <w:proofErr w:type="spellStart"/>
+      <w:r>
+        <w:rPr>
+          <w:sz w:val="20"/>
+          <w:lang w:val="en-US"/>
+        </w:rPr>
+        <w:t>pengembangan</w:t>
+      </w:r>
+      <w:proofErr w:type="spellEnd"/>
+      <w:r>
+        <w:rPr>
+          <w:sz w:val="20"/>
+          <w:lang w:val="en-US"/>
+        </w:rPr>
+        <w:t xml:space="preserve"> </w:t>
+      </w:r>
+      <w:proofErr w:type="spellStart"/>
+      <w:r>
+        <w:rPr>
+          <w:sz w:val="20"/>
+          <w:lang w:val="en-US"/>
+        </w:rPr>
+        <w:t>perangkat</w:t>
+      </w:r>
+      <w:proofErr w:type="spellEnd"/>
+      <w:r>
+        <w:rPr>
+          <w:sz w:val="20"/>
+          <w:lang w:val="en-US"/>
+        </w:rPr>
+        <w:t xml:space="preserve"> </w:t>
+      </w:r>
+      <w:proofErr w:type="spellStart"/>
+      <w:r>
+        <w:rPr>
+          <w:sz w:val="20"/>
+          <w:lang w:val="en-US"/>
+        </w:rPr>
+        <w:t>lunak</w:t>
+      </w:r>
+      <w:proofErr w:type="spellEnd"/>
+      <w:r>
+        <w:rPr>
+          <w:sz w:val="20"/>
+          <w:lang w:val="en-US"/>
+        </w:rPr>
+        <w:t xml:space="preserve"> </w:t>
+      </w:r>
+      <w:proofErr w:type="spellStart"/>
+      <w:r>
+        <w:rPr>
+          <w:sz w:val="20"/>
+          <w:lang w:val="en-US"/>
+        </w:rPr>
+        <w:t>berbasis</w:t>
+      </w:r>
+      <w:proofErr w:type="spellEnd"/>
+      <w:r>
+        <w:rPr>
+          <w:sz w:val="20"/>
+          <w:lang w:val="en-US"/>
+        </w:rPr>
+        <w:t xml:space="preserve"> web </w:t>
+      </w:r>
+      <w:proofErr w:type="spellStart"/>
+      <w:r>
+        <w:rPr>
+          <w:sz w:val="20"/>
+          <w:lang w:val="en-US"/>
+        </w:rPr>
+        <w:t>tidak</w:t>
+      </w:r>
+      <w:proofErr w:type="spellEnd"/>
+      <w:r>
+        <w:rPr>
+          <w:sz w:val="20"/>
+          <w:lang w:val="en-US"/>
+        </w:rPr>
+        <w:t xml:space="preserve"> </w:t>
+      </w:r>
+      <w:proofErr w:type="spellStart"/>
+      <w:r>
+        <w:rPr>
+          <w:sz w:val="20"/>
+          <w:lang w:val="en-US"/>
+        </w:rPr>
+        <w:t>hanya</w:t>
+      </w:r>
+      <w:proofErr w:type="spellEnd"/>
+      <w:r>
+        <w:rPr>
+          <w:sz w:val="20"/>
+          <w:lang w:val="en-US"/>
+        </w:rPr>
+        <w:t xml:space="preserve"> </w:t>
+      </w:r>
+      <w:proofErr w:type="spellStart"/>
+      <w:r>
+        <w:rPr>
+          <w:sz w:val="20"/>
+          <w:lang w:val="en-US"/>
+        </w:rPr>
+        <w:t>memudahkan</w:t>
+      </w:r>
+      <w:proofErr w:type="spellEnd"/>
+      <w:r>
+        <w:rPr>
+          <w:sz w:val="20"/>
+          <w:lang w:val="en-US"/>
+        </w:rPr>
+        <w:t xml:space="preserve"> </w:t>
+      </w:r>
+      <w:proofErr w:type="spellStart"/>
+      <w:r>
+        <w:rPr>
+          <w:sz w:val="20"/>
+          <w:lang w:val="en-US"/>
+        </w:rPr>
+        <w:t>siswa</w:t>
+      </w:r>
+      <w:proofErr w:type="spellEnd"/>
+      <w:r>
+        <w:rPr>
+          <w:sz w:val="20"/>
+          <w:lang w:val="en-US"/>
+        </w:rPr>
+        <w:t xml:space="preserve"> </w:t>
+      </w:r>
+      <w:proofErr w:type="spellStart"/>
+      <w:r>
+        <w:rPr>
+          <w:sz w:val="20"/>
+          <w:lang w:val="en-US"/>
+        </w:rPr>
+        <w:t>kursus</w:t>
+      </w:r>
+      <w:proofErr w:type="spellEnd"/>
+      <w:r>
+        <w:rPr>
+          <w:sz w:val="20"/>
+          <w:lang w:val="en-US"/>
+        </w:rPr>
+        <w:t xml:space="preserve"> </w:t>
+      </w:r>
+      <w:proofErr w:type="spellStart"/>
+      <w:r>
+        <w:rPr>
+          <w:sz w:val="20"/>
+          <w:lang w:val="en-US"/>
+        </w:rPr>
+        <w:t>dalam</w:t>
+      </w:r>
+      <w:proofErr w:type="spellEnd"/>
+      <w:r>
+        <w:rPr>
+          <w:sz w:val="20"/>
+          <w:lang w:val="en-US"/>
+        </w:rPr>
+        <w:t xml:space="preserve"> </w:t>
+      </w:r>
+      <w:proofErr w:type="spellStart"/>
+      <w:r>
+        <w:rPr>
+          <w:sz w:val="20"/>
+          <w:lang w:val="en-US"/>
+        </w:rPr>
+        <w:t>mengakses</w:t>
+      </w:r>
+      <w:proofErr w:type="spellEnd"/>
+      <w:r>
+        <w:rPr>
+          <w:sz w:val="20"/>
+          <w:lang w:val="en-US"/>
+        </w:rPr>
+        <w:t xml:space="preserve"> </w:t>
+      </w:r>
+      <w:proofErr w:type="spellStart"/>
+      <w:r>
+        <w:rPr>
+          <w:sz w:val="20"/>
+          <w:lang w:val="en-US"/>
+        </w:rPr>
+        <w:t>informasi</w:t>
+      </w:r>
+      <w:proofErr w:type="spellEnd"/>
+      <w:r>
+        <w:rPr>
+          <w:sz w:val="20"/>
+          <w:lang w:val="en-US"/>
+        </w:rPr>
+        <w:t xml:space="preserve">, </w:t>
+      </w:r>
+      <w:proofErr w:type="spellStart"/>
+      <w:r>
+        <w:rPr>
+          <w:sz w:val="20"/>
+          <w:lang w:val="en-US"/>
+        </w:rPr>
+        <w:t>tetapi</w:t>
+      </w:r>
+      <w:proofErr w:type="spellEnd"/>
+      <w:r>
+        <w:rPr>
+          <w:sz w:val="20"/>
+          <w:lang w:val="en-US"/>
+        </w:rPr>
+        <w:t xml:space="preserve"> juga </w:t>
+      </w:r>
+      <w:proofErr w:type="spellStart"/>
+      <w:r>
+        <w:rPr>
+          <w:sz w:val="20"/>
+          <w:lang w:val="en-US"/>
+        </w:rPr>
+        <w:t>memberikan</w:t>
+      </w:r>
+      <w:proofErr w:type="spellEnd"/>
+      <w:r>
+        <w:rPr>
+          <w:sz w:val="20"/>
+          <w:lang w:val="en-US"/>
+        </w:rPr>
+        <w:t xml:space="preserve"> </w:t>
+      </w:r>
+      <w:proofErr w:type="spellStart"/>
+      <w:r>
+        <w:rPr>
+          <w:sz w:val="20"/>
+          <w:lang w:val="en-US"/>
+        </w:rPr>
+        <w:t>manfaat</w:t>
+      </w:r>
+      <w:proofErr w:type="spellEnd"/>
+      <w:r>
+        <w:rPr>
+          <w:sz w:val="20"/>
+          <w:lang w:val="en-US"/>
+        </w:rPr>
+        <w:t xml:space="preserve"> </w:t>
+      </w:r>
+      <w:proofErr w:type="spellStart"/>
+      <w:r>
+        <w:rPr>
+          <w:sz w:val="20"/>
+          <w:lang w:val="en-US"/>
+        </w:rPr>
+        <w:t>signifikan</w:t>
+      </w:r>
+      <w:proofErr w:type="spellEnd"/>
+      <w:r>
+        <w:rPr>
+          <w:sz w:val="20"/>
+          <w:lang w:val="en-US"/>
+        </w:rPr>
+        <w:t xml:space="preserve"> </w:t>
+      </w:r>
+      <w:proofErr w:type="spellStart"/>
+      <w:r>
+        <w:rPr>
+          <w:sz w:val="20"/>
+          <w:lang w:val="en-US"/>
+        </w:rPr>
+        <w:t>bagi</w:t>
+      </w:r>
+      <w:proofErr w:type="spellEnd"/>
+      <w:r>
+        <w:rPr>
+          <w:sz w:val="20"/>
+          <w:lang w:val="en-US"/>
+        </w:rPr>
+        <w:t xml:space="preserve"> </w:t>
+      </w:r>
+      <w:proofErr w:type="spellStart"/>
+      <w:r>
+        <w:rPr>
+          <w:sz w:val="20"/>
+          <w:lang w:val="en-US"/>
+        </w:rPr>
+        <w:t>instruktur</w:t>
+      </w:r>
+      <w:proofErr w:type="spellEnd"/>
+      <w:r>
+        <w:rPr>
+          <w:sz w:val="20"/>
+          <w:lang w:val="en-US"/>
+        </w:rPr>
+        <w:t xml:space="preserve"> dan </w:t>
+      </w:r>
+      <w:proofErr w:type="spellStart"/>
+      <w:r>
+        <w:rPr>
+          <w:sz w:val="20"/>
+          <w:lang w:val="en-US"/>
+        </w:rPr>
+        <w:t>pemilik</w:t>
+      </w:r>
+      <w:proofErr w:type="spellEnd"/>
+      <w:r>
+        <w:rPr>
+          <w:sz w:val="20"/>
+          <w:lang w:val="en-US"/>
+        </w:rPr>
+        <w:t xml:space="preserve"> </w:t>
+      </w:r>
+      <w:proofErr w:type="spellStart"/>
+      <w:r>
+        <w:rPr>
+          <w:sz w:val="20"/>
+          <w:lang w:val="en-US"/>
+        </w:rPr>
+        <w:t>kursus</w:t>
+      </w:r>
+      <w:proofErr w:type="spellEnd"/>
+      <w:r>
+        <w:rPr>
+          <w:sz w:val="20"/>
+          <w:lang w:val="en-US"/>
+        </w:rPr>
+        <w:t xml:space="preserve">. </w:t>
+      </w:r>
+      <w:proofErr w:type="spellStart"/>
+      <w:r>
+        <w:rPr>
+          <w:sz w:val="20"/>
+          <w:lang w:val="en-US"/>
+        </w:rPr>
+        <w:t>Kehadiran</w:t>
+      </w:r>
+      <w:proofErr w:type="spellEnd"/>
+      <w:r>
+        <w:rPr>
+          <w:sz w:val="20"/>
+          <w:lang w:val="en-US"/>
+        </w:rPr>
+        <w:t xml:space="preserve"> </w:t>
+      </w:r>
+      <w:proofErr w:type="spellStart"/>
+      <w:r>
+        <w:rPr>
+          <w:sz w:val="20"/>
+          <w:lang w:val="en-US"/>
+        </w:rPr>
+        <w:t>perangkat</w:t>
+      </w:r>
+      <w:proofErr w:type="spellEnd"/>
+      <w:r>
+        <w:rPr>
+          <w:sz w:val="20"/>
+          <w:lang w:val="en-US"/>
+        </w:rPr>
+        <w:t xml:space="preserve"> </w:t>
+      </w:r>
+      <w:proofErr w:type="spellStart"/>
+      <w:r>
+        <w:rPr>
+          <w:sz w:val="20"/>
+          <w:lang w:val="en-US"/>
+        </w:rPr>
+        <w:t>lunak</w:t>
+      </w:r>
+      <w:proofErr w:type="spellEnd"/>
+      <w:r>
+        <w:rPr>
+          <w:sz w:val="20"/>
+          <w:lang w:val="en-US"/>
+        </w:rPr>
+        <w:t xml:space="preserve"> </w:t>
+      </w:r>
+      <w:proofErr w:type="spellStart"/>
+      <w:r>
+        <w:rPr>
+          <w:sz w:val="20"/>
+          <w:lang w:val="en-US"/>
+        </w:rPr>
         <w:t>ini</w:t>
       </w:r>
       <w:proofErr w:type="spellEnd"/>
@@ -1865,206 +4202,367 @@
           <w:sz w:val="20"/>
           <w:lang w:val="en-US"/>
         </w:rPr>
+        <w:t xml:space="preserve"> </w:t>
+      </w:r>
+      <w:proofErr w:type="spellStart"/>
+      <w:r>
+        <w:rPr>
+          <w:sz w:val="20"/>
+          <w:lang w:val="en-US"/>
+        </w:rPr>
+        <w:t>mendapatkan</w:t>
+      </w:r>
+      <w:proofErr w:type="spellEnd"/>
+      <w:r>
+        <w:rPr>
+          <w:sz w:val="20"/>
+          <w:lang w:val="en-US"/>
+        </w:rPr>
+        <w:t xml:space="preserve"> </w:t>
+      </w:r>
+      <w:proofErr w:type="spellStart"/>
+      <w:r>
+        <w:rPr>
+          <w:sz w:val="20"/>
+          <w:lang w:val="en-US"/>
+        </w:rPr>
+        <w:t>respons</w:t>
+      </w:r>
+      <w:proofErr w:type="spellEnd"/>
+      <w:r>
+        <w:rPr>
+          <w:sz w:val="20"/>
+          <w:lang w:val="en-US"/>
+        </w:rPr>
+        <w:t xml:space="preserve"> </w:t>
+      </w:r>
+      <w:proofErr w:type="spellStart"/>
+      <w:r>
+        <w:rPr>
+          <w:sz w:val="20"/>
+          <w:lang w:val="en-US"/>
+        </w:rPr>
+        <w:t>positif</w:t>
+      </w:r>
+      <w:proofErr w:type="spellEnd"/>
+      <w:r>
+        <w:rPr>
+          <w:sz w:val="20"/>
+          <w:lang w:val="en-US"/>
+        </w:rPr>
         <w:t xml:space="preserve">, </w:t>
       </w:r>
-      <w:r>
-        <w:rPr>
-          <w:sz w:val="20"/>
-          <w:lang w:val="en-US"/>
-        </w:rPr>
-        <w:t xml:space="preserve">kami </w:t>
-      </w:r>
-      <w:proofErr w:type="spellStart"/>
-      <w:r>
-        <w:rPr>
-          <w:sz w:val="20"/>
-          <w:lang w:val="en-US"/>
-        </w:rPr>
-        <w:t>menerapkan</w:t>
-      </w:r>
-      <w:proofErr w:type="spellEnd"/>
-      <w:r>
-        <w:rPr>
-          <w:sz w:val="20"/>
-          <w:lang w:val="en-US"/>
-        </w:rPr>
-        <w:t xml:space="preserve"> </w:t>
-      </w:r>
-      <w:proofErr w:type="spellStart"/>
-      <w:r>
-        <w:rPr>
-          <w:sz w:val="20"/>
-          <w:lang w:val="en-US"/>
-        </w:rPr>
-        <w:t>tiga</w:t>
-      </w:r>
-      <w:proofErr w:type="spellEnd"/>
-      <w:r>
-        <w:rPr>
-          <w:sz w:val="20"/>
-          <w:lang w:val="en-US"/>
-        </w:rPr>
-        <w:t xml:space="preserve"> </w:t>
-      </w:r>
-      <w:proofErr w:type="spellStart"/>
-      <w:r>
-        <w:rPr>
-          <w:sz w:val="20"/>
-          <w:lang w:val="en-US"/>
-        </w:rPr>
-        <w:t>metode</w:t>
-      </w:r>
-      <w:proofErr w:type="spellEnd"/>
-      <w:r>
-        <w:rPr>
-          <w:sz w:val="20"/>
-          <w:lang w:val="en-US"/>
-        </w:rPr>
-        <w:t xml:space="preserve"> </w:t>
-      </w:r>
-      <w:proofErr w:type="spellStart"/>
-      <w:r>
-        <w:rPr>
-          <w:sz w:val="20"/>
-          <w:lang w:val="en-US"/>
-        </w:rPr>
-        <w:t>pengumpulan</w:t>
-      </w:r>
-      <w:proofErr w:type="spellEnd"/>
-      <w:r>
-        <w:rPr>
-          <w:sz w:val="20"/>
-          <w:lang w:val="en-US"/>
-        </w:rPr>
-        <w:t xml:space="preserve"> data yang </w:t>
-      </w:r>
-      <w:proofErr w:type="spellStart"/>
-      <w:r>
-        <w:rPr>
-          <w:sz w:val="20"/>
-          <w:lang w:val="en-US"/>
-        </w:rPr>
-        <w:t>dipilih</w:t>
-      </w:r>
-      <w:proofErr w:type="spellEnd"/>
-      <w:r>
-        <w:rPr>
-          <w:sz w:val="20"/>
-          <w:lang w:val="en-US"/>
-        </w:rPr>
-        <w:t xml:space="preserve"> </w:t>
-      </w:r>
-      <w:proofErr w:type="spellStart"/>
-      <w:r>
-        <w:rPr>
-          <w:sz w:val="20"/>
-          <w:lang w:val="en-US"/>
-        </w:rPr>
-        <w:t>berdasarkan</w:t>
-      </w:r>
-      <w:proofErr w:type="spellEnd"/>
-      <w:r>
-        <w:rPr>
-          <w:sz w:val="20"/>
-          <w:lang w:val="en-US"/>
-        </w:rPr>
-        <w:t xml:space="preserve"> </w:t>
-      </w:r>
-      <w:proofErr w:type="spellStart"/>
-      <w:r>
-        <w:rPr>
-          <w:sz w:val="20"/>
-          <w:lang w:val="en-US"/>
-        </w:rPr>
-        <w:t>tingkat</w:t>
-      </w:r>
-      <w:proofErr w:type="spellEnd"/>
-      <w:r>
-        <w:rPr>
-          <w:sz w:val="20"/>
-          <w:lang w:val="en-US"/>
-        </w:rPr>
-        <w:t xml:space="preserve"> </w:t>
-      </w:r>
-      <w:proofErr w:type="spellStart"/>
-      <w:r>
-        <w:rPr>
-          <w:sz w:val="20"/>
-          <w:lang w:val="en-US"/>
-        </w:rPr>
-        <w:t>efektivitasnya</w:t>
-      </w:r>
-      <w:proofErr w:type="spellEnd"/>
-      <w:r>
-        <w:rPr>
-          <w:sz w:val="20"/>
-          <w:lang w:val="en-US"/>
-        </w:rPr>
-        <w:t xml:space="preserve">. </w:t>
-      </w:r>
-      <w:proofErr w:type="spellStart"/>
-      <w:r>
-        <w:rPr>
-          <w:sz w:val="20"/>
-          <w:lang w:val="en-US"/>
-        </w:rPr>
-        <w:t>Berikut</w:t>
-      </w:r>
-      <w:proofErr w:type="spellEnd"/>
-      <w:r>
-        <w:rPr>
-          <w:sz w:val="20"/>
-          <w:lang w:val="en-US"/>
-        </w:rPr>
-        <w:t xml:space="preserve"> </w:t>
-      </w:r>
-      <w:proofErr w:type="spellStart"/>
-      <w:r>
-        <w:rPr>
-          <w:sz w:val="20"/>
-          <w:lang w:val="en-US"/>
-        </w:rPr>
-        <w:t>adalah</w:t>
-      </w:r>
-      <w:proofErr w:type="spellEnd"/>
-      <w:r>
-        <w:rPr>
-          <w:sz w:val="20"/>
-          <w:lang w:val="en-US"/>
-        </w:rPr>
-        <w:t xml:space="preserve"> </w:t>
-      </w:r>
-      <w:proofErr w:type="spellStart"/>
-      <w:r>
-        <w:rPr>
-          <w:sz w:val="20"/>
-          <w:lang w:val="en-US"/>
-        </w:rPr>
-        <w:t>metode-metode</w:t>
-      </w:r>
-      <w:proofErr w:type="spellEnd"/>
-      <w:r>
-        <w:rPr>
-          <w:sz w:val="20"/>
-          <w:lang w:val="en-US"/>
-        </w:rPr>
-        <w:t xml:space="preserve"> </w:t>
-      </w:r>
-      <w:proofErr w:type="spellStart"/>
-      <w:r>
-        <w:rPr>
-          <w:sz w:val="20"/>
-          <w:lang w:val="en-US"/>
-        </w:rPr>
-        <w:t>tersebut</w:t>
-      </w:r>
-      <w:proofErr w:type="spellEnd"/>
-      <w:r>
-        <w:rPr>
-          <w:sz w:val="20"/>
-          <w:lang w:val="en-US"/>
-        </w:rPr>
-        <w:t>:</w:t>
+      <w:proofErr w:type="spellStart"/>
+      <w:r>
+        <w:rPr>
+          <w:sz w:val="20"/>
+          <w:lang w:val="en-US"/>
+        </w:rPr>
+        <w:t>dengan</w:t>
+      </w:r>
+      <w:proofErr w:type="spellEnd"/>
+      <w:r>
+        <w:rPr>
+          <w:sz w:val="20"/>
+          <w:lang w:val="en-US"/>
+        </w:rPr>
+        <w:t xml:space="preserve"> </w:t>
+      </w:r>
+      <w:proofErr w:type="spellStart"/>
+      <w:r>
+        <w:rPr>
+          <w:sz w:val="20"/>
+          <w:lang w:val="en-US"/>
+        </w:rPr>
+        <w:t>semua</w:t>
+      </w:r>
+      <w:proofErr w:type="spellEnd"/>
+      <w:r>
+        <w:rPr>
+          <w:sz w:val="20"/>
+          <w:lang w:val="en-US"/>
+        </w:rPr>
+        <w:t xml:space="preserve"> </w:t>
+      </w:r>
+      <w:proofErr w:type="spellStart"/>
+      <w:r>
+        <w:rPr>
+          <w:sz w:val="20"/>
+          <w:lang w:val="en-US"/>
+        </w:rPr>
+        <w:t>pihak</w:t>
+      </w:r>
+      <w:proofErr w:type="spellEnd"/>
+      <w:r>
+        <w:rPr>
+          <w:sz w:val="20"/>
+          <w:lang w:val="en-US"/>
+        </w:rPr>
+        <w:t xml:space="preserve"> yang </w:t>
+      </w:r>
+      <w:proofErr w:type="spellStart"/>
+      <w:r>
+        <w:rPr>
+          <w:sz w:val="20"/>
+          <w:lang w:val="en-US"/>
+        </w:rPr>
+        <w:lastRenderedPageBreak/>
+        <w:t>terlibat</w:t>
+      </w:r>
+      <w:proofErr w:type="spellEnd"/>
+      <w:r>
+        <w:rPr>
+          <w:sz w:val="20"/>
+          <w:lang w:val="en-US"/>
+        </w:rPr>
+        <w:t xml:space="preserve"> </w:t>
+      </w:r>
+      <w:proofErr w:type="spellStart"/>
+      <w:r>
+        <w:rPr>
+          <w:sz w:val="20"/>
+          <w:lang w:val="en-US"/>
+        </w:rPr>
+        <w:t>dalam</w:t>
+      </w:r>
+      <w:proofErr w:type="spellEnd"/>
+      <w:r>
+        <w:rPr>
+          <w:sz w:val="20"/>
+          <w:lang w:val="en-US"/>
+        </w:rPr>
+        <w:t xml:space="preserve"> proses </w:t>
+      </w:r>
+      <w:proofErr w:type="spellStart"/>
+      <w:r>
+        <w:rPr>
+          <w:sz w:val="20"/>
+          <w:lang w:val="en-US"/>
+        </w:rPr>
+        <w:t>kursus</w:t>
+      </w:r>
+      <w:proofErr w:type="spellEnd"/>
+      <w:r>
+        <w:rPr>
+          <w:sz w:val="20"/>
+          <w:lang w:val="en-US"/>
+        </w:rPr>
+        <w:t xml:space="preserve"> </w:t>
+      </w:r>
+      <w:proofErr w:type="spellStart"/>
+      <w:r>
+        <w:rPr>
+          <w:sz w:val="20"/>
+          <w:lang w:val="en-US"/>
+        </w:rPr>
+        <w:t>mengemudi</w:t>
+      </w:r>
+      <w:proofErr w:type="spellEnd"/>
+      <w:r>
+        <w:rPr>
+          <w:sz w:val="20"/>
+          <w:lang w:val="en-US"/>
+        </w:rPr>
+        <w:t xml:space="preserve"> </w:t>
+      </w:r>
+      <w:proofErr w:type="spellStart"/>
+      <w:r>
+        <w:rPr>
+          <w:sz w:val="20"/>
+          <w:lang w:val="en-US"/>
+        </w:rPr>
+        <w:t>sepakat</w:t>
+      </w:r>
+      <w:proofErr w:type="spellEnd"/>
+      <w:r>
+        <w:rPr>
+          <w:sz w:val="20"/>
+          <w:lang w:val="en-US"/>
+        </w:rPr>
+        <w:t xml:space="preserve"> </w:t>
+      </w:r>
+      <w:proofErr w:type="spellStart"/>
+      <w:r>
+        <w:rPr>
+          <w:sz w:val="20"/>
+          <w:lang w:val="en-US"/>
+        </w:rPr>
+        <w:t>bahwa</w:t>
+      </w:r>
+      <w:proofErr w:type="spellEnd"/>
+      <w:r>
+        <w:rPr>
+          <w:sz w:val="20"/>
+          <w:lang w:val="en-US"/>
+        </w:rPr>
+        <w:t xml:space="preserve"> </w:t>
+      </w:r>
+      <w:proofErr w:type="spellStart"/>
+      <w:r>
+        <w:rPr>
+          <w:sz w:val="20"/>
+          <w:lang w:val="en-US"/>
+        </w:rPr>
+        <w:t>perangkat</w:t>
+      </w:r>
+      <w:proofErr w:type="spellEnd"/>
+      <w:r>
+        <w:rPr>
+          <w:sz w:val="20"/>
+          <w:lang w:val="en-US"/>
+        </w:rPr>
+        <w:t xml:space="preserve"> </w:t>
+      </w:r>
+      <w:proofErr w:type="spellStart"/>
+      <w:r>
+        <w:rPr>
+          <w:sz w:val="20"/>
+          <w:lang w:val="en-US"/>
+        </w:rPr>
+        <w:t>lunak</w:t>
+      </w:r>
+      <w:proofErr w:type="spellEnd"/>
+      <w:r>
+        <w:rPr>
+          <w:sz w:val="20"/>
+          <w:lang w:val="en-US"/>
+        </w:rPr>
+        <w:t xml:space="preserve"> </w:t>
+      </w:r>
+      <w:proofErr w:type="spellStart"/>
+      <w:r>
+        <w:rPr>
+          <w:sz w:val="20"/>
+          <w:lang w:val="en-US"/>
+        </w:rPr>
+        <w:t>dirasa</w:t>
+      </w:r>
+      <w:proofErr w:type="spellEnd"/>
+      <w:r>
+        <w:rPr>
+          <w:sz w:val="20"/>
+          <w:lang w:val="en-US"/>
+        </w:rPr>
+        <w:t xml:space="preserve"> </w:t>
+      </w:r>
+      <w:proofErr w:type="spellStart"/>
+      <w:r>
+        <w:rPr>
+          <w:sz w:val="20"/>
+          <w:lang w:val="en-US"/>
+        </w:rPr>
+        <w:t>sangat</w:t>
+      </w:r>
+      <w:proofErr w:type="spellEnd"/>
+      <w:r>
+        <w:rPr>
+          <w:sz w:val="20"/>
+          <w:lang w:val="en-US"/>
+        </w:rPr>
+        <w:t xml:space="preserve"> </w:t>
+      </w:r>
+      <w:proofErr w:type="spellStart"/>
+      <w:r>
+        <w:rPr>
+          <w:sz w:val="20"/>
+          <w:lang w:val="en-US"/>
+        </w:rPr>
+        <w:t>relevan</w:t>
+      </w:r>
+      <w:proofErr w:type="spellEnd"/>
+      <w:r>
+        <w:rPr>
+          <w:sz w:val="20"/>
+          <w:lang w:val="en-US"/>
+        </w:rPr>
+        <w:t xml:space="preserve"> dan </w:t>
+      </w:r>
+      <w:proofErr w:type="spellStart"/>
+      <w:r>
+        <w:rPr>
+          <w:sz w:val="20"/>
+          <w:lang w:val="en-US"/>
+        </w:rPr>
+        <w:t>sesuai</w:t>
+      </w:r>
+      <w:proofErr w:type="spellEnd"/>
+      <w:r>
+        <w:rPr>
+          <w:sz w:val="20"/>
+          <w:lang w:val="en-US"/>
+        </w:rPr>
+        <w:t xml:space="preserve"> </w:t>
+      </w:r>
+      <w:proofErr w:type="spellStart"/>
+      <w:r>
+        <w:rPr>
+          <w:sz w:val="20"/>
+          <w:lang w:val="en-US"/>
+        </w:rPr>
+        <w:t>untuk</w:t>
+      </w:r>
+      <w:proofErr w:type="spellEnd"/>
+      <w:r>
+        <w:rPr>
+          <w:sz w:val="20"/>
+          <w:lang w:val="en-US"/>
+        </w:rPr>
+        <w:t xml:space="preserve"> </w:t>
+      </w:r>
+      <w:proofErr w:type="spellStart"/>
+      <w:r>
+        <w:rPr>
+          <w:sz w:val="20"/>
+          <w:lang w:val="en-US"/>
+        </w:rPr>
+        <w:t>diterapkan</w:t>
+      </w:r>
+      <w:proofErr w:type="spellEnd"/>
+      <w:r>
+        <w:rPr>
+          <w:sz w:val="20"/>
+          <w:lang w:val="en-US"/>
+        </w:rPr>
+        <w:t xml:space="preserve"> di era digital </w:t>
+      </w:r>
+      <w:proofErr w:type="spellStart"/>
+      <w:r>
+        <w:rPr>
+          <w:sz w:val="20"/>
+          <w:lang w:val="en-US"/>
+        </w:rPr>
+        <w:t>saat</w:t>
+      </w:r>
+      <w:proofErr w:type="spellEnd"/>
+      <w:r>
+        <w:rPr>
+          <w:sz w:val="20"/>
+          <w:lang w:val="en-US"/>
+        </w:rPr>
+        <w:t xml:space="preserve"> </w:t>
+      </w:r>
+      <w:proofErr w:type="spellStart"/>
+      <w:r>
+        <w:rPr>
+          <w:sz w:val="20"/>
+          <w:lang w:val="en-US"/>
+        </w:rPr>
+        <w:t>ini</w:t>
+      </w:r>
+      <w:proofErr w:type="spellEnd"/>
+      <w:r>
+        <w:rPr>
+          <w:sz w:val="20"/>
+          <w:lang w:val="en-US"/>
+        </w:rPr>
+        <w:t xml:space="preserve"> [5]</w:t>
+      </w:r>
+      <w:r>
+        <w:rPr>
+          <w:sz w:val="20"/>
+          <w:lang w:val="en-US"/>
+        </w:rPr>
+        <w:t>.</w:t>
       </w:r>
     </w:p>
     <w:p>
@@ -2074,788 +4572,25 @@
         <w:jc w:val="both"/>
         <w:rPr>
           <w:sz w:val="20"/>
-          <w:lang w:val="en-US"/>
         </w:rPr>
       </w:pPr>
-      <w:r>
-        <w:rPr>
-          <w:sz w:val="20"/>
-          <w:lang w:val="en-US"/>
-        </w:rPr>
-        <w:t xml:space="preserve">(1) </w:t>
-      </w:r>
-      <w:proofErr w:type="spellStart"/>
-      <w:r>
-        <w:rPr>
-          <w:sz w:val="20"/>
-          <w:lang w:val="en-US"/>
-        </w:rPr>
-        <w:t>Observasi</w:t>
-      </w:r>
-      <w:proofErr w:type="spellEnd"/>
-      <w:r>
-        <w:rPr>
-          <w:sz w:val="20"/>
-          <w:lang w:val="en-US"/>
-        </w:rPr>
-        <w:t xml:space="preserve">, </w:t>
-      </w:r>
-      <w:proofErr w:type="spellStart"/>
-      <w:r>
-        <w:rPr>
-          <w:sz w:val="20"/>
-          <w:lang w:val="en-US"/>
-        </w:rPr>
-        <w:t>dilakukan</w:t>
-      </w:r>
-      <w:proofErr w:type="spellEnd"/>
-      <w:r>
-        <w:rPr>
-          <w:sz w:val="20"/>
-          <w:lang w:val="en-US"/>
-        </w:rPr>
-        <w:t xml:space="preserve"> </w:t>
-      </w:r>
-      <w:proofErr w:type="spellStart"/>
-      <w:r>
-        <w:rPr>
-          <w:sz w:val="20"/>
-          <w:lang w:val="en-US"/>
-        </w:rPr>
-        <w:t>secara</w:t>
-      </w:r>
-      <w:proofErr w:type="spellEnd"/>
-      <w:r>
-        <w:rPr>
-          <w:sz w:val="20"/>
-          <w:lang w:val="en-US"/>
-        </w:rPr>
-        <w:t xml:space="preserve"> </w:t>
-      </w:r>
-      <w:proofErr w:type="spellStart"/>
-      <w:r>
-        <w:rPr>
-          <w:sz w:val="20"/>
-          <w:lang w:val="en-US"/>
-        </w:rPr>
-        <w:t>sistematis</w:t>
-      </w:r>
-      <w:proofErr w:type="spellEnd"/>
-      <w:r>
-        <w:rPr>
-          <w:sz w:val="20"/>
-          <w:lang w:val="en-US"/>
-        </w:rPr>
-        <w:t xml:space="preserve"> dan </w:t>
-      </w:r>
-      <w:proofErr w:type="spellStart"/>
-      <w:r>
-        <w:rPr>
-          <w:sz w:val="20"/>
-          <w:lang w:val="en-US"/>
-        </w:rPr>
-        <w:t>mencatat</w:t>
-      </w:r>
-      <w:proofErr w:type="spellEnd"/>
-      <w:r>
-        <w:rPr>
-          <w:sz w:val="20"/>
-          <w:lang w:val="en-US"/>
-        </w:rPr>
-        <w:t xml:space="preserve"> </w:t>
-      </w:r>
-      <w:proofErr w:type="spellStart"/>
-      <w:r>
-        <w:rPr>
-          <w:sz w:val="20"/>
-          <w:lang w:val="en-US"/>
-        </w:rPr>
-        <w:t>semua</w:t>
-      </w:r>
-      <w:proofErr w:type="spellEnd"/>
-      <w:r>
-        <w:rPr>
-          <w:sz w:val="20"/>
-          <w:lang w:val="en-US"/>
-        </w:rPr>
-        <w:t xml:space="preserve"> </w:t>
-      </w:r>
-      <w:proofErr w:type="spellStart"/>
-      <w:r>
-        <w:rPr>
-          <w:sz w:val="20"/>
-          <w:lang w:val="en-US"/>
-        </w:rPr>
-        <w:t>aspek</w:t>
-      </w:r>
-      <w:proofErr w:type="spellEnd"/>
-      <w:r>
-        <w:rPr>
-          <w:sz w:val="20"/>
-          <w:lang w:val="en-US"/>
-        </w:rPr>
-        <w:t xml:space="preserve"> </w:t>
-      </w:r>
-      <w:proofErr w:type="spellStart"/>
-      <w:r>
-        <w:rPr>
-          <w:sz w:val="20"/>
-          <w:lang w:val="en-US"/>
-        </w:rPr>
-        <w:t>penting</w:t>
-      </w:r>
-      <w:proofErr w:type="spellEnd"/>
-      <w:r>
-        <w:rPr>
-          <w:sz w:val="20"/>
-          <w:lang w:val="en-US"/>
-        </w:rPr>
-        <w:t xml:space="preserve"> yang </w:t>
-      </w:r>
-      <w:proofErr w:type="spellStart"/>
-      <w:r>
-        <w:rPr>
-          <w:sz w:val="20"/>
-          <w:lang w:val="en-US"/>
-        </w:rPr>
-        <w:t>secara</w:t>
-      </w:r>
-      <w:proofErr w:type="spellEnd"/>
-      <w:r>
-        <w:rPr>
-          <w:sz w:val="20"/>
-          <w:lang w:val="en-US"/>
-        </w:rPr>
-        <w:t xml:space="preserve"> </w:t>
-      </w:r>
-      <w:proofErr w:type="spellStart"/>
-      <w:r>
-        <w:rPr>
-          <w:sz w:val="20"/>
-          <w:lang w:val="en-US"/>
-        </w:rPr>
-        <w:t>jelas</w:t>
-      </w:r>
-      <w:proofErr w:type="spellEnd"/>
-      <w:r>
-        <w:rPr>
-          <w:sz w:val="20"/>
-          <w:lang w:val="en-US"/>
-        </w:rPr>
-        <w:t xml:space="preserve"> </w:t>
-      </w:r>
-      <w:proofErr w:type="spellStart"/>
-      <w:r>
-        <w:rPr>
-          <w:sz w:val="20"/>
-          <w:lang w:val="en-US"/>
-        </w:rPr>
-        <w:t>terlihat</w:t>
-      </w:r>
-      <w:proofErr w:type="spellEnd"/>
-      <w:r>
-        <w:rPr>
-          <w:sz w:val="20"/>
-          <w:lang w:val="en-US"/>
-        </w:rPr>
-        <w:t xml:space="preserve"> </w:t>
-      </w:r>
-      <w:proofErr w:type="spellStart"/>
-      <w:r>
-        <w:rPr>
-          <w:sz w:val="20"/>
-          <w:lang w:val="en-US"/>
-        </w:rPr>
-        <w:t>selama</w:t>
-      </w:r>
-      <w:proofErr w:type="spellEnd"/>
-      <w:r>
-        <w:rPr>
-          <w:sz w:val="20"/>
-          <w:lang w:val="en-US"/>
-        </w:rPr>
-        <w:t xml:space="preserve"> proses </w:t>
-      </w:r>
-      <w:proofErr w:type="spellStart"/>
-      <w:r>
-        <w:rPr>
-          <w:sz w:val="20"/>
-          <w:lang w:val="en-US"/>
-        </w:rPr>
-        <w:t>berlangsungnya</w:t>
-      </w:r>
-      <w:proofErr w:type="spellEnd"/>
-      <w:r>
-        <w:rPr>
-          <w:sz w:val="20"/>
-          <w:lang w:val="en-US"/>
-        </w:rPr>
-        <w:t xml:space="preserve"> </w:t>
-      </w:r>
-      <w:proofErr w:type="spellStart"/>
-      <w:r>
-        <w:rPr>
-          <w:sz w:val="20"/>
-          <w:lang w:val="en-US"/>
-        </w:rPr>
-        <w:t>kursus</w:t>
-      </w:r>
-      <w:proofErr w:type="spellEnd"/>
-      <w:r>
-        <w:rPr>
-          <w:sz w:val="20"/>
-          <w:lang w:val="en-US"/>
-        </w:rPr>
-        <w:t xml:space="preserve"> </w:t>
-      </w:r>
-      <w:proofErr w:type="spellStart"/>
-      <w:r>
-        <w:rPr>
-          <w:sz w:val="20"/>
-          <w:lang w:val="en-US"/>
-        </w:rPr>
-        <w:t>mengemudi</w:t>
-      </w:r>
-      <w:proofErr w:type="spellEnd"/>
-      <w:r>
-        <w:rPr>
-          <w:sz w:val="20"/>
-          <w:lang w:val="en-US"/>
-        </w:rPr>
-        <w:t>;</w:t>
-      </w:r>
-      <w:r>
-        <w:rPr>
-          <w:sz w:val="20"/>
-          <w:lang w:val="en-US"/>
-        </w:rPr>
-        <w:t xml:space="preserve"> (2) </w:t>
-      </w:r>
-      <w:proofErr w:type="spellStart"/>
-      <w:r>
-        <w:rPr>
-          <w:sz w:val="20"/>
-          <w:lang w:val="en-US"/>
-        </w:rPr>
-        <w:t>Studi</w:t>
-      </w:r>
-      <w:proofErr w:type="spellEnd"/>
-      <w:r>
-        <w:rPr>
-          <w:sz w:val="20"/>
-          <w:lang w:val="en-US"/>
-        </w:rPr>
-        <w:t xml:space="preserve"> </w:t>
-      </w:r>
-      <w:proofErr w:type="spellStart"/>
-      <w:r>
-        <w:rPr>
-          <w:sz w:val="20"/>
-          <w:lang w:val="en-US"/>
-        </w:rPr>
-        <w:t>Literatur</w:t>
-      </w:r>
-      <w:proofErr w:type="spellEnd"/>
-      <w:r>
-        <w:rPr>
-          <w:sz w:val="20"/>
-          <w:lang w:val="en-US"/>
-        </w:rPr>
-        <w:t xml:space="preserve">, </w:t>
-      </w:r>
-      <w:proofErr w:type="spellStart"/>
-      <w:r>
-        <w:rPr>
-          <w:sz w:val="20"/>
-          <w:lang w:val="en-US"/>
-        </w:rPr>
-        <w:t>dilakukan</w:t>
-      </w:r>
-      <w:proofErr w:type="spellEnd"/>
-      <w:r>
-        <w:rPr>
-          <w:sz w:val="20"/>
-          <w:lang w:val="en-US"/>
-        </w:rPr>
-        <w:t xml:space="preserve"> </w:t>
-      </w:r>
-      <w:proofErr w:type="spellStart"/>
-      <w:r>
-        <w:rPr>
-          <w:sz w:val="20"/>
-          <w:lang w:val="en-US"/>
-        </w:rPr>
-        <w:t>sebagai</w:t>
-      </w:r>
-      <w:proofErr w:type="spellEnd"/>
-      <w:r>
-        <w:rPr>
-          <w:sz w:val="20"/>
-          <w:lang w:val="en-US"/>
-        </w:rPr>
-        <w:t xml:space="preserve"> </w:t>
-      </w:r>
-      <w:proofErr w:type="spellStart"/>
-      <w:r>
-        <w:rPr>
-          <w:sz w:val="20"/>
-          <w:lang w:val="en-US"/>
-        </w:rPr>
-        <w:t>langkah</w:t>
-      </w:r>
-      <w:proofErr w:type="spellEnd"/>
-      <w:r>
-        <w:rPr>
-          <w:sz w:val="20"/>
-          <w:lang w:val="en-US"/>
-        </w:rPr>
-        <w:t xml:space="preserve"> </w:t>
-      </w:r>
-      <w:proofErr w:type="spellStart"/>
-      <w:r>
-        <w:rPr>
-          <w:sz w:val="20"/>
-          <w:lang w:val="en-US"/>
-        </w:rPr>
-        <w:t>awal</w:t>
-      </w:r>
-      <w:proofErr w:type="spellEnd"/>
-      <w:r>
-        <w:rPr>
-          <w:sz w:val="20"/>
-          <w:lang w:val="en-US"/>
-        </w:rPr>
-        <w:t xml:space="preserve"> </w:t>
-      </w:r>
-      <w:proofErr w:type="spellStart"/>
-      <w:r>
-        <w:rPr>
-          <w:sz w:val="20"/>
-          <w:lang w:val="en-US"/>
-        </w:rPr>
-        <w:t>dalam</w:t>
-      </w:r>
-      <w:proofErr w:type="spellEnd"/>
-      <w:r>
-        <w:rPr>
-          <w:sz w:val="20"/>
-          <w:lang w:val="en-US"/>
-        </w:rPr>
-        <w:t xml:space="preserve"> </w:t>
-      </w:r>
-      <w:proofErr w:type="spellStart"/>
-      <w:r>
-        <w:rPr>
-          <w:sz w:val="20"/>
-          <w:lang w:val="en-US"/>
-        </w:rPr>
-        <w:t>memahami</w:t>
-      </w:r>
-      <w:proofErr w:type="spellEnd"/>
-      <w:r>
-        <w:rPr>
-          <w:sz w:val="20"/>
-          <w:lang w:val="en-US"/>
-        </w:rPr>
-        <w:t xml:space="preserve"> </w:t>
-      </w:r>
-      <w:proofErr w:type="spellStart"/>
-      <w:r>
-        <w:rPr>
-          <w:sz w:val="20"/>
-          <w:lang w:val="en-US"/>
-        </w:rPr>
-        <w:t>aspek-aspek</w:t>
-      </w:r>
-      <w:proofErr w:type="spellEnd"/>
-      <w:r>
-        <w:rPr>
-          <w:sz w:val="20"/>
-          <w:lang w:val="en-US"/>
-        </w:rPr>
-        <w:t xml:space="preserve"> </w:t>
-      </w:r>
-      <w:proofErr w:type="spellStart"/>
-      <w:r>
-        <w:rPr>
-          <w:sz w:val="20"/>
-          <w:lang w:val="en-US"/>
-        </w:rPr>
-        <w:t>penting</w:t>
-      </w:r>
-      <w:proofErr w:type="spellEnd"/>
-      <w:r>
-        <w:rPr>
-          <w:sz w:val="20"/>
-          <w:lang w:val="en-US"/>
-        </w:rPr>
-        <w:t xml:space="preserve"> yang </w:t>
-      </w:r>
-      <w:proofErr w:type="spellStart"/>
-      <w:r>
-        <w:rPr>
-          <w:sz w:val="20"/>
-          <w:lang w:val="en-US"/>
-        </w:rPr>
-        <w:t>muncul</w:t>
-      </w:r>
-      <w:proofErr w:type="spellEnd"/>
-      <w:r>
-        <w:rPr>
-          <w:sz w:val="20"/>
-          <w:lang w:val="en-US"/>
-        </w:rPr>
-        <w:t xml:space="preserve"> </w:t>
-      </w:r>
-      <w:proofErr w:type="spellStart"/>
-      <w:r>
-        <w:rPr>
-          <w:sz w:val="20"/>
-          <w:lang w:val="en-US"/>
-        </w:rPr>
-        <w:t>selama</w:t>
-      </w:r>
-      <w:proofErr w:type="spellEnd"/>
-      <w:r>
-        <w:rPr>
-          <w:sz w:val="20"/>
-          <w:lang w:val="en-US"/>
-        </w:rPr>
-        <w:t xml:space="preserve"> proses </w:t>
-      </w:r>
-      <w:proofErr w:type="spellStart"/>
-      <w:r>
-        <w:rPr>
-          <w:sz w:val="20"/>
-          <w:lang w:val="en-US"/>
-        </w:rPr>
-        <w:t>observasi</w:t>
-      </w:r>
-      <w:proofErr w:type="spellEnd"/>
-      <w:r>
-        <w:rPr>
-          <w:sz w:val="20"/>
-          <w:lang w:val="en-US"/>
-        </w:rPr>
-        <w:t xml:space="preserve">, yang </w:t>
-      </w:r>
-      <w:proofErr w:type="spellStart"/>
-      <w:r>
-        <w:rPr>
-          <w:sz w:val="20"/>
-          <w:lang w:val="en-US"/>
-        </w:rPr>
-        <w:t>kemudian</w:t>
-      </w:r>
-      <w:proofErr w:type="spellEnd"/>
-      <w:r>
-        <w:rPr>
-          <w:sz w:val="20"/>
-          <w:lang w:val="en-US"/>
-        </w:rPr>
-        <w:t xml:space="preserve"> </w:t>
-      </w:r>
-      <w:proofErr w:type="spellStart"/>
-      <w:r>
-        <w:rPr>
-          <w:sz w:val="20"/>
-          <w:lang w:val="en-US"/>
-        </w:rPr>
-        <w:t>akan</w:t>
-      </w:r>
-      <w:proofErr w:type="spellEnd"/>
-      <w:r>
-        <w:rPr>
-          <w:sz w:val="20"/>
-          <w:lang w:val="en-US"/>
-        </w:rPr>
-        <w:t xml:space="preserve"> </w:t>
-      </w:r>
-      <w:proofErr w:type="spellStart"/>
-      <w:r>
-        <w:rPr>
-          <w:sz w:val="20"/>
-          <w:lang w:val="en-US"/>
-        </w:rPr>
-        <w:t>dikonfirmasi</w:t>
-      </w:r>
-      <w:proofErr w:type="spellEnd"/>
-      <w:r>
-        <w:rPr>
-          <w:sz w:val="20"/>
-          <w:lang w:val="en-US"/>
-        </w:rPr>
-        <w:t xml:space="preserve"> </w:t>
-      </w:r>
-      <w:proofErr w:type="spellStart"/>
-      <w:r>
-        <w:rPr>
-          <w:sz w:val="20"/>
-          <w:lang w:val="en-US"/>
-        </w:rPr>
-        <w:t>lebih</w:t>
-      </w:r>
-      <w:proofErr w:type="spellEnd"/>
-      <w:r>
-        <w:rPr>
-          <w:sz w:val="20"/>
-          <w:lang w:val="en-US"/>
-        </w:rPr>
-        <w:t xml:space="preserve"> </w:t>
-      </w:r>
-      <w:proofErr w:type="spellStart"/>
-      <w:r>
-        <w:rPr>
-          <w:sz w:val="20"/>
-          <w:lang w:val="en-US"/>
-        </w:rPr>
-        <w:t>lanjut</w:t>
-      </w:r>
-      <w:proofErr w:type="spellEnd"/>
-      <w:r>
-        <w:rPr>
-          <w:sz w:val="20"/>
-          <w:lang w:val="en-US"/>
-        </w:rPr>
-        <w:t xml:space="preserve"> </w:t>
-      </w:r>
-      <w:proofErr w:type="spellStart"/>
-      <w:r>
-        <w:rPr>
-          <w:sz w:val="20"/>
-          <w:lang w:val="en-US"/>
-        </w:rPr>
-        <w:t>melalui</w:t>
-      </w:r>
-      <w:proofErr w:type="spellEnd"/>
-      <w:r>
-        <w:rPr>
-          <w:sz w:val="20"/>
-          <w:lang w:val="en-US"/>
-        </w:rPr>
-        <w:t xml:space="preserve"> </w:t>
-      </w:r>
-      <w:proofErr w:type="spellStart"/>
-      <w:r>
-        <w:rPr>
-          <w:sz w:val="20"/>
-          <w:lang w:val="en-US"/>
-        </w:rPr>
-        <w:t>wawancara</w:t>
-      </w:r>
-      <w:proofErr w:type="spellEnd"/>
-      <w:r>
-        <w:rPr>
-          <w:sz w:val="20"/>
-          <w:lang w:val="en-US"/>
-        </w:rPr>
-        <w:t>;</w:t>
-      </w:r>
-      <w:r>
-        <w:rPr>
-          <w:sz w:val="20"/>
-          <w:lang w:val="en-US"/>
-        </w:rPr>
-        <w:t xml:space="preserve"> (3) </w:t>
-      </w:r>
-      <w:proofErr w:type="spellStart"/>
-      <w:r>
-        <w:rPr>
-          <w:sz w:val="20"/>
-          <w:lang w:val="en-US"/>
-        </w:rPr>
-        <w:t>Wawancara</w:t>
-      </w:r>
-      <w:proofErr w:type="spellEnd"/>
-      <w:r>
-        <w:rPr>
-          <w:sz w:val="20"/>
-          <w:lang w:val="en-US"/>
-        </w:rPr>
-        <w:t xml:space="preserve">, </w:t>
-      </w:r>
-      <w:proofErr w:type="spellStart"/>
-      <w:r>
-        <w:rPr>
-          <w:sz w:val="20"/>
-          <w:lang w:val="en-US"/>
-        </w:rPr>
-        <w:t>dilakukan</w:t>
-      </w:r>
-      <w:proofErr w:type="spellEnd"/>
-      <w:r>
-        <w:rPr>
-          <w:sz w:val="20"/>
-          <w:lang w:val="en-US"/>
-        </w:rPr>
-        <w:t xml:space="preserve"> </w:t>
-      </w:r>
-      <w:proofErr w:type="spellStart"/>
-      <w:r>
-        <w:rPr>
-          <w:sz w:val="20"/>
-          <w:lang w:val="en-US"/>
-        </w:rPr>
-        <w:t>untuk</w:t>
-      </w:r>
-      <w:proofErr w:type="spellEnd"/>
-      <w:r>
-        <w:rPr>
-          <w:sz w:val="20"/>
-          <w:lang w:val="en-US"/>
-        </w:rPr>
-        <w:t xml:space="preserve"> </w:t>
-      </w:r>
-      <w:proofErr w:type="spellStart"/>
-      <w:r>
-        <w:rPr>
-          <w:sz w:val="20"/>
-          <w:lang w:val="en-US"/>
-        </w:rPr>
-        <w:t>memperoleh</w:t>
-      </w:r>
-      <w:proofErr w:type="spellEnd"/>
-      <w:r>
-        <w:rPr>
-          <w:sz w:val="20"/>
-          <w:lang w:val="en-US"/>
-        </w:rPr>
-        <w:t xml:space="preserve"> </w:t>
-      </w:r>
-      <w:proofErr w:type="spellStart"/>
-      <w:r>
-        <w:rPr>
-          <w:sz w:val="20"/>
-          <w:lang w:val="en-US"/>
-        </w:rPr>
-        <w:t>informasi</w:t>
-      </w:r>
-      <w:proofErr w:type="spellEnd"/>
-      <w:r>
-        <w:rPr>
-          <w:sz w:val="20"/>
-          <w:lang w:val="en-US"/>
-        </w:rPr>
-        <w:t xml:space="preserve"> </w:t>
-      </w:r>
-      <w:proofErr w:type="spellStart"/>
-      <w:r>
-        <w:rPr>
-          <w:sz w:val="20"/>
-          <w:lang w:val="en-US"/>
-        </w:rPr>
-        <w:t>dari</w:t>
-      </w:r>
-      <w:proofErr w:type="spellEnd"/>
-      <w:r>
-        <w:rPr>
-          <w:sz w:val="20"/>
-          <w:lang w:val="en-US"/>
-        </w:rPr>
-        <w:t xml:space="preserve"> </w:t>
-      </w:r>
-      <w:proofErr w:type="spellStart"/>
-      <w:r>
-        <w:rPr>
-          <w:sz w:val="20"/>
-          <w:lang w:val="en-US"/>
-        </w:rPr>
-        <w:t>pihak</w:t>
-      </w:r>
-      <w:proofErr w:type="spellEnd"/>
-      <w:r>
-        <w:rPr>
-          <w:sz w:val="20"/>
-          <w:lang w:val="en-US"/>
-        </w:rPr>
-        <w:t xml:space="preserve"> yang </w:t>
-      </w:r>
-      <w:proofErr w:type="spellStart"/>
-      <w:r>
-        <w:rPr>
-          <w:sz w:val="20"/>
-          <w:lang w:val="en-US"/>
-        </w:rPr>
-        <w:t>terlibat</w:t>
-      </w:r>
-      <w:proofErr w:type="spellEnd"/>
-      <w:r>
-        <w:rPr>
-          <w:sz w:val="20"/>
-          <w:lang w:val="en-US"/>
-        </w:rPr>
-        <w:t xml:space="preserve"> </w:t>
-      </w:r>
-      <w:proofErr w:type="spellStart"/>
-      <w:r>
-        <w:rPr>
-          <w:sz w:val="20"/>
-          <w:lang w:val="en-US"/>
-        </w:rPr>
-        <w:t>secara</w:t>
-      </w:r>
-      <w:proofErr w:type="spellEnd"/>
-      <w:r>
-        <w:rPr>
-          <w:sz w:val="20"/>
-          <w:lang w:val="en-US"/>
-        </w:rPr>
-        <w:t xml:space="preserve"> </w:t>
-      </w:r>
-      <w:proofErr w:type="spellStart"/>
-      <w:r>
-        <w:rPr>
-          <w:sz w:val="20"/>
-          <w:lang w:val="en-US"/>
-        </w:rPr>
-        <w:t>langsung</w:t>
-      </w:r>
-      <w:proofErr w:type="spellEnd"/>
-      <w:r>
-        <w:rPr>
-          <w:sz w:val="20"/>
-          <w:lang w:val="en-US"/>
-        </w:rPr>
-        <w:t xml:space="preserve"> pada proses </w:t>
-      </w:r>
-      <w:proofErr w:type="spellStart"/>
-      <w:r>
-        <w:rPr>
-          <w:sz w:val="20"/>
-          <w:lang w:val="en-US"/>
-        </w:rPr>
-        <w:t>kursus</w:t>
-      </w:r>
-      <w:proofErr w:type="spellEnd"/>
-      <w:r>
-        <w:rPr>
-          <w:sz w:val="20"/>
-          <w:lang w:val="en-US"/>
-        </w:rPr>
-        <w:t xml:space="preserve"> </w:t>
-      </w:r>
-      <w:proofErr w:type="spellStart"/>
-      <w:r>
-        <w:rPr>
-          <w:sz w:val="20"/>
-          <w:lang w:val="en-US"/>
-        </w:rPr>
-        <w:t>mengemudi</w:t>
-      </w:r>
-      <w:proofErr w:type="spellEnd"/>
-      <w:r>
-        <w:rPr>
-          <w:sz w:val="20"/>
-          <w:lang w:val="en-US"/>
-        </w:rPr>
-        <w:t xml:space="preserve"> [3]</w:t>
-      </w:r>
-      <w:r>
-        <w:rPr>
-          <w:sz w:val="20"/>
-          <w:lang w:val="en-US"/>
-        </w:rPr>
-        <w:t>.</w:t>
+    </w:p>
+    <w:p>
+      <w:pPr>
+        <w:spacing w:before="80" w:after="100" w:line="240" w:lineRule="auto"/>
+        <w:rPr>
+          <w:b/>
+          <w:bCs/>
+          <w:sz w:val="20"/>
+        </w:rPr>
+      </w:pPr>
+      <w:r>
+        <w:rPr>
+          <w:b/>
+          <w:bCs/>
+          <w:sz w:val="20"/>
+        </w:rPr>
+        <w:t>METODE</w:t>
       </w:r>
     </w:p>
     <w:p>
@@ -2868,13 +4603,107 @@
           <w:lang w:val="en-US"/>
         </w:rPr>
       </w:pPr>
-      <w:proofErr w:type="spellStart"/>
-      <w:r>
-        <w:rPr>
-          <w:sz w:val="20"/>
-          <w:lang w:val="en-US"/>
-        </w:rPr>
-        <w:t>Dengan</w:t>
+      <w:r>
+        <w:rPr>
+          <w:sz w:val="20"/>
+          <w:lang w:val="en-US"/>
+        </w:rPr>
+        <w:t xml:space="preserve">Pada </w:t>
+      </w:r>
+      <w:proofErr w:type="spellStart"/>
+      <w:r>
+        <w:rPr>
+          <w:sz w:val="20"/>
+          <w:lang w:val="en-US"/>
+        </w:rPr>
+        <w:t>penelitian</w:t>
+      </w:r>
+      <w:proofErr w:type="spellEnd"/>
+      <w:r>
+        <w:rPr>
+          <w:sz w:val="20"/>
+          <w:lang w:val="en-US"/>
+        </w:rPr>
+        <w:t xml:space="preserve"> </w:t>
+      </w:r>
+      <w:proofErr w:type="spellStart"/>
+      <w:r>
+        <w:rPr>
+          <w:sz w:val="20"/>
+          <w:lang w:val="en-US"/>
+        </w:rPr>
+        <w:t>ini</w:t>
+      </w:r>
+      <w:proofErr w:type="spellEnd"/>
+      <w:r>
+        <w:rPr>
+          <w:sz w:val="20"/>
+          <w:lang w:val="en-US"/>
+        </w:rPr>
+        <w:t xml:space="preserve">, </w:t>
+      </w:r>
+      <w:r>
+        <w:rPr>
+          <w:sz w:val="20"/>
+          <w:lang w:val="en-US"/>
+        </w:rPr>
+        <w:t xml:space="preserve">kami </w:t>
+      </w:r>
+      <w:proofErr w:type="spellStart"/>
+      <w:r>
+        <w:rPr>
+          <w:sz w:val="20"/>
+          <w:lang w:val="en-US"/>
+        </w:rPr>
+        <w:t>menerapkan</w:t>
+      </w:r>
+      <w:proofErr w:type="spellEnd"/>
+      <w:r>
+        <w:rPr>
+          <w:sz w:val="20"/>
+          <w:lang w:val="en-US"/>
+        </w:rPr>
+        <w:t xml:space="preserve"> </w:t>
+      </w:r>
+      <w:proofErr w:type="spellStart"/>
+      <w:r>
+        <w:rPr>
+          <w:sz w:val="20"/>
+          <w:lang w:val="en-US"/>
+        </w:rPr>
+        <w:t>tiga</w:t>
+      </w:r>
+      <w:proofErr w:type="spellEnd"/>
+      <w:r>
+        <w:rPr>
+          <w:sz w:val="20"/>
+          <w:lang w:val="en-US"/>
+        </w:rPr>
+        <w:t xml:space="preserve"> </w:t>
+      </w:r>
+      <w:proofErr w:type="spellStart"/>
+      <w:r>
+        <w:rPr>
+          <w:sz w:val="20"/>
+          <w:lang w:val="en-US"/>
+        </w:rPr>
+        <w:t>metode</w:t>
+      </w:r>
+      <w:proofErr w:type="spellEnd"/>
+      <w:r>
+        <w:rPr>
+          <w:sz w:val="20"/>
+          <w:lang w:val="en-US"/>
+        </w:rPr>
+        <w:t xml:space="preserve"> </w:t>
+      </w:r>
+      <w:proofErr w:type="spellStart"/>
+      <w:r>
+        <w:rPr>
+          <w:sz w:val="20"/>
+          <w:lang w:val="en-US"/>
+        </w:rPr>
+        <w:t>pengumpulan</w:t>
       </w:r>
       <w:proofErr w:type="spellEnd"/>
       <w:r>
@@ -2890,199 +4719,103 @@
           <w:sz w:val="20"/>
           <w:lang w:val="en-US"/>
         </w:rPr>
-        <w:t>diperoleh</w:t>
-      </w:r>
-      <w:proofErr w:type="spellEnd"/>
-      <w:r>
-        <w:rPr>
-          <w:sz w:val="20"/>
-          <w:lang w:val="en-US"/>
-        </w:rPr>
-        <w:t xml:space="preserve">, proses </w:t>
-      </w:r>
-      <w:proofErr w:type="spellStart"/>
-      <w:r>
-        <w:rPr>
-          <w:sz w:val="20"/>
-          <w:lang w:val="en-US"/>
-        </w:rPr>
-        <w:t>penelitian</w:t>
-      </w:r>
-      <w:proofErr w:type="spellEnd"/>
-      <w:r>
-        <w:rPr>
-          <w:sz w:val="20"/>
-          <w:lang w:val="en-US"/>
-        </w:rPr>
-        <w:t xml:space="preserve"> </w:t>
-      </w:r>
-      <w:proofErr w:type="spellStart"/>
-      <w:r>
-        <w:rPr>
-          <w:sz w:val="20"/>
-          <w:lang w:val="en-US"/>
-        </w:rPr>
-        <w:t>berlanjut</w:t>
-      </w:r>
-      <w:proofErr w:type="spellEnd"/>
-      <w:r>
-        <w:rPr>
-          <w:sz w:val="20"/>
-          <w:lang w:val="en-US"/>
-        </w:rPr>
-        <w:t xml:space="preserve"> </w:t>
-      </w:r>
-      <w:proofErr w:type="spellStart"/>
-      <w:r>
-        <w:rPr>
-          <w:sz w:val="20"/>
-          <w:lang w:val="en-US"/>
-        </w:rPr>
-        <w:t>ke</w:t>
-      </w:r>
-      <w:proofErr w:type="spellEnd"/>
-      <w:r>
-        <w:rPr>
-          <w:sz w:val="20"/>
-          <w:lang w:val="en-US"/>
-        </w:rPr>
-        <w:t xml:space="preserve"> </w:t>
-      </w:r>
-      <w:proofErr w:type="spellStart"/>
-      <w:r>
-        <w:rPr>
-          <w:sz w:val="20"/>
-          <w:lang w:val="en-US"/>
-        </w:rPr>
-        <w:t>tahap</w:t>
-      </w:r>
-      <w:proofErr w:type="spellEnd"/>
-      <w:r>
-        <w:rPr>
-          <w:sz w:val="20"/>
-          <w:lang w:val="en-US"/>
-        </w:rPr>
-        <w:t xml:space="preserve"> </w:t>
-      </w:r>
-      <w:proofErr w:type="spellStart"/>
-      <w:r>
-        <w:rPr>
-          <w:sz w:val="20"/>
-          <w:lang w:val="en-US"/>
-        </w:rPr>
-        <w:t>pengembangan</w:t>
-      </w:r>
-      <w:proofErr w:type="spellEnd"/>
-      <w:r>
-        <w:rPr>
-          <w:sz w:val="20"/>
-          <w:lang w:val="en-US"/>
-        </w:rPr>
-        <w:t xml:space="preserve"> </w:t>
-      </w:r>
-      <w:proofErr w:type="spellStart"/>
-      <w:r>
-        <w:rPr>
-          <w:sz w:val="20"/>
-          <w:lang w:val="en-US"/>
-        </w:rPr>
-        <w:t>aplikasi</w:t>
-      </w:r>
-      <w:proofErr w:type="spellEnd"/>
-      <w:r>
-        <w:rPr>
-          <w:sz w:val="20"/>
-          <w:lang w:val="en-US"/>
-        </w:rPr>
-        <w:t xml:space="preserve"> yang </w:t>
-      </w:r>
-      <w:proofErr w:type="spellStart"/>
-      <w:r>
-        <w:rPr>
-          <w:sz w:val="20"/>
-          <w:lang w:val="en-US"/>
-        </w:rPr>
-        <w:t>dikembangkan</w:t>
-      </w:r>
-      <w:proofErr w:type="spellEnd"/>
-      <w:r>
-        <w:rPr>
-          <w:sz w:val="20"/>
-          <w:lang w:val="en-US"/>
-        </w:rPr>
-        <w:t xml:space="preserve"> </w:t>
-      </w:r>
-      <w:proofErr w:type="spellStart"/>
-      <w:r>
-        <w:rPr>
-          <w:sz w:val="20"/>
-          <w:lang w:val="en-US"/>
-        </w:rPr>
-        <w:t>menggunakan</w:t>
-      </w:r>
-      <w:proofErr w:type="spellEnd"/>
-      <w:r>
-        <w:rPr>
-          <w:sz w:val="20"/>
-          <w:lang w:val="en-US"/>
-        </w:rPr>
-        <w:t xml:space="preserve"> </w:t>
-      </w:r>
-      <w:r>
-        <w:rPr>
-          <w:i/>
-          <w:iCs/>
-          <w:sz w:val="20"/>
-          <w:lang w:val="en-US"/>
-        </w:rPr>
-        <w:t>incremental model</w:t>
-      </w:r>
-      <w:r>
-        <w:rPr>
-          <w:sz w:val="20"/>
-          <w:lang w:val="en-US"/>
-        </w:rPr>
-        <w:t xml:space="preserve">. Model </w:t>
-      </w:r>
-      <w:proofErr w:type="spellStart"/>
-      <w:r>
-        <w:rPr>
-          <w:sz w:val="20"/>
-          <w:lang w:val="en-US"/>
-        </w:rPr>
-        <w:t>pengembangan</w:t>
-      </w:r>
-      <w:proofErr w:type="spellEnd"/>
-      <w:r>
-        <w:rPr>
-          <w:sz w:val="20"/>
-          <w:lang w:val="en-US"/>
-        </w:rPr>
-        <w:t xml:space="preserve"> </w:t>
-      </w:r>
-      <w:proofErr w:type="spellStart"/>
-      <w:r>
-        <w:rPr>
-          <w:sz w:val="20"/>
-          <w:lang w:val="en-US"/>
-        </w:rPr>
-        <w:t>perangkat</w:t>
-      </w:r>
-      <w:proofErr w:type="spellEnd"/>
-      <w:r>
-        <w:rPr>
-          <w:sz w:val="20"/>
-          <w:lang w:val="en-US"/>
-        </w:rPr>
-        <w:t xml:space="preserve"> </w:t>
-      </w:r>
-      <w:proofErr w:type="spellStart"/>
-      <w:r>
-        <w:rPr>
-          <w:sz w:val="20"/>
-          <w:lang w:val="en-US"/>
-        </w:rPr>
-        <w:t>lunak</w:t>
+        <w:t>dipilih</w:t>
+      </w:r>
+      <w:proofErr w:type="spellEnd"/>
+      <w:r>
+        <w:rPr>
+          <w:sz w:val="20"/>
+          <w:lang w:val="en-US"/>
+        </w:rPr>
+        <w:t xml:space="preserve"> </w:t>
+      </w:r>
+      <w:proofErr w:type="spellStart"/>
+      <w:r>
+        <w:rPr>
+          <w:sz w:val="20"/>
+          <w:lang w:val="en-US"/>
+        </w:rPr>
+        <w:t>berdasarkan</w:t>
+      </w:r>
+      <w:proofErr w:type="spellEnd"/>
+      <w:r>
+        <w:rPr>
+          <w:sz w:val="20"/>
+          <w:lang w:val="en-US"/>
+        </w:rPr>
+        <w:t xml:space="preserve"> </w:t>
+      </w:r>
+      <w:proofErr w:type="spellStart"/>
+      <w:r>
+        <w:rPr>
+          <w:sz w:val="20"/>
+          <w:lang w:val="en-US"/>
+        </w:rPr>
+        <w:t>tingkat</w:t>
+      </w:r>
+      <w:proofErr w:type="spellEnd"/>
+      <w:r>
+        <w:rPr>
+          <w:sz w:val="20"/>
+          <w:lang w:val="en-US"/>
+        </w:rPr>
+        <w:t xml:space="preserve"> </w:t>
+      </w:r>
+      <w:proofErr w:type="spellStart"/>
+      <w:r>
+        <w:rPr>
+          <w:sz w:val="20"/>
+          <w:lang w:val="en-US"/>
+        </w:rPr>
+        <w:t>efektivitasnya</w:t>
+      </w:r>
+      <w:proofErr w:type="spellEnd"/>
+      <w:r>
+        <w:rPr>
+          <w:sz w:val="20"/>
+          <w:lang w:val="en-US"/>
+        </w:rPr>
+        <w:t xml:space="preserve">. </w:t>
+      </w:r>
+      <w:proofErr w:type="spellStart"/>
+      <w:r>
+        <w:rPr>
+          <w:sz w:val="20"/>
+          <w:lang w:val="en-US"/>
+        </w:rPr>
+        <w:t>Berikut</w:t>
+      </w:r>
+      <w:proofErr w:type="spellEnd"/>
+      <w:r>
+        <w:rPr>
+          <w:sz w:val="20"/>
+          <w:lang w:val="en-US"/>
+        </w:rPr>
+        <w:t xml:space="preserve"> </w:t>
+      </w:r>
+      <w:proofErr w:type="spellStart"/>
+      <w:r>
+        <w:rPr>
+          <w:sz w:val="20"/>
+          <w:lang w:val="en-US"/>
+        </w:rPr>
+        <w:t>adalah</w:t>
+      </w:r>
+      <w:proofErr w:type="spellEnd"/>
+      <w:r>
+        <w:rPr>
+          <w:sz w:val="20"/>
+          <w:lang w:val="en-US"/>
+        </w:rPr>
+        <w:t xml:space="preserve"> </w:t>
+      </w:r>
+      <w:proofErr w:type="spellStart"/>
+      <w:r>
+        <w:rPr>
+          <w:sz w:val="20"/>
+          <w:lang w:val="en-US"/>
+        </w:rPr>
+        <w:t>metode-metode</w:t>
       </w:r>
       <w:proofErr w:type="spellEnd"/>
       <w:r>
@@ -3106,567 +4839,7 @@
           <w:sz w:val="20"/>
           <w:lang w:val="en-US"/>
         </w:rPr>
-        <w:t xml:space="preserve"> </w:t>
-      </w:r>
-      <w:proofErr w:type="spellStart"/>
-      <w:r>
-        <w:rPr>
-          <w:sz w:val="20"/>
-          <w:lang w:val="en-US"/>
-        </w:rPr>
-        <w:t>dikenal</w:t>
-      </w:r>
-      <w:proofErr w:type="spellEnd"/>
-      <w:r>
-        <w:rPr>
-          <w:sz w:val="20"/>
-          <w:lang w:val="en-US"/>
-        </w:rPr>
-        <w:t xml:space="preserve"> </w:t>
-      </w:r>
-      <w:proofErr w:type="spellStart"/>
-      <w:r>
-        <w:rPr>
-          <w:sz w:val="20"/>
-          <w:lang w:val="en-US"/>
-        </w:rPr>
-        <w:t>karena</w:t>
-      </w:r>
-      <w:proofErr w:type="spellEnd"/>
-      <w:r>
-        <w:rPr>
-          <w:sz w:val="20"/>
-          <w:lang w:val="en-US"/>
-        </w:rPr>
-        <w:t xml:space="preserve"> proses </w:t>
-      </w:r>
-      <w:proofErr w:type="spellStart"/>
-      <w:r>
-        <w:rPr>
-          <w:sz w:val="20"/>
-          <w:lang w:val="en-US"/>
-        </w:rPr>
-        <w:t>iteratifnya</w:t>
-      </w:r>
-      <w:proofErr w:type="spellEnd"/>
-      <w:r>
-        <w:rPr>
-          <w:sz w:val="20"/>
-          <w:lang w:val="en-US"/>
-        </w:rPr>
-        <w:t xml:space="preserve">, </w:t>
-      </w:r>
-      <w:proofErr w:type="spellStart"/>
-      <w:r>
-        <w:rPr>
-          <w:sz w:val="20"/>
-          <w:lang w:val="en-US"/>
-        </w:rPr>
-        <w:t>dimana</w:t>
-      </w:r>
-      <w:proofErr w:type="spellEnd"/>
-      <w:r>
-        <w:rPr>
-          <w:sz w:val="20"/>
-          <w:lang w:val="en-US"/>
-        </w:rPr>
-        <w:t xml:space="preserve"> </w:t>
-      </w:r>
-      <w:proofErr w:type="spellStart"/>
-      <w:r>
-        <w:rPr>
-          <w:sz w:val="20"/>
-          <w:lang w:val="en-US"/>
-        </w:rPr>
-        <w:t>setiap</w:t>
-      </w:r>
-      <w:proofErr w:type="spellEnd"/>
-      <w:r>
-        <w:rPr>
-          <w:sz w:val="20"/>
-          <w:lang w:val="en-US"/>
-        </w:rPr>
-        <w:t xml:space="preserve"> </w:t>
-      </w:r>
-      <w:proofErr w:type="spellStart"/>
-      <w:r>
-        <w:rPr>
-          <w:sz w:val="20"/>
-          <w:lang w:val="en-US"/>
-        </w:rPr>
-        <w:t>iterasi</w:t>
-      </w:r>
-      <w:proofErr w:type="spellEnd"/>
-      <w:r>
-        <w:rPr>
-          <w:sz w:val="20"/>
-          <w:lang w:val="en-US"/>
-        </w:rPr>
-        <w:t xml:space="preserve"> yang </w:t>
-      </w:r>
-      <w:proofErr w:type="spellStart"/>
-      <w:r>
-        <w:rPr>
-          <w:sz w:val="20"/>
-          <w:lang w:val="en-US"/>
-        </w:rPr>
-        <w:t>dilakukan</w:t>
-      </w:r>
-      <w:proofErr w:type="spellEnd"/>
-      <w:r>
-        <w:rPr>
-          <w:sz w:val="20"/>
-          <w:lang w:val="en-US"/>
-        </w:rPr>
-        <w:t xml:space="preserve"> </w:t>
-      </w:r>
-      <w:proofErr w:type="spellStart"/>
-      <w:r>
-        <w:rPr>
-          <w:sz w:val="20"/>
-          <w:lang w:val="en-US"/>
-        </w:rPr>
-        <w:t>selanjutnya</w:t>
-      </w:r>
-      <w:proofErr w:type="spellEnd"/>
-      <w:r>
-        <w:rPr>
-          <w:sz w:val="20"/>
-          <w:lang w:val="en-US"/>
-        </w:rPr>
-        <w:t xml:space="preserve"> </w:t>
-      </w:r>
-      <w:proofErr w:type="spellStart"/>
-      <w:r>
-        <w:rPr>
-          <w:sz w:val="20"/>
-          <w:lang w:val="en-US"/>
-        </w:rPr>
-        <w:t>dikembangkan</w:t>
-      </w:r>
-      <w:proofErr w:type="spellEnd"/>
-      <w:r>
-        <w:rPr>
-          <w:sz w:val="20"/>
-          <w:lang w:val="en-US"/>
-        </w:rPr>
-        <w:t xml:space="preserve"> </w:t>
-      </w:r>
-      <w:proofErr w:type="spellStart"/>
-      <w:r>
-        <w:rPr>
-          <w:sz w:val="20"/>
-          <w:lang w:val="en-US"/>
-        </w:rPr>
-        <w:t>satu</w:t>
-      </w:r>
-      <w:proofErr w:type="spellEnd"/>
-      <w:r>
-        <w:rPr>
-          <w:sz w:val="20"/>
-          <w:lang w:val="en-US"/>
-        </w:rPr>
-        <w:t xml:space="preserve"> per </w:t>
-      </w:r>
-      <w:proofErr w:type="spellStart"/>
-      <w:r>
-        <w:rPr>
-          <w:sz w:val="20"/>
-          <w:lang w:val="en-US"/>
-        </w:rPr>
-        <w:t>satu</w:t>
-      </w:r>
-      <w:proofErr w:type="spellEnd"/>
-      <w:r>
-        <w:rPr>
-          <w:sz w:val="20"/>
-          <w:lang w:val="en-US"/>
-        </w:rPr>
-        <w:t xml:space="preserve">. </w:t>
-      </w:r>
-      <w:proofErr w:type="spellStart"/>
-      <w:r>
-        <w:rPr>
-          <w:sz w:val="20"/>
-          <w:lang w:val="en-US"/>
-        </w:rPr>
-        <w:t>Dengan</w:t>
-      </w:r>
-      <w:proofErr w:type="spellEnd"/>
-      <w:r>
-        <w:rPr>
-          <w:sz w:val="20"/>
-          <w:lang w:val="en-US"/>
-        </w:rPr>
-        <w:t xml:space="preserve"> </w:t>
-      </w:r>
-      <w:proofErr w:type="spellStart"/>
-      <w:r>
-        <w:rPr>
-          <w:sz w:val="20"/>
-          <w:lang w:val="en-US"/>
-        </w:rPr>
-        <w:t>membagi</w:t>
-      </w:r>
-      <w:proofErr w:type="spellEnd"/>
-      <w:r>
-        <w:rPr>
-          <w:sz w:val="20"/>
-          <w:lang w:val="en-US"/>
-        </w:rPr>
-        <w:t xml:space="preserve"> </w:t>
-      </w:r>
-      <w:proofErr w:type="spellStart"/>
-      <w:r>
-        <w:rPr>
-          <w:sz w:val="20"/>
-          <w:lang w:val="en-US"/>
-        </w:rPr>
-        <w:t>proyek</w:t>
-      </w:r>
-      <w:proofErr w:type="spellEnd"/>
-      <w:r>
-        <w:rPr>
-          <w:sz w:val="20"/>
-          <w:lang w:val="en-US"/>
-        </w:rPr>
-        <w:t xml:space="preserve"> </w:t>
-      </w:r>
-      <w:proofErr w:type="spellStart"/>
-      <w:r>
-        <w:rPr>
-          <w:sz w:val="20"/>
-          <w:lang w:val="en-US"/>
-        </w:rPr>
-        <w:t>menjadi</w:t>
-      </w:r>
-      <w:proofErr w:type="spellEnd"/>
-      <w:r>
-        <w:rPr>
-          <w:sz w:val="20"/>
-          <w:lang w:val="en-US"/>
-        </w:rPr>
-        <w:t xml:space="preserve"> </w:t>
-      </w:r>
-      <w:proofErr w:type="spellStart"/>
-      <w:r>
-        <w:rPr>
-          <w:sz w:val="20"/>
-          <w:lang w:val="en-US"/>
-        </w:rPr>
-        <w:t>bagian-bagian</w:t>
-      </w:r>
-      <w:proofErr w:type="spellEnd"/>
-      <w:r>
-        <w:rPr>
-          <w:sz w:val="20"/>
-          <w:lang w:val="en-US"/>
-        </w:rPr>
-        <w:t xml:space="preserve"> </w:t>
-      </w:r>
-      <w:proofErr w:type="spellStart"/>
-      <w:r>
-        <w:rPr>
-          <w:sz w:val="20"/>
-          <w:lang w:val="en-US"/>
-        </w:rPr>
-        <w:t>kecil</w:t>
-      </w:r>
-      <w:proofErr w:type="spellEnd"/>
-      <w:r>
-        <w:rPr>
-          <w:sz w:val="20"/>
-          <w:lang w:val="en-US"/>
-        </w:rPr>
-        <w:t xml:space="preserve">, </w:t>
-      </w:r>
-      <w:proofErr w:type="spellStart"/>
-      <w:r>
-        <w:rPr>
-          <w:sz w:val="20"/>
-          <w:lang w:val="en-US"/>
-        </w:rPr>
-        <w:t>peneliti</w:t>
-      </w:r>
-      <w:proofErr w:type="spellEnd"/>
-      <w:r>
-        <w:rPr>
-          <w:sz w:val="20"/>
-          <w:lang w:val="en-US"/>
-        </w:rPr>
-        <w:t xml:space="preserve"> </w:t>
-      </w:r>
-      <w:proofErr w:type="spellStart"/>
-      <w:r>
-        <w:rPr>
-          <w:sz w:val="20"/>
-          <w:lang w:val="en-US"/>
-        </w:rPr>
-        <w:t>mampu</w:t>
-      </w:r>
-      <w:proofErr w:type="spellEnd"/>
-      <w:r>
-        <w:rPr>
-          <w:sz w:val="20"/>
-          <w:lang w:val="en-US"/>
-        </w:rPr>
-        <w:t xml:space="preserve"> </w:t>
-      </w:r>
-      <w:proofErr w:type="spellStart"/>
-      <w:r>
-        <w:rPr>
-          <w:sz w:val="20"/>
-          <w:lang w:val="en-US"/>
-        </w:rPr>
-        <w:t>memprioritaskan</w:t>
-      </w:r>
-      <w:proofErr w:type="spellEnd"/>
-      <w:r>
-        <w:rPr>
-          <w:sz w:val="20"/>
-          <w:lang w:val="en-US"/>
-        </w:rPr>
-        <w:t xml:space="preserve"> </w:t>
-      </w:r>
-      <w:proofErr w:type="spellStart"/>
-      <w:r>
-        <w:rPr>
-          <w:sz w:val="20"/>
-          <w:lang w:val="en-US"/>
-        </w:rPr>
-        <w:t>fitur</w:t>
-      </w:r>
-      <w:proofErr w:type="spellEnd"/>
-      <w:r>
-        <w:rPr>
-          <w:sz w:val="20"/>
-          <w:lang w:val="en-US"/>
-        </w:rPr>
-        <w:t xml:space="preserve"> dan </w:t>
-      </w:r>
-      <w:proofErr w:type="spellStart"/>
-      <w:r>
-        <w:rPr>
-          <w:sz w:val="20"/>
-          <w:lang w:val="en-US"/>
-        </w:rPr>
-        <w:t>mengadaptasi</w:t>
-      </w:r>
-      <w:proofErr w:type="spellEnd"/>
-      <w:r>
-        <w:rPr>
-          <w:sz w:val="20"/>
-          <w:lang w:val="en-US"/>
-        </w:rPr>
-        <w:t xml:space="preserve"> </w:t>
-      </w:r>
-      <w:proofErr w:type="spellStart"/>
-      <w:r>
-        <w:rPr>
-          <w:sz w:val="20"/>
-          <w:lang w:val="en-US"/>
-        </w:rPr>
-        <w:t>perubahan-perubahan</w:t>
-      </w:r>
-      <w:proofErr w:type="spellEnd"/>
-      <w:r>
-        <w:rPr>
-          <w:sz w:val="20"/>
-          <w:lang w:val="en-US"/>
-        </w:rPr>
-        <w:t xml:space="preserve"> </w:t>
-      </w:r>
-      <w:proofErr w:type="spellStart"/>
-      <w:r>
-        <w:rPr>
-          <w:sz w:val="20"/>
-          <w:lang w:val="en-US"/>
-        </w:rPr>
-        <w:t>kecil</w:t>
-      </w:r>
-      <w:proofErr w:type="spellEnd"/>
-      <w:r>
-        <w:rPr>
-          <w:sz w:val="20"/>
-          <w:lang w:val="en-US"/>
-        </w:rPr>
-        <w:t xml:space="preserve"> </w:t>
-      </w:r>
-      <w:proofErr w:type="spellStart"/>
-      <w:r>
-        <w:rPr>
-          <w:sz w:val="20"/>
-          <w:lang w:val="en-US"/>
-        </w:rPr>
-        <w:t>dengan</w:t>
-      </w:r>
-      <w:proofErr w:type="spellEnd"/>
-      <w:r>
-        <w:rPr>
-          <w:sz w:val="20"/>
-          <w:lang w:val="en-US"/>
-        </w:rPr>
-        <w:t xml:space="preserve"> </w:t>
-      </w:r>
-      <w:proofErr w:type="spellStart"/>
-      <w:r>
-        <w:rPr>
-          <w:sz w:val="20"/>
-          <w:lang w:val="en-US"/>
-        </w:rPr>
-        <w:t>lebih</w:t>
-      </w:r>
-      <w:proofErr w:type="spellEnd"/>
-      <w:r>
-        <w:rPr>
-          <w:sz w:val="20"/>
-          <w:lang w:val="en-US"/>
-        </w:rPr>
-        <w:t xml:space="preserve"> </w:t>
-      </w:r>
-      <w:proofErr w:type="spellStart"/>
-      <w:r>
-        <w:rPr>
-          <w:sz w:val="20"/>
-          <w:lang w:val="en-US"/>
-        </w:rPr>
-        <w:t>efisien</w:t>
-      </w:r>
-      <w:proofErr w:type="spellEnd"/>
-      <w:r>
-        <w:rPr>
-          <w:sz w:val="20"/>
-          <w:lang w:val="en-US"/>
-        </w:rPr>
-        <w:t xml:space="preserve">. Gambar 1 </w:t>
-      </w:r>
-      <w:proofErr w:type="spellStart"/>
-      <w:r>
-        <w:rPr>
-          <w:sz w:val="20"/>
-          <w:lang w:val="en-US"/>
-        </w:rPr>
-        <w:t>dibawah</w:t>
-      </w:r>
-      <w:proofErr w:type="spellEnd"/>
-      <w:r>
-        <w:rPr>
-          <w:sz w:val="20"/>
-          <w:lang w:val="en-US"/>
-        </w:rPr>
-        <w:t xml:space="preserve"> </w:t>
-      </w:r>
-      <w:proofErr w:type="spellStart"/>
-      <w:r>
-        <w:rPr>
-          <w:sz w:val="20"/>
-          <w:lang w:val="en-US"/>
-        </w:rPr>
-        <w:t>ini</w:t>
-      </w:r>
-      <w:proofErr w:type="spellEnd"/>
-      <w:r>
-        <w:rPr>
-          <w:sz w:val="20"/>
-          <w:lang w:val="en-US"/>
-        </w:rPr>
-        <w:t xml:space="preserve"> </w:t>
-      </w:r>
-      <w:proofErr w:type="spellStart"/>
-      <w:r>
-        <w:rPr>
-          <w:sz w:val="20"/>
-          <w:lang w:val="en-US"/>
-        </w:rPr>
-        <w:t>adalah</w:t>
-      </w:r>
-      <w:proofErr w:type="spellEnd"/>
-      <w:r>
-        <w:rPr>
-          <w:sz w:val="20"/>
-          <w:lang w:val="en-US"/>
-        </w:rPr>
-        <w:t xml:space="preserve"> </w:t>
-      </w:r>
-      <w:proofErr w:type="spellStart"/>
-      <w:r>
-        <w:rPr>
-          <w:sz w:val="20"/>
-          <w:lang w:val="en-US"/>
-        </w:rPr>
-        <w:t>siklus</w:t>
-      </w:r>
-      <w:proofErr w:type="spellEnd"/>
-      <w:r>
-        <w:rPr>
-          <w:sz w:val="20"/>
-          <w:lang w:val="en-US"/>
-        </w:rPr>
-        <w:t xml:space="preserve"> </w:t>
-      </w:r>
-      <w:proofErr w:type="spellStart"/>
-      <w:r>
-        <w:rPr>
-          <w:sz w:val="20"/>
-          <w:lang w:val="en-US"/>
-        </w:rPr>
-        <w:t>pengembangan</w:t>
-      </w:r>
-      <w:proofErr w:type="spellEnd"/>
-      <w:r>
-        <w:rPr>
-          <w:sz w:val="20"/>
-          <w:lang w:val="en-US"/>
-        </w:rPr>
-        <w:t xml:space="preserve"> </w:t>
-      </w:r>
-      <w:proofErr w:type="spellStart"/>
-      <w:r>
-        <w:rPr>
-          <w:sz w:val="20"/>
-          <w:lang w:val="en-US"/>
-        </w:rPr>
-        <w:t>aplikasi</w:t>
-      </w:r>
-      <w:proofErr w:type="spellEnd"/>
-      <w:r>
-        <w:rPr>
-          <w:sz w:val="20"/>
-          <w:lang w:val="en-US"/>
-        </w:rPr>
-        <w:t xml:space="preserve"> </w:t>
-      </w:r>
-      <w:proofErr w:type="spellStart"/>
-      <w:r>
-        <w:rPr>
-          <w:sz w:val="20"/>
-          <w:lang w:val="en-US"/>
-        </w:rPr>
-        <w:t>menggunakan</w:t>
-      </w:r>
-      <w:proofErr w:type="spellEnd"/>
-      <w:r>
-        <w:rPr>
-          <w:sz w:val="20"/>
-          <w:lang w:val="en-US"/>
-        </w:rPr>
-        <w:t xml:space="preserve"> </w:t>
-      </w:r>
-      <w:r>
-        <w:rPr>
-          <w:i/>
-          <w:iCs/>
-          <w:sz w:val="20"/>
-          <w:lang w:val="en-US"/>
-        </w:rPr>
-        <w:t>incremental model</w:t>
-      </w:r>
-      <w:r>
-        <w:rPr>
-          <w:sz w:val="20"/>
-          <w:lang w:val="en-US"/>
-        </w:rPr>
-        <w:t>.</w:t>
+        <w:t>:</w:t>
       </w:r>
     </w:p>
     <w:p>
@@ -3679,6 +4852,1633 @@
           <w:lang w:val="en-US"/>
         </w:rPr>
       </w:pPr>
+      <w:r>
+        <w:rPr>
+          <w:sz w:val="20"/>
+          <w:lang w:val="en-US"/>
+        </w:rPr>
+        <w:t xml:space="preserve">(1) </w:t>
+      </w:r>
+      <w:proofErr w:type="spellStart"/>
+      <w:r>
+        <w:rPr>
+          <w:sz w:val="20"/>
+          <w:lang w:val="en-US"/>
+        </w:rPr>
+        <w:t>Observasi</w:t>
+      </w:r>
+      <w:proofErr w:type="spellEnd"/>
+      <w:r>
+        <w:rPr>
+          <w:sz w:val="20"/>
+          <w:lang w:val="en-US"/>
+        </w:rPr>
+        <w:t xml:space="preserve">, </w:t>
+      </w:r>
+      <w:proofErr w:type="spellStart"/>
+      <w:r>
+        <w:rPr>
+          <w:sz w:val="20"/>
+          <w:lang w:val="en-US"/>
+        </w:rPr>
+        <w:t>dilakukan</w:t>
+      </w:r>
+      <w:proofErr w:type="spellEnd"/>
+      <w:r>
+        <w:rPr>
+          <w:sz w:val="20"/>
+          <w:lang w:val="en-US"/>
+        </w:rPr>
+        <w:t xml:space="preserve"> </w:t>
+      </w:r>
+      <w:proofErr w:type="spellStart"/>
+      <w:r>
+        <w:rPr>
+          <w:sz w:val="20"/>
+          <w:lang w:val="en-US"/>
+        </w:rPr>
+        <w:t>secara</w:t>
+      </w:r>
+      <w:proofErr w:type="spellEnd"/>
+      <w:r>
+        <w:rPr>
+          <w:sz w:val="20"/>
+          <w:lang w:val="en-US"/>
+        </w:rPr>
+        <w:t xml:space="preserve"> </w:t>
+      </w:r>
+      <w:proofErr w:type="spellStart"/>
+      <w:r>
+        <w:rPr>
+          <w:sz w:val="20"/>
+          <w:lang w:val="en-US"/>
+        </w:rPr>
+        <w:t>sistematis</w:t>
+      </w:r>
+      <w:proofErr w:type="spellEnd"/>
+      <w:r>
+        <w:rPr>
+          <w:sz w:val="20"/>
+          <w:lang w:val="en-US"/>
+        </w:rPr>
+        <w:t xml:space="preserve"> dan </w:t>
+      </w:r>
+      <w:proofErr w:type="spellStart"/>
+      <w:r>
+        <w:rPr>
+          <w:sz w:val="20"/>
+          <w:lang w:val="en-US"/>
+        </w:rPr>
+        <w:t>mencatat</w:t>
+      </w:r>
+      <w:proofErr w:type="spellEnd"/>
+      <w:r>
+        <w:rPr>
+          <w:sz w:val="20"/>
+          <w:lang w:val="en-US"/>
+        </w:rPr>
+        <w:t xml:space="preserve"> </w:t>
+      </w:r>
+      <w:proofErr w:type="spellStart"/>
+      <w:r>
+        <w:rPr>
+          <w:sz w:val="20"/>
+          <w:lang w:val="en-US"/>
+        </w:rPr>
+        <w:t>semua</w:t>
+      </w:r>
+      <w:proofErr w:type="spellEnd"/>
+      <w:r>
+        <w:rPr>
+          <w:sz w:val="20"/>
+          <w:lang w:val="en-US"/>
+        </w:rPr>
+        <w:t xml:space="preserve"> </w:t>
+      </w:r>
+      <w:proofErr w:type="spellStart"/>
+      <w:r>
+        <w:rPr>
+          <w:sz w:val="20"/>
+          <w:lang w:val="en-US"/>
+        </w:rPr>
+        <w:t>aspek</w:t>
+      </w:r>
+      <w:proofErr w:type="spellEnd"/>
+      <w:r>
+        <w:rPr>
+          <w:sz w:val="20"/>
+          <w:lang w:val="en-US"/>
+        </w:rPr>
+        <w:t xml:space="preserve"> </w:t>
+      </w:r>
+      <w:proofErr w:type="spellStart"/>
+      <w:r>
+        <w:rPr>
+          <w:sz w:val="20"/>
+          <w:lang w:val="en-US"/>
+        </w:rPr>
+        <w:t>penting</w:t>
+      </w:r>
+      <w:proofErr w:type="spellEnd"/>
+      <w:r>
+        <w:rPr>
+          <w:sz w:val="20"/>
+          <w:lang w:val="en-US"/>
+        </w:rPr>
+        <w:t xml:space="preserve"> yang </w:t>
+      </w:r>
+      <w:proofErr w:type="spellStart"/>
+      <w:r>
+        <w:rPr>
+          <w:sz w:val="20"/>
+          <w:lang w:val="en-US"/>
+        </w:rPr>
+        <w:t>secara</w:t>
+      </w:r>
+      <w:proofErr w:type="spellEnd"/>
+      <w:r>
+        <w:rPr>
+          <w:sz w:val="20"/>
+          <w:lang w:val="en-US"/>
+        </w:rPr>
+        <w:t xml:space="preserve"> </w:t>
+      </w:r>
+      <w:proofErr w:type="spellStart"/>
+      <w:r>
+        <w:rPr>
+          <w:sz w:val="20"/>
+          <w:lang w:val="en-US"/>
+        </w:rPr>
+        <w:t>jelas</w:t>
+      </w:r>
+      <w:proofErr w:type="spellEnd"/>
+      <w:r>
+        <w:rPr>
+          <w:sz w:val="20"/>
+          <w:lang w:val="en-US"/>
+        </w:rPr>
+        <w:t xml:space="preserve"> </w:t>
+      </w:r>
+      <w:proofErr w:type="spellStart"/>
+      <w:r>
+        <w:rPr>
+          <w:sz w:val="20"/>
+          <w:lang w:val="en-US"/>
+        </w:rPr>
+        <w:t>terlihat</w:t>
+      </w:r>
+      <w:proofErr w:type="spellEnd"/>
+      <w:r>
+        <w:rPr>
+          <w:sz w:val="20"/>
+          <w:lang w:val="en-US"/>
+        </w:rPr>
+        <w:t xml:space="preserve"> </w:t>
+      </w:r>
+      <w:proofErr w:type="spellStart"/>
+      <w:r>
+        <w:rPr>
+          <w:sz w:val="20"/>
+          <w:lang w:val="en-US"/>
+        </w:rPr>
+        <w:t>selama</w:t>
+      </w:r>
+      <w:proofErr w:type="spellEnd"/>
+      <w:r>
+        <w:rPr>
+          <w:sz w:val="20"/>
+          <w:lang w:val="en-US"/>
+        </w:rPr>
+        <w:t xml:space="preserve"> proses </w:t>
+      </w:r>
+      <w:proofErr w:type="spellStart"/>
+      <w:r>
+        <w:rPr>
+          <w:sz w:val="20"/>
+          <w:lang w:val="en-US"/>
+        </w:rPr>
+        <w:t>berlangsungnya</w:t>
+      </w:r>
+      <w:proofErr w:type="spellEnd"/>
+      <w:r>
+        <w:rPr>
+          <w:sz w:val="20"/>
+          <w:lang w:val="en-US"/>
+        </w:rPr>
+        <w:t xml:space="preserve"> </w:t>
+      </w:r>
+      <w:proofErr w:type="spellStart"/>
+      <w:r>
+        <w:rPr>
+          <w:sz w:val="20"/>
+          <w:lang w:val="en-US"/>
+        </w:rPr>
+        <w:t>kursus</w:t>
+      </w:r>
+      <w:proofErr w:type="spellEnd"/>
+      <w:r>
+        <w:rPr>
+          <w:sz w:val="20"/>
+          <w:lang w:val="en-US"/>
+        </w:rPr>
+        <w:t xml:space="preserve"> </w:t>
+      </w:r>
+      <w:proofErr w:type="spellStart"/>
+      <w:r>
+        <w:rPr>
+          <w:sz w:val="20"/>
+          <w:lang w:val="en-US"/>
+        </w:rPr>
+        <w:t>mengemudi</w:t>
+      </w:r>
+      <w:proofErr w:type="spellEnd"/>
+      <w:r>
+        <w:rPr>
+          <w:sz w:val="20"/>
+          <w:lang w:val="en-US"/>
+        </w:rPr>
+        <w:t>;</w:t>
+      </w:r>
+      <w:r>
+        <w:rPr>
+          <w:sz w:val="20"/>
+          <w:lang w:val="en-US"/>
+        </w:rPr>
+        <w:t xml:space="preserve"> (2) </w:t>
+      </w:r>
+      <w:proofErr w:type="spellStart"/>
+      <w:r>
+        <w:rPr>
+          <w:sz w:val="20"/>
+          <w:lang w:val="en-US"/>
+        </w:rPr>
+        <w:t>Studi</w:t>
+      </w:r>
+      <w:proofErr w:type="spellEnd"/>
+      <w:r>
+        <w:rPr>
+          <w:sz w:val="20"/>
+          <w:lang w:val="en-US"/>
+        </w:rPr>
+        <w:t xml:space="preserve"> </w:t>
+      </w:r>
+      <w:proofErr w:type="spellStart"/>
+      <w:r>
+        <w:rPr>
+          <w:sz w:val="20"/>
+          <w:lang w:val="en-US"/>
+        </w:rPr>
+        <w:t>Literatur</w:t>
+      </w:r>
+      <w:proofErr w:type="spellEnd"/>
+      <w:r>
+        <w:rPr>
+          <w:sz w:val="20"/>
+          <w:lang w:val="en-US"/>
+        </w:rPr>
+        <w:t xml:space="preserve">, </w:t>
+      </w:r>
+      <w:proofErr w:type="spellStart"/>
+      <w:r>
+        <w:rPr>
+          <w:sz w:val="20"/>
+          <w:lang w:val="en-US"/>
+        </w:rPr>
+        <w:t>dilakukan</w:t>
+      </w:r>
+      <w:proofErr w:type="spellEnd"/>
+      <w:r>
+        <w:rPr>
+          <w:sz w:val="20"/>
+          <w:lang w:val="en-US"/>
+        </w:rPr>
+        <w:t xml:space="preserve"> </w:t>
+      </w:r>
+      <w:proofErr w:type="spellStart"/>
+      <w:r>
+        <w:rPr>
+          <w:sz w:val="20"/>
+          <w:lang w:val="en-US"/>
+        </w:rPr>
+        <w:t>sebagai</w:t>
+      </w:r>
+      <w:proofErr w:type="spellEnd"/>
+      <w:r>
+        <w:rPr>
+          <w:sz w:val="20"/>
+          <w:lang w:val="en-US"/>
+        </w:rPr>
+        <w:t xml:space="preserve"> </w:t>
+      </w:r>
+      <w:proofErr w:type="spellStart"/>
+      <w:r>
+        <w:rPr>
+          <w:sz w:val="20"/>
+          <w:lang w:val="en-US"/>
+        </w:rPr>
+        <w:t>langkah</w:t>
+      </w:r>
+      <w:proofErr w:type="spellEnd"/>
+      <w:r>
+        <w:rPr>
+          <w:sz w:val="20"/>
+          <w:lang w:val="en-US"/>
+        </w:rPr>
+        <w:t xml:space="preserve"> </w:t>
+      </w:r>
+      <w:proofErr w:type="spellStart"/>
+      <w:r>
+        <w:rPr>
+          <w:sz w:val="20"/>
+          <w:lang w:val="en-US"/>
+        </w:rPr>
+        <w:t>awal</w:t>
+      </w:r>
+      <w:proofErr w:type="spellEnd"/>
+      <w:r>
+        <w:rPr>
+          <w:sz w:val="20"/>
+          <w:lang w:val="en-US"/>
+        </w:rPr>
+        <w:t xml:space="preserve"> </w:t>
+      </w:r>
+      <w:proofErr w:type="spellStart"/>
+      <w:r>
+        <w:rPr>
+          <w:sz w:val="20"/>
+          <w:lang w:val="en-US"/>
+        </w:rPr>
+        <w:t>dalam</w:t>
+      </w:r>
+      <w:proofErr w:type="spellEnd"/>
+      <w:r>
+        <w:rPr>
+          <w:sz w:val="20"/>
+          <w:lang w:val="en-US"/>
+        </w:rPr>
+        <w:t xml:space="preserve"> </w:t>
+      </w:r>
+      <w:proofErr w:type="spellStart"/>
+      <w:r>
+        <w:rPr>
+          <w:sz w:val="20"/>
+          <w:lang w:val="en-US"/>
+        </w:rPr>
+        <w:t>memahami</w:t>
+      </w:r>
+      <w:proofErr w:type="spellEnd"/>
+      <w:r>
+        <w:rPr>
+          <w:sz w:val="20"/>
+          <w:lang w:val="en-US"/>
+        </w:rPr>
+        <w:t xml:space="preserve"> </w:t>
+      </w:r>
+      <w:proofErr w:type="spellStart"/>
+      <w:r>
+        <w:rPr>
+          <w:sz w:val="20"/>
+          <w:lang w:val="en-US"/>
+        </w:rPr>
+        <w:t>aspek-aspek</w:t>
+      </w:r>
+      <w:proofErr w:type="spellEnd"/>
+      <w:r>
+        <w:rPr>
+          <w:sz w:val="20"/>
+          <w:lang w:val="en-US"/>
+        </w:rPr>
+        <w:t xml:space="preserve"> </w:t>
+      </w:r>
+      <w:proofErr w:type="spellStart"/>
+      <w:r>
+        <w:rPr>
+          <w:sz w:val="20"/>
+          <w:lang w:val="en-US"/>
+        </w:rPr>
+        <w:t>penting</w:t>
+      </w:r>
+      <w:proofErr w:type="spellEnd"/>
+      <w:r>
+        <w:rPr>
+          <w:sz w:val="20"/>
+          <w:lang w:val="en-US"/>
+        </w:rPr>
+        <w:t xml:space="preserve"> yang </w:t>
+      </w:r>
+      <w:proofErr w:type="spellStart"/>
+      <w:r>
+        <w:rPr>
+          <w:sz w:val="20"/>
+          <w:lang w:val="en-US"/>
+        </w:rPr>
+        <w:t>muncul</w:t>
+      </w:r>
+      <w:proofErr w:type="spellEnd"/>
+      <w:r>
+        <w:rPr>
+          <w:sz w:val="20"/>
+          <w:lang w:val="en-US"/>
+        </w:rPr>
+        <w:t xml:space="preserve"> </w:t>
+      </w:r>
+      <w:proofErr w:type="spellStart"/>
+      <w:r>
+        <w:rPr>
+          <w:sz w:val="20"/>
+          <w:lang w:val="en-US"/>
+        </w:rPr>
+        <w:t>selama</w:t>
+      </w:r>
+      <w:proofErr w:type="spellEnd"/>
+      <w:r>
+        <w:rPr>
+          <w:sz w:val="20"/>
+          <w:lang w:val="en-US"/>
+        </w:rPr>
+        <w:t xml:space="preserve"> proses </w:t>
+      </w:r>
+      <w:proofErr w:type="spellStart"/>
+      <w:r>
+        <w:rPr>
+          <w:sz w:val="20"/>
+          <w:lang w:val="en-US"/>
+        </w:rPr>
+        <w:t>observasi</w:t>
+      </w:r>
+      <w:proofErr w:type="spellEnd"/>
+      <w:r>
+        <w:rPr>
+          <w:sz w:val="20"/>
+          <w:lang w:val="en-US"/>
+        </w:rPr>
+        <w:t xml:space="preserve">, yang </w:t>
+      </w:r>
+      <w:proofErr w:type="spellStart"/>
+      <w:r>
+        <w:rPr>
+          <w:sz w:val="20"/>
+          <w:lang w:val="en-US"/>
+        </w:rPr>
+        <w:t>kemudian</w:t>
+      </w:r>
+      <w:proofErr w:type="spellEnd"/>
+      <w:r>
+        <w:rPr>
+          <w:sz w:val="20"/>
+          <w:lang w:val="en-US"/>
+        </w:rPr>
+        <w:t xml:space="preserve"> </w:t>
+      </w:r>
+      <w:proofErr w:type="spellStart"/>
+      <w:r>
+        <w:rPr>
+          <w:sz w:val="20"/>
+          <w:lang w:val="en-US"/>
+        </w:rPr>
+        <w:t>akan</w:t>
+      </w:r>
+      <w:proofErr w:type="spellEnd"/>
+      <w:r>
+        <w:rPr>
+          <w:sz w:val="20"/>
+          <w:lang w:val="en-US"/>
+        </w:rPr>
+        <w:t xml:space="preserve"> </w:t>
+      </w:r>
+      <w:proofErr w:type="spellStart"/>
+      <w:r>
+        <w:rPr>
+          <w:sz w:val="20"/>
+          <w:lang w:val="en-US"/>
+        </w:rPr>
+        <w:t>dikonfirmasi</w:t>
+      </w:r>
+      <w:proofErr w:type="spellEnd"/>
+      <w:r>
+        <w:rPr>
+          <w:sz w:val="20"/>
+          <w:lang w:val="en-US"/>
+        </w:rPr>
+        <w:t xml:space="preserve"> </w:t>
+      </w:r>
+      <w:proofErr w:type="spellStart"/>
+      <w:r>
+        <w:rPr>
+          <w:sz w:val="20"/>
+          <w:lang w:val="en-US"/>
+        </w:rPr>
+        <w:t>lebih</w:t>
+      </w:r>
+      <w:proofErr w:type="spellEnd"/>
+      <w:r>
+        <w:rPr>
+          <w:sz w:val="20"/>
+          <w:lang w:val="en-US"/>
+        </w:rPr>
+        <w:t xml:space="preserve"> </w:t>
+      </w:r>
+      <w:proofErr w:type="spellStart"/>
+      <w:r>
+        <w:rPr>
+          <w:sz w:val="20"/>
+          <w:lang w:val="en-US"/>
+        </w:rPr>
+        <w:t>lanjut</w:t>
+      </w:r>
+      <w:proofErr w:type="spellEnd"/>
+      <w:r>
+        <w:rPr>
+          <w:sz w:val="20"/>
+          <w:lang w:val="en-US"/>
+        </w:rPr>
+        <w:t xml:space="preserve"> </w:t>
+      </w:r>
+      <w:proofErr w:type="spellStart"/>
+      <w:r>
+        <w:rPr>
+          <w:sz w:val="20"/>
+          <w:lang w:val="en-US"/>
+        </w:rPr>
+        <w:t>melalui</w:t>
+      </w:r>
+      <w:proofErr w:type="spellEnd"/>
+      <w:r>
+        <w:rPr>
+          <w:sz w:val="20"/>
+          <w:lang w:val="en-US"/>
+        </w:rPr>
+        <w:t xml:space="preserve"> </w:t>
+      </w:r>
+      <w:proofErr w:type="spellStart"/>
+      <w:r>
+        <w:rPr>
+          <w:sz w:val="20"/>
+          <w:lang w:val="en-US"/>
+        </w:rPr>
+        <w:t>wawancara</w:t>
+      </w:r>
+      <w:proofErr w:type="spellEnd"/>
+      <w:r>
+        <w:rPr>
+          <w:sz w:val="20"/>
+          <w:lang w:val="en-US"/>
+        </w:rPr>
+        <w:t>;</w:t>
+      </w:r>
+      <w:r>
+        <w:rPr>
+          <w:sz w:val="20"/>
+          <w:lang w:val="en-US"/>
+        </w:rPr>
+        <w:t xml:space="preserve"> (3) </w:t>
+      </w:r>
+      <w:proofErr w:type="spellStart"/>
+      <w:r>
+        <w:rPr>
+          <w:sz w:val="20"/>
+          <w:lang w:val="en-US"/>
+        </w:rPr>
+        <w:t>Wawancara</w:t>
+      </w:r>
+      <w:proofErr w:type="spellEnd"/>
+      <w:r>
+        <w:rPr>
+          <w:sz w:val="20"/>
+          <w:lang w:val="en-US"/>
+        </w:rPr>
+        <w:t xml:space="preserve">, </w:t>
+      </w:r>
+      <w:proofErr w:type="spellStart"/>
+      <w:r>
+        <w:rPr>
+          <w:sz w:val="20"/>
+          <w:lang w:val="en-US"/>
+        </w:rPr>
+        <w:t>dilakukan</w:t>
+      </w:r>
+      <w:proofErr w:type="spellEnd"/>
+      <w:r>
+        <w:rPr>
+          <w:sz w:val="20"/>
+          <w:lang w:val="en-US"/>
+        </w:rPr>
+        <w:t xml:space="preserve"> </w:t>
+      </w:r>
+      <w:proofErr w:type="spellStart"/>
+      <w:r>
+        <w:rPr>
+          <w:sz w:val="20"/>
+          <w:lang w:val="en-US"/>
+        </w:rPr>
+        <w:t>untuk</w:t>
+      </w:r>
+      <w:proofErr w:type="spellEnd"/>
+      <w:r>
+        <w:rPr>
+          <w:sz w:val="20"/>
+          <w:lang w:val="en-US"/>
+        </w:rPr>
+        <w:t xml:space="preserve"> </w:t>
+      </w:r>
+      <w:proofErr w:type="spellStart"/>
+      <w:r>
+        <w:rPr>
+          <w:sz w:val="20"/>
+          <w:lang w:val="en-US"/>
+        </w:rPr>
+        <w:t>memperoleh</w:t>
+      </w:r>
+      <w:proofErr w:type="spellEnd"/>
+      <w:r>
+        <w:rPr>
+          <w:sz w:val="20"/>
+          <w:lang w:val="en-US"/>
+        </w:rPr>
+        <w:t xml:space="preserve"> </w:t>
+      </w:r>
+      <w:proofErr w:type="spellStart"/>
+      <w:r>
+        <w:rPr>
+          <w:sz w:val="20"/>
+          <w:lang w:val="en-US"/>
+        </w:rPr>
+        <w:t>informasi</w:t>
+      </w:r>
+      <w:proofErr w:type="spellEnd"/>
+      <w:r>
+        <w:rPr>
+          <w:sz w:val="20"/>
+          <w:lang w:val="en-US"/>
+        </w:rPr>
+        <w:t xml:space="preserve"> </w:t>
+      </w:r>
+      <w:proofErr w:type="spellStart"/>
+      <w:r>
+        <w:rPr>
+          <w:sz w:val="20"/>
+          <w:lang w:val="en-US"/>
+        </w:rPr>
+        <w:t>dari</w:t>
+      </w:r>
+      <w:proofErr w:type="spellEnd"/>
+      <w:r>
+        <w:rPr>
+          <w:sz w:val="20"/>
+          <w:lang w:val="en-US"/>
+        </w:rPr>
+        <w:t xml:space="preserve"> </w:t>
+      </w:r>
+      <w:proofErr w:type="spellStart"/>
+      <w:r>
+        <w:rPr>
+          <w:sz w:val="20"/>
+          <w:lang w:val="en-US"/>
+        </w:rPr>
+        <w:t>pihak</w:t>
+      </w:r>
+      <w:proofErr w:type="spellEnd"/>
+      <w:r>
+        <w:rPr>
+          <w:sz w:val="20"/>
+          <w:lang w:val="en-US"/>
+        </w:rPr>
+        <w:t xml:space="preserve"> yang </w:t>
+      </w:r>
+      <w:proofErr w:type="spellStart"/>
+      <w:r>
+        <w:rPr>
+          <w:sz w:val="20"/>
+          <w:lang w:val="en-US"/>
+        </w:rPr>
+        <w:t>terlibat</w:t>
+      </w:r>
+      <w:proofErr w:type="spellEnd"/>
+      <w:r>
+        <w:rPr>
+          <w:sz w:val="20"/>
+          <w:lang w:val="en-US"/>
+        </w:rPr>
+        <w:t xml:space="preserve"> </w:t>
+      </w:r>
+      <w:proofErr w:type="spellStart"/>
+      <w:r>
+        <w:rPr>
+          <w:sz w:val="20"/>
+          <w:lang w:val="en-US"/>
+        </w:rPr>
+        <w:t>secara</w:t>
+      </w:r>
+      <w:proofErr w:type="spellEnd"/>
+      <w:r>
+        <w:rPr>
+          <w:sz w:val="20"/>
+          <w:lang w:val="en-US"/>
+        </w:rPr>
+        <w:t xml:space="preserve"> </w:t>
+      </w:r>
+      <w:proofErr w:type="spellStart"/>
+      <w:r>
+        <w:rPr>
+          <w:sz w:val="20"/>
+          <w:lang w:val="en-US"/>
+        </w:rPr>
+        <w:t>langsung</w:t>
+      </w:r>
+      <w:proofErr w:type="spellEnd"/>
+      <w:r>
+        <w:rPr>
+          <w:sz w:val="20"/>
+          <w:lang w:val="en-US"/>
+        </w:rPr>
+        <w:t xml:space="preserve"> pada proses </w:t>
+      </w:r>
+      <w:proofErr w:type="spellStart"/>
+      <w:r>
+        <w:rPr>
+          <w:sz w:val="20"/>
+          <w:lang w:val="en-US"/>
+        </w:rPr>
+        <w:t>kursus</w:t>
+      </w:r>
+      <w:proofErr w:type="spellEnd"/>
+      <w:r>
+        <w:rPr>
+          <w:sz w:val="20"/>
+          <w:lang w:val="en-US"/>
+        </w:rPr>
+        <w:t xml:space="preserve"> </w:t>
+      </w:r>
+      <w:proofErr w:type="spellStart"/>
+      <w:r>
+        <w:rPr>
+          <w:sz w:val="20"/>
+          <w:lang w:val="en-US"/>
+        </w:rPr>
+        <w:t>mengemudi</w:t>
+      </w:r>
+      <w:proofErr w:type="spellEnd"/>
+      <w:r>
+        <w:rPr>
+          <w:sz w:val="20"/>
+          <w:lang w:val="en-US"/>
+        </w:rPr>
+        <w:t xml:space="preserve"> [3]</w:t>
+      </w:r>
+      <w:r>
+        <w:rPr>
+          <w:sz w:val="20"/>
+          <w:lang w:val="en-US"/>
+        </w:rPr>
+        <w:t>.</w:t>
+      </w:r>
+    </w:p>
+    <w:p>
+      <w:pPr>
+        <w:spacing w:before="100" w:after="80" w:line="240" w:lineRule="auto"/>
+        <w:jc w:val="both"/>
+        <w:rPr>
+          <w:b/>
+          <w:bCs/>
+          <w:i/>
+          <w:iCs/>
+          <w:sz w:val="20"/>
+          <w:lang w:val="en-US"/>
+        </w:rPr>
+      </w:pPr>
+      <w:r>
+        <w:rPr>
+          <w:b/>
+          <w:bCs/>
+          <w:i/>
+          <w:iCs/>
+          <w:sz w:val="20"/>
+          <w:lang w:val="en-US"/>
+        </w:rPr>
+        <w:t>Incremental Model</w:t>
+      </w:r>
+    </w:p>
+    <w:p>
+      <w:pPr>
+        <w:spacing w:after="0" w:line="240" w:lineRule="auto"/>
+        <w:ind w:firstLine="720"/>
+        <w:jc w:val="both"/>
+        <w:rPr>
+          <w:sz w:val="20"/>
+          <w:lang w:val="en-US"/>
+        </w:rPr>
+      </w:pPr>
+      <w:proofErr w:type="spellStart"/>
+      <w:r>
+        <w:rPr>
+          <w:sz w:val="20"/>
+          <w:lang w:val="en-US"/>
+        </w:rPr>
+        <w:t>Dengan</w:t>
+      </w:r>
+      <w:proofErr w:type="spellEnd"/>
+      <w:r>
+        <w:rPr>
+          <w:sz w:val="20"/>
+          <w:lang w:val="en-US"/>
+        </w:rPr>
+        <w:t xml:space="preserve"> data yang </w:t>
+      </w:r>
+      <w:proofErr w:type="spellStart"/>
+      <w:r>
+        <w:rPr>
+          <w:sz w:val="20"/>
+          <w:lang w:val="en-US"/>
+        </w:rPr>
+        <w:t>diperoleh</w:t>
+      </w:r>
+      <w:proofErr w:type="spellEnd"/>
+      <w:r>
+        <w:rPr>
+          <w:sz w:val="20"/>
+          <w:lang w:val="en-US"/>
+        </w:rPr>
+        <w:t xml:space="preserve">, proses </w:t>
+      </w:r>
+      <w:proofErr w:type="spellStart"/>
+      <w:r>
+        <w:rPr>
+          <w:sz w:val="20"/>
+          <w:lang w:val="en-US"/>
+        </w:rPr>
+        <w:t>penelitian</w:t>
+      </w:r>
+      <w:proofErr w:type="spellEnd"/>
+      <w:r>
+        <w:rPr>
+          <w:sz w:val="20"/>
+          <w:lang w:val="en-US"/>
+        </w:rPr>
+        <w:t xml:space="preserve"> </w:t>
+      </w:r>
+      <w:proofErr w:type="spellStart"/>
+      <w:r>
+        <w:rPr>
+          <w:sz w:val="20"/>
+          <w:lang w:val="en-US"/>
+        </w:rPr>
+        <w:t>berlanjut</w:t>
+      </w:r>
+      <w:proofErr w:type="spellEnd"/>
+      <w:r>
+        <w:rPr>
+          <w:sz w:val="20"/>
+          <w:lang w:val="en-US"/>
+        </w:rPr>
+        <w:t xml:space="preserve"> </w:t>
+      </w:r>
+      <w:proofErr w:type="spellStart"/>
+      <w:r>
+        <w:rPr>
+          <w:sz w:val="20"/>
+          <w:lang w:val="en-US"/>
+        </w:rPr>
+        <w:t>ke</w:t>
+      </w:r>
+      <w:proofErr w:type="spellEnd"/>
+      <w:r>
+        <w:rPr>
+          <w:sz w:val="20"/>
+          <w:lang w:val="en-US"/>
+        </w:rPr>
+        <w:t xml:space="preserve"> </w:t>
+      </w:r>
+      <w:proofErr w:type="spellStart"/>
+      <w:r>
+        <w:rPr>
+          <w:sz w:val="20"/>
+          <w:lang w:val="en-US"/>
+        </w:rPr>
+        <w:t>tahap</w:t>
+      </w:r>
+      <w:proofErr w:type="spellEnd"/>
+      <w:r>
+        <w:rPr>
+          <w:sz w:val="20"/>
+          <w:lang w:val="en-US"/>
+        </w:rPr>
+        <w:t xml:space="preserve"> </w:t>
+      </w:r>
+      <w:proofErr w:type="spellStart"/>
+      <w:r>
+        <w:rPr>
+          <w:sz w:val="20"/>
+          <w:lang w:val="en-US"/>
+        </w:rPr>
+        <w:t>pengembangan</w:t>
+      </w:r>
+      <w:proofErr w:type="spellEnd"/>
+      <w:r>
+        <w:rPr>
+          <w:sz w:val="20"/>
+          <w:lang w:val="en-US"/>
+        </w:rPr>
+        <w:t xml:space="preserve"> </w:t>
+      </w:r>
+      <w:proofErr w:type="spellStart"/>
+      <w:r>
+        <w:rPr>
+          <w:sz w:val="20"/>
+          <w:lang w:val="en-US"/>
+        </w:rPr>
+        <w:t>aplikasi</w:t>
+      </w:r>
+      <w:proofErr w:type="spellEnd"/>
+      <w:r>
+        <w:rPr>
+          <w:sz w:val="20"/>
+          <w:lang w:val="en-US"/>
+        </w:rPr>
+        <w:t xml:space="preserve"> yang </w:t>
+      </w:r>
+      <w:proofErr w:type="spellStart"/>
+      <w:r>
+        <w:rPr>
+          <w:sz w:val="20"/>
+          <w:lang w:val="en-US"/>
+        </w:rPr>
+        <w:t>dikembangkan</w:t>
+      </w:r>
+      <w:proofErr w:type="spellEnd"/>
+      <w:r>
+        <w:rPr>
+          <w:sz w:val="20"/>
+          <w:lang w:val="en-US"/>
+        </w:rPr>
+        <w:t xml:space="preserve"> </w:t>
+      </w:r>
+      <w:proofErr w:type="spellStart"/>
+      <w:r>
+        <w:rPr>
+          <w:sz w:val="20"/>
+          <w:lang w:val="en-US"/>
+        </w:rPr>
+        <w:t>menggunakan</w:t>
+      </w:r>
+      <w:proofErr w:type="spellEnd"/>
+      <w:r>
+        <w:rPr>
+          <w:sz w:val="20"/>
+          <w:lang w:val="en-US"/>
+        </w:rPr>
+        <w:t xml:space="preserve"> </w:t>
+      </w:r>
+      <w:r>
+        <w:rPr>
+          <w:i/>
+          <w:iCs/>
+          <w:sz w:val="20"/>
+          <w:lang w:val="en-US"/>
+        </w:rPr>
+        <w:t>incremental model</w:t>
+      </w:r>
+      <w:r>
+        <w:rPr>
+          <w:sz w:val="20"/>
+          <w:lang w:val="en-US"/>
+        </w:rPr>
+        <w:t xml:space="preserve">. Model </w:t>
+      </w:r>
+      <w:proofErr w:type="spellStart"/>
+      <w:r>
+        <w:rPr>
+          <w:sz w:val="20"/>
+          <w:lang w:val="en-US"/>
+        </w:rPr>
+        <w:t>pengembangan</w:t>
+      </w:r>
+      <w:proofErr w:type="spellEnd"/>
+      <w:r>
+        <w:rPr>
+          <w:sz w:val="20"/>
+          <w:lang w:val="en-US"/>
+        </w:rPr>
+        <w:t xml:space="preserve"> </w:t>
+      </w:r>
+      <w:proofErr w:type="spellStart"/>
+      <w:r>
+        <w:rPr>
+          <w:sz w:val="20"/>
+          <w:lang w:val="en-US"/>
+        </w:rPr>
+        <w:t>perangkat</w:t>
+      </w:r>
+      <w:proofErr w:type="spellEnd"/>
+      <w:r>
+        <w:rPr>
+          <w:sz w:val="20"/>
+          <w:lang w:val="en-US"/>
+        </w:rPr>
+        <w:t xml:space="preserve"> </w:t>
+      </w:r>
+      <w:proofErr w:type="spellStart"/>
+      <w:r>
+        <w:rPr>
+          <w:sz w:val="20"/>
+          <w:lang w:val="en-US"/>
+        </w:rPr>
+        <w:t>lunak</w:t>
+      </w:r>
+      <w:proofErr w:type="spellEnd"/>
+      <w:r>
+        <w:rPr>
+          <w:sz w:val="20"/>
+          <w:lang w:val="en-US"/>
+        </w:rPr>
+        <w:t xml:space="preserve"> </w:t>
+      </w:r>
+      <w:proofErr w:type="spellStart"/>
+      <w:r>
+        <w:rPr>
+          <w:sz w:val="20"/>
+          <w:lang w:val="en-US"/>
+        </w:rPr>
+        <w:t>tersebut</w:t>
+      </w:r>
+      <w:proofErr w:type="spellEnd"/>
+      <w:r>
+        <w:rPr>
+          <w:sz w:val="20"/>
+          <w:lang w:val="en-US"/>
+        </w:rPr>
+        <w:t xml:space="preserve"> </w:t>
+      </w:r>
+      <w:proofErr w:type="spellStart"/>
+      <w:r>
+        <w:rPr>
+          <w:sz w:val="20"/>
+          <w:lang w:val="en-US"/>
+        </w:rPr>
+        <w:t>dikenal</w:t>
+      </w:r>
+      <w:proofErr w:type="spellEnd"/>
+      <w:r>
+        <w:rPr>
+          <w:sz w:val="20"/>
+          <w:lang w:val="en-US"/>
+        </w:rPr>
+        <w:t xml:space="preserve"> </w:t>
+      </w:r>
+      <w:proofErr w:type="spellStart"/>
+      <w:r>
+        <w:rPr>
+          <w:sz w:val="20"/>
+          <w:lang w:val="en-US"/>
+        </w:rPr>
+        <w:t>karena</w:t>
+      </w:r>
+      <w:proofErr w:type="spellEnd"/>
+      <w:r>
+        <w:rPr>
+          <w:sz w:val="20"/>
+          <w:lang w:val="en-US"/>
+        </w:rPr>
+        <w:t xml:space="preserve"> proses </w:t>
+      </w:r>
+      <w:proofErr w:type="spellStart"/>
+      <w:r>
+        <w:rPr>
+          <w:sz w:val="20"/>
+          <w:lang w:val="en-US"/>
+        </w:rPr>
+        <w:t>iteratifnya</w:t>
+      </w:r>
+      <w:proofErr w:type="spellEnd"/>
+      <w:r>
+        <w:rPr>
+          <w:sz w:val="20"/>
+          <w:lang w:val="en-US"/>
+        </w:rPr>
+        <w:t xml:space="preserve">, </w:t>
+      </w:r>
+      <w:proofErr w:type="spellStart"/>
+      <w:r>
+        <w:rPr>
+          <w:sz w:val="20"/>
+          <w:lang w:val="en-US"/>
+        </w:rPr>
+        <w:t>dimana</w:t>
+      </w:r>
+      <w:proofErr w:type="spellEnd"/>
+      <w:r>
+        <w:rPr>
+          <w:sz w:val="20"/>
+          <w:lang w:val="en-US"/>
+        </w:rPr>
+        <w:t xml:space="preserve"> </w:t>
+      </w:r>
+      <w:proofErr w:type="spellStart"/>
+      <w:r>
+        <w:rPr>
+          <w:sz w:val="20"/>
+          <w:lang w:val="en-US"/>
+        </w:rPr>
+        <w:t>setiap</w:t>
+      </w:r>
+      <w:proofErr w:type="spellEnd"/>
+      <w:r>
+        <w:rPr>
+          <w:sz w:val="20"/>
+          <w:lang w:val="en-US"/>
+        </w:rPr>
+        <w:t xml:space="preserve"> </w:t>
+      </w:r>
+      <w:proofErr w:type="spellStart"/>
+      <w:r>
+        <w:rPr>
+          <w:sz w:val="20"/>
+          <w:lang w:val="en-US"/>
+        </w:rPr>
+        <w:t>iterasi</w:t>
+      </w:r>
+      <w:proofErr w:type="spellEnd"/>
+      <w:r>
+        <w:rPr>
+          <w:sz w:val="20"/>
+          <w:lang w:val="en-US"/>
+        </w:rPr>
+        <w:t xml:space="preserve"> yang </w:t>
+      </w:r>
+      <w:proofErr w:type="spellStart"/>
+      <w:r>
+        <w:rPr>
+          <w:sz w:val="20"/>
+          <w:lang w:val="en-US"/>
+        </w:rPr>
+        <w:t>dilakukan</w:t>
+      </w:r>
+      <w:proofErr w:type="spellEnd"/>
+      <w:r>
+        <w:rPr>
+          <w:sz w:val="20"/>
+          <w:lang w:val="en-US"/>
+        </w:rPr>
+        <w:t xml:space="preserve"> </w:t>
+      </w:r>
+      <w:proofErr w:type="spellStart"/>
+      <w:r>
+        <w:rPr>
+          <w:sz w:val="20"/>
+          <w:lang w:val="en-US"/>
+        </w:rPr>
+        <w:t>selanjutnya</w:t>
+      </w:r>
+      <w:proofErr w:type="spellEnd"/>
+      <w:r>
+        <w:rPr>
+          <w:sz w:val="20"/>
+          <w:lang w:val="en-US"/>
+        </w:rPr>
+        <w:t xml:space="preserve"> </w:t>
+      </w:r>
+      <w:proofErr w:type="spellStart"/>
+      <w:r>
+        <w:rPr>
+          <w:sz w:val="20"/>
+          <w:lang w:val="en-US"/>
+        </w:rPr>
+        <w:t>dikembangkan</w:t>
+      </w:r>
+      <w:proofErr w:type="spellEnd"/>
+      <w:r>
+        <w:rPr>
+          <w:sz w:val="20"/>
+          <w:lang w:val="en-US"/>
+        </w:rPr>
+        <w:t xml:space="preserve"> </w:t>
+      </w:r>
+      <w:proofErr w:type="spellStart"/>
+      <w:r>
+        <w:rPr>
+          <w:sz w:val="20"/>
+          <w:lang w:val="en-US"/>
+        </w:rPr>
+        <w:t>satu</w:t>
+      </w:r>
+      <w:proofErr w:type="spellEnd"/>
+      <w:r>
+        <w:rPr>
+          <w:sz w:val="20"/>
+          <w:lang w:val="en-US"/>
+        </w:rPr>
+        <w:t xml:space="preserve"> per </w:t>
+      </w:r>
+      <w:proofErr w:type="spellStart"/>
+      <w:r>
+        <w:rPr>
+          <w:sz w:val="20"/>
+          <w:lang w:val="en-US"/>
+        </w:rPr>
+        <w:t>satu</w:t>
+      </w:r>
+      <w:proofErr w:type="spellEnd"/>
+      <w:r>
+        <w:rPr>
+          <w:sz w:val="20"/>
+          <w:lang w:val="en-US"/>
+        </w:rPr>
+        <w:t xml:space="preserve">. </w:t>
+      </w:r>
+      <w:proofErr w:type="spellStart"/>
+      <w:r>
+        <w:rPr>
+          <w:sz w:val="20"/>
+          <w:lang w:val="en-US"/>
+        </w:rPr>
+        <w:t>Dengan</w:t>
+      </w:r>
+      <w:proofErr w:type="spellEnd"/>
+      <w:r>
+        <w:rPr>
+          <w:sz w:val="20"/>
+          <w:lang w:val="en-US"/>
+        </w:rPr>
+        <w:t xml:space="preserve"> </w:t>
+      </w:r>
+      <w:proofErr w:type="spellStart"/>
+      <w:r>
+        <w:rPr>
+          <w:sz w:val="20"/>
+          <w:lang w:val="en-US"/>
+        </w:rPr>
+        <w:t>membagi</w:t>
+      </w:r>
+      <w:proofErr w:type="spellEnd"/>
+      <w:r>
+        <w:rPr>
+          <w:sz w:val="20"/>
+          <w:lang w:val="en-US"/>
+        </w:rPr>
+        <w:t xml:space="preserve"> </w:t>
+      </w:r>
+      <w:proofErr w:type="spellStart"/>
+      <w:r>
+        <w:rPr>
+          <w:sz w:val="20"/>
+          <w:lang w:val="en-US"/>
+        </w:rPr>
+        <w:t>proyek</w:t>
+      </w:r>
+      <w:proofErr w:type="spellEnd"/>
+      <w:r>
+        <w:rPr>
+          <w:sz w:val="20"/>
+          <w:lang w:val="en-US"/>
+        </w:rPr>
+        <w:t xml:space="preserve"> </w:t>
+      </w:r>
+      <w:proofErr w:type="spellStart"/>
+      <w:r>
+        <w:rPr>
+          <w:sz w:val="20"/>
+          <w:lang w:val="en-US"/>
+        </w:rPr>
+        <w:t>menjadi</w:t>
+      </w:r>
+      <w:proofErr w:type="spellEnd"/>
+      <w:r>
+        <w:rPr>
+          <w:sz w:val="20"/>
+          <w:lang w:val="en-US"/>
+        </w:rPr>
+        <w:t xml:space="preserve"> </w:t>
+      </w:r>
+      <w:proofErr w:type="spellStart"/>
+      <w:r>
+        <w:rPr>
+          <w:sz w:val="20"/>
+          <w:lang w:val="en-US"/>
+        </w:rPr>
+        <w:t>bagian-bagian</w:t>
+      </w:r>
+      <w:proofErr w:type="spellEnd"/>
+      <w:r>
+        <w:rPr>
+          <w:sz w:val="20"/>
+          <w:lang w:val="en-US"/>
+        </w:rPr>
+        <w:t xml:space="preserve"> </w:t>
+      </w:r>
+      <w:proofErr w:type="spellStart"/>
+      <w:r>
+        <w:rPr>
+          <w:sz w:val="20"/>
+          <w:lang w:val="en-US"/>
+        </w:rPr>
+        <w:t>kecil</w:t>
+      </w:r>
+      <w:proofErr w:type="spellEnd"/>
+      <w:r>
+        <w:rPr>
+          <w:sz w:val="20"/>
+          <w:lang w:val="en-US"/>
+        </w:rPr>
+        <w:t xml:space="preserve">, </w:t>
+      </w:r>
+      <w:proofErr w:type="spellStart"/>
+      <w:r>
+        <w:rPr>
+          <w:sz w:val="20"/>
+          <w:lang w:val="en-US"/>
+        </w:rPr>
+        <w:t>peneliti</w:t>
+      </w:r>
+      <w:proofErr w:type="spellEnd"/>
+      <w:r>
+        <w:rPr>
+          <w:sz w:val="20"/>
+          <w:lang w:val="en-US"/>
+        </w:rPr>
+        <w:t xml:space="preserve"> </w:t>
+      </w:r>
+      <w:proofErr w:type="spellStart"/>
+      <w:r>
+        <w:rPr>
+          <w:sz w:val="20"/>
+          <w:lang w:val="en-US"/>
+        </w:rPr>
+        <w:t>mampu</w:t>
+      </w:r>
+      <w:proofErr w:type="spellEnd"/>
+      <w:r>
+        <w:rPr>
+          <w:sz w:val="20"/>
+          <w:lang w:val="en-US"/>
+        </w:rPr>
+        <w:t xml:space="preserve"> </w:t>
+      </w:r>
+      <w:proofErr w:type="spellStart"/>
+      <w:r>
+        <w:rPr>
+          <w:sz w:val="20"/>
+          <w:lang w:val="en-US"/>
+        </w:rPr>
+        <w:t>memprioritaskan</w:t>
+      </w:r>
+      <w:proofErr w:type="spellEnd"/>
+      <w:r>
+        <w:rPr>
+          <w:sz w:val="20"/>
+          <w:lang w:val="en-US"/>
+        </w:rPr>
+        <w:t xml:space="preserve"> </w:t>
+      </w:r>
+      <w:proofErr w:type="spellStart"/>
+      <w:r>
+        <w:rPr>
+          <w:sz w:val="20"/>
+          <w:lang w:val="en-US"/>
+        </w:rPr>
+        <w:t>fitur</w:t>
+      </w:r>
+      <w:proofErr w:type="spellEnd"/>
+      <w:r>
+        <w:rPr>
+          <w:sz w:val="20"/>
+          <w:lang w:val="en-US"/>
+        </w:rPr>
+        <w:t xml:space="preserve"> dan </w:t>
+      </w:r>
+      <w:proofErr w:type="spellStart"/>
+      <w:r>
+        <w:rPr>
+          <w:sz w:val="20"/>
+          <w:lang w:val="en-US"/>
+        </w:rPr>
+        <w:t>mengadaptasi</w:t>
+      </w:r>
+      <w:proofErr w:type="spellEnd"/>
+      <w:r>
+        <w:rPr>
+          <w:sz w:val="20"/>
+          <w:lang w:val="en-US"/>
+        </w:rPr>
+        <w:t xml:space="preserve"> </w:t>
+      </w:r>
+      <w:proofErr w:type="spellStart"/>
+      <w:r>
+        <w:rPr>
+          <w:sz w:val="20"/>
+          <w:lang w:val="en-US"/>
+        </w:rPr>
+        <w:t>perubahan-perubahan</w:t>
+      </w:r>
+      <w:proofErr w:type="spellEnd"/>
+      <w:r>
+        <w:rPr>
+          <w:sz w:val="20"/>
+          <w:lang w:val="en-US"/>
+        </w:rPr>
+        <w:t xml:space="preserve"> </w:t>
+      </w:r>
+      <w:proofErr w:type="spellStart"/>
+      <w:r>
+        <w:rPr>
+          <w:sz w:val="20"/>
+          <w:lang w:val="en-US"/>
+        </w:rPr>
+        <w:t>kecil</w:t>
+      </w:r>
+      <w:proofErr w:type="spellEnd"/>
+      <w:r>
+        <w:rPr>
+          <w:sz w:val="20"/>
+          <w:lang w:val="en-US"/>
+        </w:rPr>
+        <w:t xml:space="preserve"> </w:t>
+      </w:r>
+      <w:proofErr w:type="spellStart"/>
+      <w:r>
+        <w:rPr>
+          <w:sz w:val="20"/>
+          <w:lang w:val="en-US"/>
+        </w:rPr>
+        <w:t>dengan</w:t>
+      </w:r>
+      <w:proofErr w:type="spellEnd"/>
+      <w:r>
+        <w:rPr>
+          <w:sz w:val="20"/>
+          <w:lang w:val="en-US"/>
+        </w:rPr>
+        <w:t xml:space="preserve"> </w:t>
+      </w:r>
+      <w:proofErr w:type="spellStart"/>
+      <w:r>
+        <w:rPr>
+          <w:sz w:val="20"/>
+          <w:lang w:val="en-US"/>
+        </w:rPr>
+        <w:t>lebih</w:t>
+      </w:r>
+      <w:proofErr w:type="spellEnd"/>
+      <w:r>
+        <w:rPr>
+          <w:sz w:val="20"/>
+          <w:lang w:val="en-US"/>
+        </w:rPr>
+        <w:t xml:space="preserve"> </w:t>
+      </w:r>
+      <w:proofErr w:type="spellStart"/>
+      <w:r>
+        <w:rPr>
+          <w:sz w:val="20"/>
+          <w:lang w:val="en-US"/>
+        </w:rPr>
+        <w:t>efisien</w:t>
+      </w:r>
+      <w:proofErr w:type="spellEnd"/>
+      <w:r>
+        <w:rPr>
+          <w:sz w:val="20"/>
+          <w:lang w:val="en-US"/>
+        </w:rPr>
+        <w:t xml:space="preserve">. Gambar 1 </w:t>
+      </w:r>
+      <w:proofErr w:type="spellStart"/>
+      <w:r>
+        <w:rPr>
+          <w:sz w:val="20"/>
+          <w:lang w:val="en-US"/>
+        </w:rPr>
+        <w:t>dibawah</w:t>
+      </w:r>
+      <w:proofErr w:type="spellEnd"/>
+      <w:r>
+        <w:rPr>
+          <w:sz w:val="20"/>
+          <w:lang w:val="en-US"/>
+        </w:rPr>
+        <w:t xml:space="preserve"> </w:t>
+      </w:r>
+      <w:proofErr w:type="spellStart"/>
+      <w:r>
+        <w:rPr>
+          <w:sz w:val="20"/>
+          <w:lang w:val="en-US"/>
+        </w:rPr>
+        <w:t>ini</w:t>
+      </w:r>
+      <w:proofErr w:type="spellEnd"/>
+      <w:r>
+        <w:rPr>
+          <w:sz w:val="20"/>
+          <w:lang w:val="en-US"/>
+        </w:rPr>
+        <w:t xml:space="preserve"> </w:t>
+      </w:r>
+      <w:proofErr w:type="spellStart"/>
+      <w:r>
+        <w:rPr>
+          <w:sz w:val="20"/>
+          <w:lang w:val="en-US"/>
+        </w:rPr>
+        <w:t>adalah</w:t>
+      </w:r>
+      <w:proofErr w:type="spellEnd"/>
+      <w:r>
+        <w:rPr>
+          <w:sz w:val="20"/>
+          <w:lang w:val="en-US"/>
+        </w:rPr>
+        <w:t xml:space="preserve"> </w:t>
+      </w:r>
+      <w:proofErr w:type="spellStart"/>
+      <w:r>
+        <w:rPr>
+          <w:sz w:val="20"/>
+          <w:lang w:val="en-US"/>
+        </w:rPr>
+        <w:t>siklus</w:t>
+      </w:r>
+      <w:proofErr w:type="spellEnd"/>
+      <w:r>
+        <w:rPr>
+          <w:sz w:val="20"/>
+          <w:lang w:val="en-US"/>
+        </w:rPr>
+        <w:t xml:space="preserve"> </w:t>
+      </w:r>
+      <w:proofErr w:type="spellStart"/>
+      <w:r>
+        <w:rPr>
+          <w:sz w:val="20"/>
+          <w:lang w:val="en-US"/>
+        </w:rPr>
+        <w:t>pengembangan</w:t>
+      </w:r>
+      <w:proofErr w:type="spellEnd"/>
+      <w:r>
+        <w:rPr>
+          <w:sz w:val="20"/>
+          <w:lang w:val="en-US"/>
+        </w:rPr>
+        <w:t xml:space="preserve"> </w:t>
+      </w:r>
+      <w:proofErr w:type="spellStart"/>
+      <w:r>
+        <w:rPr>
+          <w:sz w:val="20"/>
+          <w:lang w:val="en-US"/>
+        </w:rPr>
+        <w:t>aplikasi</w:t>
+      </w:r>
+      <w:proofErr w:type="spellEnd"/>
+      <w:r>
+        <w:rPr>
+          <w:sz w:val="20"/>
+          <w:lang w:val="en-US"/>
+        </w:rPr>
+        <w:t xml:space="preserve"> </w:t>
+      </w:r>
+      <w:proofErr w:type="spellStart"/>
+      <w:r>
+        <w:rPr>
+          <w:sz w:val="20"/>
+          <w:lang w:val="en-US"/>
+        </w:rPr>
+        <w:t>menggunakan</w:t>
+      </w:r>
+      <w:proofErr w:type="spellEnd"/>
+      <w:r>
+        <w:rPr>
+          <w:sz w:val="20"/>
+          <w:lang w:val="en-US"/>
+        </w:rPr>
+        <w:t xml:space="preserve"> </w:t>
+      </w:r>
+      <w:r>
+        <w:rPr>
+          <w:i/>
+          <w:iCs/>
+          <w:sz w:val="20"/>
+          <w:lang w:val="en-US"/>
+        </w:rPr>
+        <w:t>incremental model</w:t>
+      </w:r>
+      <w:r>
+        <w:rPr>
+          <w:sz w:val="20"/>
+          <w:lang w:val="en-US"/>
+        </w:rPr>
+        <w:t>.</w:t>
+      </w:r>
+    </w:p>
+    <w:p>
+      <w:pPr>
+        <w:spacing w:after="0" w:line="240" w:lineRule="auto"/>
+        <w:ind w:firstLine="720"/>
+        <w:jc w:val="both"/>
+        <w:rPr>
+          <w:sz w:val="20"/>
+          <w:lang w:val="en-US"/>
+        </w:rPr>
+      </w:pPr>
     </w:p>
     <w:p>
       <w:pPr>
@@ -3693,7 +6493,6 @@
           <w:noProof/>
           <w:lang w:val="en-US"/>
         </w:rPr>
-        <w:lastRenderedPageBreak/>
         <w:drawing>
           <wp:inline distT="0" distB="0" distL="0" distR="0" wp14:anchorId="137885FE" wp14:editId="67FDBC9B">
             <wp:extent cx="2880000" cy="1058691"/>
@@ -5044,7 +7843,21 @@
           <w:sz w:val="20"/>
           <w:lang w:val="en-US"/>
         </w:rPr>
-        <w:t xml:space="preserve"> [4]</w:t>
+        <w:t xml:space="preserve"> [</w:t>
+      </w:r>
+      <w:r>
+        <w:rPr>
+          <w:sz w:val="20"/>
+          <w:lang w:val="en-US"/>
+        </w:rPr>
+        <w:t>6</w:t>
+      </w:r>
+      <w:r>
+        <w:rPr>
+          <w:sz w:val="20"/>
+          <w:lang w:val="en-US"/>
+        </w:rPr>
+        <w:t>]</w:t>
       </w:r>
       <w:r>
         <w:rPr>
@@ -6334,10 +9147,11 @@
           <w:noProof/>
           <w:lang w:val="en-US"/>
         </w:rPr>
+        <w:lastRenderedPageBreak/>
         <w:drawing>
-          <wp:inline distT="0" distB="0" distL="0" distR="0" wp14:anchorId="70E33CE2" wp14:editId="0E8ED50C">
-            <wp:extent cx="2880000" cy="2186060"/>
-            <wp:effectExtent l="0" t="0" r="0" b="5080"/>
+          <wp:inline distT="0" distB="0" distL="0" distR="0" wp14:anchorId="70E33CE2" wp14:editId="46E34F02">
+            <wp:extent cx="2520000" cy="1912803"/>
+            <wp:effectExtent l="0" t="0" r="0" b="0"/>
             <wp:docPr id="4" name="Picture 4"/>
             <wp:cNvGraphicFramePr>
               <a:graphicFrameLocks xmlns:a="http://schemas.openxmlformats.org/drawingml/2006/main" noChangeAspect="1"/>
@@ -6367,7 +9181,7 @@
                   <pic:spPr bwMode="auto">
                     <a:xfrm>
                       <a:off x="0" y="0"/>
-                      <a:ext cx="2880000" cy="2186060"/>
+                      <a:ext cx="2520000" cy="1912803"/>
                     </a:xfrm>
                     <a:prstGeom prst="rect">
                       <a:avLst/>
@@ -6398,21 +9212,7 @@
           <w:sz w:val="20"/>
           <w:lang w:val="en-US"/>
         </w:rPr>
-        <w:t xml:space="preserve">Gambar </w:t>
-      </w:r>
-      <w:r>
-        <w:rPr>
-          <w:sz w:val="20"/>
-          <w:lang w:val="en-US"/>
-        </w:rPr>
-        <w:t>2</w:t>
-      </w:r>
-      <w:r>
-        <w:rPr>
-          <w:sz w:val="20"/>
-          <w:lang w:val="en-US"/>
-        </w:rPr>
-        <w:t xml:space="preserve">. </w:t>
+        <w:t xml:space="preserve">Gambar 2. </w:t>
       </w:r>
       <w:r>
         <w:rPr>
@@ -6529,24 +9329,42 @@
           <w:sz w:val="20"/>
           <w:lang w:val="en-US"/>
         </w:rPr>
-        <w:t>use case</w:t>
-      </w:r>
-      <w:r>
-        <w:rPr>
-          <w:bCs/>
-          <w:sz w:val="20"/>
-          <w:lang w:val="en-US"/>
-        </w:rPr>
-        <w:t xml:space="preserve"> </w:t>
-      </w:r>
-      <w:proofErr w:type="spellStart"/>
-      <w:r>
-        <w:rPr>
-          <w:bCs/>
-          <w:sz w:val="20"/>
-          <w:lang w:val="en-US"/>
-        </w:rPr>
-        <w:t>diatas</w:t>
+        <w:t xml:space="preserve">use case </w:t>
+      </w:r>
+      <w:r>
+        <w:rPr>
+          <w:bCs/>
+          <w:sz w:val="20"/>
+          <w:lang w:val="en-US"/>
+        </w:rPr>
+        <w:t xml:space="preserve">yang </w:t>
+      </w:r>
+      <w:proofErr w:type="spellStart"/>
+      <w:r>
+        <w:rPr>
+          <w:bCs/>
+          <w:sz w:val="20"/>
+          <w:lang w:val="en-US"/>
+        </w:rPr>
+        <w:t>telah</w:t>
+      </w:r>
+      <w:proofErr w:type="spellEnd"/>
+      <w:r>
+        <w:rPr>
+          <w:bCs/>
+          <w:sz w:val="20"/>
+          <w:lang w:val="en-US"/>
+        </w:rPr>
+        <w:t xml:space="preserve"> </w:t>
+      </w:r>
+      <w:proofErr w:type="spellStart"/>
+      <w:r>
+        <w:rPr>
+          <w:bCs/>
+          <w:sz w:val="20"/>
+          <w:lang w:val="en-US"/>
+        </w:rPr>
+        <w:t>diidentifikasi</w:t>
       </w:r>
       <w:proofErr w:type="spellEnd"/>
       <w:r>
@@ -6564,6 +9382,24 @@
           <w:sz w:val="20"/>
           <w:lang w:val="en-US"/>
         </w:rPr>
+        <w:t>langkah</w:t>
+      </w:r>
+      <w:proofErr w:type="spellEnd"/>
+      <w:r>
+        <w:rPr>
+          <w:bCs/>
+          <w:sz w:val="20"/>
+          <w:lang w:val="en-US"/>
+        </w:rPr>
+        <w:t xml:space="preserve"> </w:t>
+      </w:r>
+      <w:proofErr w:type="spellStart"/>
+      <w:r>
+        <w:rPr>
+          <w:bCs/>
+          <w:sz w:val="20"/>
+          <w:lang w:val="en-US"/>
+        </w:rPr>
         <w:t>selanjutnya</w:t>
       </w:r>
       <w:proofErr w:type="spellEnd"/>
@@ -6582,43 +9418,97 @@
           <w:sz w:val="20"/>
           <w:lang w:val="en-US"/>
         </w:rPr>
-        <w:t>akan</w:t>
-      </w:r>
-      <w:proofErr w:type="spellEnd"/>
-      <w:r>
-        <w:rPr>
-          <w:bCs/>
-          <w:sz w:val="20"/>
-          <w:lang w:val="en-US"/>
-        </w:rPr>
-        <w:t xml:space="preserve"> </w:t>
-      </w:r>
-      <w:proofErr w:type="spellStart"/>
-      <w:r>
-        <w:rPr>
-          <w:bCs/>
-          <w:sz w:val="20"/>
-          <w:lang w:val="en-US"/>
-        </w:rPr>
-        <w:t>diuraikan</w:t>
-      </w:r>
-      <w:proofErr w:type="spellEnd"/>
-      <w:r>
-        <w:rPr>
-          <w:bCs/>
-          <w:sz w:val="20"/>
-          <w:lang w:val="en-US"/>
-        </w:rPr>
-        <w:t xml:space="preserve"> </w:t>
-      </w:r>
-      <w:proofErr w:type="spellStart"/>
-      <w:r>
-        <w:rPr>
-          <w:bCs/>
-          <w:sz w:val="20"/>
-          <w:lang w:val="en-US"/>
-        </w:rPr>
-        <w:t>menjadi</w:t>
+        <w:t>adalah</w:t>
+      </w:r>
+      <w:proofErr w:type="spellEnd"/>
+      <w:r>
+        <w:rPr>
+          <w:bCs/>
+          <w:sz w:val="20"/>
+          <w:lang w:val="en-US"/>
+        </w:rPr>
+        <w:t xml:space="preserve"> </w:t>
+      </w:r>
+      <w:proofErr w:type="spellStart"/>
+      <w:r>
+        <w:rPr>
+          <w:bCs/>
+          <w:sz w:val="20"/>
+          <w:lang w:val="en-US"/>
+        </w:rPr>
+        <w:t>menguraikannya</w:t>
+      </w:r>
+      <w:proofErr w:type="spellEnd"/>
+      <w:r>
+        <w:rPr>
+          <w:bCs/>
+          <w:sz w:val="20"/>
+          <w:lang w:val="en-US"/>
+        </w:rPr>
+        <w:t xml:space="preserve"> </w:t>
+      </w:r>
+      <w:proofErr w:type="spellStart"/>
+      <w:r>
+        <w:rPr>
+          <w:bCs/>
+          <w:sz w:val="20"/>
+          <w:lang w:val="en-US"/>
+        </w:rPr>
+        <w:t>lebih</w:t>
+      </w:r>
+      <w:proofErr w:type="spellEnd"/>
+      <w:r>
+        <w:rPr>
+          <w:bCs/>
+          <w:sz w:val="20"/>
+          <w:lang w:val="en-US"/>
+        </w:rPr>
+        <w:t xml:space="preserve"> </w:t>
+      </w:r>
+      <w:proofErr w:type="spellStart"/>
+      <w:r>
+        <w:rPr>
+          <w:bCs/>
+          <w:sz w:val="20"/>
+          <w:lang w:val="en-US"/>
+        </w:rPr>
+        <w:t>lanjut</w:t>
+      </w:r>
+      <w:proofErr w:type="spellEnd"/>
+      <w:r>
+        <w:rPr>
+          <w:bCs/>
+          <w:sz w:val="20"/>
+          <w:lang w:val="en-US"/>
+        </w:rPr>
+        <w:t xml:space="preserve"> </w:t>
+      </w:r>
+      <w:proofErr w:type="spellStart"/>
+      <w:r>
+        <w:rPr>
+          <w:bCs/>
+          <w:sz w:val="20"/>
+          <w:lang w:val="en-US"/>
+        </w:rPr>
+        <w:t>ke</w:t>
+      </w:r>
+      <w:proofErr w:type="spellEnd"/>
+      <w:r>
+        <w:rPr>
+          <w:bCs/>
+          <w:sz w:val="20"/>
+          <w:lang w:val="en-US"/>
+        </w:rPr>
+        <w:t xml:space="preserve"> </w:t>
+      </w:r>
+      <w:proofErr w:type="spellStart"/>
+      <w:r>
+        <w:rPr>
+          <w:bCs/>
+          <w:sz w:val="20"/>
+          <w:lang w:val="en-US"/>
+        </w:rPr>
+        <w:t>dalam</w:t>
       </w:r>
       <w:proofErr w:type="spellEnd"/>
       <w:r>
@@ -6663,6 +9553,24 @@
           <w:sz w:val="20"/>
           <w:lang w:val="en-US"/>
         </w:rPr>
+        <w:t xml:space="preserve"> yang </w:t>
+      </w:r>
+      <w:proofErr w:type="spellStart"/>
+      <w:r>
+        <w:rPr>
+          <w:bCs/>
+          <w:sz w:val="20"/>
+          <w:lang w:val="en-US"/>
+        </w:rPr>
+        <w:t>bertujuan</w:t>
+      </w:r>
+      <w:proofErr w:type="spellEnd"/>
+      <w:r>
+        <w:rPr>
+          <w:bCs/>
+          <w:sz w:val="20"/>
+          <w:lang w:val="en-US"/>
+        </w:rPr>
         <w:t xml:space="preserve"> </w:t>
       </w:r>
       <w:proofErr w:type="spellStart"/>
@@ -6690,7 +9598,61 @@
           <w:sz w:val="20"/>
           <w:lang w:val="en-US"/>
         </w:rPr>
-        <w:t>memahami</w:t>
+        <w:t>memberikan</w:t>
+      </w:r>
+      <w:proofErr w:type="spellEnd"/>
+      <w:r>
+        <w:rPr>
+          <w:bCs/>
+          <w:sz w:val="20"/>
+          <w:lang w:val="en-US"/>
+        </w:rPr>
+        <w:t xml:space="preserve"> </w:t>
+      </w:r>
+      <w:proofErr w:type="spellStart"/>
+      <w:r>
+        <w:rPr>
+          <w:bCs/>
+          <w:sz w:val="20"/>
+          <w:lang w:val="en-US"/>
+        </w:rPr>
+        <w:t>pemahaman</w:t>
+      </w:r>
+      <w:proofErr w:type="spellEnd"/>
+      <w:r>
+        <w:rPr>
+          <w:bCs/>
+          <w:sz w:val="20"/>
+          <w:lang w:val="en-US"/>
+        </w:rPr>
+        <w:t xml:space="preserve"> </w:t>
+      </w:r>
+      <w:proofErr w:type="spellStart"/>
+      <w:r>
+        <w:rPr>
+          <w:bCs/>
+          <w:sz w:val="20"/>
+          <w:lang w:val="en-US"/>
+        </w:rPr>
+        <w:t>mendalam</w:t>
+      </w:r>
+      <w:proofErr w:type="spellEnd"/>
+      <w:r>
+        <w:rPr>
+          <w:bCs/>
+          <w:sz w:val="20"/>
+          <w:lang w:val="en-US"/>
+        </w:rPr>
+        <w:t xml:space="preserve"> </w:t>
+      </w:r>
+      <w:proofErr w:type="spellStart"/>
+      <w:r>
+        <w:rPr>
+          <w:bCs/>
+          <w:sz w:val="20"/>
+          <w:lang w:val="en-US"/>
+        </w:rPr>
+        <w:t>mengenai</w:t>
       </w:r>
       <w:proofErr w:type="spellEnd"/>
       <w:r>
@@ -6726,24 +9688,34 @@
           <w:sz w:val="20"/>
           <w:lang w:val="en-US"/>
         </w:rPr>
-        <w:t>aktifitas</w:t>
-      </w:r>
-      <w:proofErr w:type="spellEnd"/>
-      <w:r>
-        <w:rPr>
-          <w:bCs/>
-          <w:sz w:val="20"/>
-          <w:lang w:val="en-US"/>
-        </w:rPr>
-        <w:t xml:space="preserve"> [5]</w:t>
-      </w:r>
-      <w:r>
-        <w:rPr>
-          <w:bCs/>
-          <w:sz w:val="20"/>
-          <w:lang w:val="en-US"/>
-        </w:rPr>
-        <w:t xml:space="preserve"> dan </w:t>
+        <w:t>aktivitas</w:t>
+      </w:r>
+      <w:proofErr w:type="spellEnd"/>
+      <w:r>
+        <w:rPr>
+          <w:bCs/>
+          <w:sz w:val="20"/>
+          <w:lang w:val="en-US"/>
+        </w:rPr>
+        <w:t xml:space="preserve"> pada </w:t>
+      </w:r>
+      <w:proofErr w:type="spellStart"/>
+      <w:r>
+        <w:rPr>
+          <w:bCs/>
+          <w:sz w:val="20"/>
+          <w:lang w:val="en-US"/>
+        </w:rPr>
+        <w:t>aplikasi</w:t>
+      </w:r>
+      <w:proofErr w:type="spellEnd"/>
+      <w:r>
+        <w:rPr>
+          <w:bCs/>
+          <w:sz w:val="20"/>
+          <w:lang w:val="en-US"/>
+        </w:rPr>
+        <w:t xml:space="preserve"> [7] dan </w:t>
       </w:r>
       <w:proofErr w:type="spellStart"/>
       <w:r>
@@ -6761,15 +9733,7 @@
           <w:sz w:val="20"/>
           <w:lang w:val="en-US"/>
         </w:rPr>
-        <w:t xml:space="preserve"> data </w:t>
-      </w:r>
-      <w:r>
-        <w:rPr>
-          <w:bCs/>
-          <w:sz w:val="20"/>
-          <w:lang w:val="en-US"/>
-        </w:rPr>
-        <w:t xml:space="preserve">yang </w:t>
+        <w:t xml:space="preserve"> data yang </w:t>
       </w:r>
       <w:proofErr w:type="spellStart"/>
       <w:r>
@@ -6814,7 +9778,7 @@
           <w:sz w:val="20"/>
           <w:lang w:val="en-US"/>
         </w:rPr>
-        <w:t>sebuah</w:t>
+        <w:t>suatu</w:t>
       </w:r>
       <w:proofErr w:type="spellEnd"/>
       <w:r>
@@ -6832,7 +9796,6 @@
           <w:sz w:val="20"/>
           <w:lang w:val="en-US"/>
         </w:rPr>
-        <w:lastRenderedPageBreak/>
         <w:t>dieksekusi</w:t>
       </w:r>
       <w:proofErr w:type="spellEnd"/>
@@ -6842,7 +9805,7 @@
           <w:sz w:val="20"/>
           <w:lang w:val="en-US"/>
         </w:rPr>
-        <w:t xml:space="preserve"> [6]</w:t>
+        <w:t xml:space="preserve"> [8]</w:t>
       </w:r>
       <w:r>
         <w:rPr>
@@ -6858,68 +9821,34 @@
           <w:sz w:val="20"/>
           <w:lang w:val="en-US"/>
         </w:rPr>
-        <w:t xml:space="preserve"> </w:t>
-      </w:r>
-      <w:proofErr w:type="spellStart"/>
-      <w:r>
-        <w:rPr>
-          <w:bCs/>
-          <w:sz w:val="20"/>
-          <w:lang w:val="en-US"/>
-        </w:rPr>
-        <w:t>S</w:t>
-      </w:r>
-      <w:r>
-        <w:rPr>
-          <w:bCs/>
-          <w:sz w:val="20"/>
-          <w:lang w:val="en-US"/>
-        </w:rPr>
-        <w:t>ebagai</w:t>
-      </w:r>
-      <w:proofErr w:type="spellEnd"/>
-      <w:r>
-        <w:rPr>
-          <w:bCs/>
-          <w:sz w:val="20"/>
-          <w:lang w:val="en-US"/>
-        </w:rPr>
-        <w:t xml:space="preserve"> </w:t>
-      </w:r>
-      <w:proofErr w:type="spellStart"/>
-      <w:r>
-        <w:rPr>
-          <w:bCs/>
-          <w:sz w:val="20"/>
-          <w:lang w:val="en-US"/>
-        </w:rPr>
-        <w:t>contoh</w:t>
-      </w:r>
-      <w:proofErr w:type="spellEnd"/>
-      <w:r>
-        <w:rPr>
-          <w:bCs/>
-          <w:sz w:val="20"/>
-          <w:lang w:val="en-US"/>
-        </w:rPr>
-        <w:t>, pada</w:t>
-      </w:r>
-      <w:r>
-        <w:rPr>
-          <w:bCs/>
-          <w:sz w:val="20"/>
-          <w:lang w:val="en-US"/>
-        </w:rPr>
-        <w:t xml:space="preserve"> Gambar 3 </w:t>
-      </w:r>
-      <w:proofErr w:type="spellStart"/>
-      <w:r>
-        <w:rPr>
-          <w:bCs/>
-          <w:sz w:val="20"/>
-          <w:lang w:val="en-US"/>
-        </w:rPr>
-        <w:t>disajikan</w:t>
+        <w:t xml:space="preserve"> Diagram </w:t>
+      </w:r>
+      <w:proofErr w:type="spellStart"/>
+      <w:r>
+        <w:rPr>
+          <w:bCs/>
+          <w:sz w:val="20"/>
+          <w:lang w:val="en-US"/>
+        </w:rPr>
+        <w:t>pertama</w:t>
+      </w:r>
+      <w:proofErr w:type="spellEnd"/>
+      <w:r>
+        <w:rPr>
+          <w:bCs/>
+          <w:sz w:val="20"/>
+          <w:lang w:val="en-US"/>
+        </w:rPr>
+        <w:t xml:space="preserve"> </w:t>
+      </w:r>
+      <w:proofErr w:type="spellStart"/>
+      <w:r>
+        <w:rPr>
+          <w:bCs/>
+          <w:sz w:val="20"/>
+          <w:lang w:val="en-US"/>
+        </w:rPr>
+        <w:t>adalah</w:t>
       </w:r>
       <w:proofErr w:type="spellEnd"/>
       <w:r>
@@ -6938,15 +9867,449 @@
           <w:sz w:val="20"/>
           <w:lang w:val="en-US"/>
         </w:rPr>
-        <w:t>Activity Diagram</w:t>
-      </w:r>
-      <w:r>
-        <w:rPr>
-          <w:bCs/>
-          <w:sz w:val="20"/>
-          <w:lang w:val="en-US"/>
-        </w:rPr>
-        <w:t xml:space="preserve"> dan </w:t>
+        <w:t xml:space="preserve">Activity Diagram </w:t>
+      </w:r>
+      <w:r>
+        <w:rPr>
+          <w:bCs/>
+          <w:sz w:val="20"/>
+          <w:lang w:val="en-US"/>
+        </w:rPr>
+        <w:t xml:space="preserve">yang </w:t>
+      </w:r>
+      <w:proofErr w:type="spellStart"/>
+      <w:r>
+        <w:rPr>
+          <w:bCs/>
+          <w:sz w:val="20"/>
+          <w:lang w:val="en-US"/>
+        </w:rPr>
+        <w:t>berfungsi</w:t>
+      </w:r>
+      <w:proofErr w:type="spellEnd"/>
+      <w:r>
+        <w:rPr>
+          <w:bCs/>
+          <w:sz w:val="20"/>
+          <w:lang w:val="en-US"/>
+        </w:rPr>
+        <w:t xml:space="preserve"> </w:t>
+      </w:r>
+      <w:proofErr w:type="spellStart"/>
+      <w:r>
+        <w:rPr>
+          <w:bCs/>
+          <w:sz w:val="20"/>
+          <w:lang w:val="en-US"/>
+        </w:rPr>
+        <w:t>untuk</w:t>
+      </w:r>
+      <w:proofErr w:type="spellEnd"/>
+      <w:r>
+        <w:rPr>
+          <w:bCs/>
+          <w:sz w:val="20"/>
+          <w:lang w:val="en-US"/>
+        </w:rPr>
+        <w:t xml:space="preserve"> </w:t>
+      </w:r>
+      <w:proofErr w:type="spellStart"/>
+      <w:r>
+        <w:rPr>
+          <w:bCs/>
+          <w:sz w:val="20"/>
+          <w:lang w:val="en-US"/>
+        </w:rPr>
+        <w:t>memvisualisasikan</w:t>
+      </w:r>
+      <w:proofErr w:type="spellEnd"/>
+      <w:r>
+        <w:rPr>
+          <w:bCs/>
+          <w:sz w:val="20"/>
+          <w:lang w:val="en-US"/>
+        </w:rPr>
+        <w:t xml:space="preserve"> </w:t>
+      </w:r>
+      <w:proofErr w:type="spellStart"/>
+      <w:r>
+        <w:rPr>
+          <w:bCs/>
+          <w:sz w:val="20"/>
+          <w:lang w:val="en-US"/>
+        </w:rPr>
+        <w:t>alur</w:t>
+      </w:r>
+      <w:proofErr w:type="spellEnd"/>
+      <w:r>
+        <w:rPr>
+          <w:bCs/>
+          <w:sz w:val="20"/>
+          <w:lang w:val="en-US"/>
+        </w:rPr>
+        <w:t xml:space="preserve"> </w:t>
+      </w:r>
+      <w:proofErr w:type="spellStart"/>
+      <w:r>
+        <w:rPr>
+          <w:bCs/>
+          <w:sz w:val="20"/>
+          <w:lang w:val="en-US"/>
+        </w:rPr>
+        <w:t>kerja</w:t>
+      </w:r>
+      <w:proofErr w:type="spellEnd"/>
+      <w:r>
+        <w:rPr>
+          <w:bCs/>
+          <w:sz w:val="20"/>
+          <w:lang w:val="en-US"/>
+        </w:rPr>
+        <w:t xml:space="preserve"> </w:t>
+      </w:r>
+      <w:proofErr w:type="spellStart"/>
+      <w:r>
+        <w:rPr>
+          <w:bCs/>
+          <w:sz w:val="20"/>
+          <w:lang w:val="en-US"/>
+        </w:rPr>
+        <w:t>atau</w:t>
+      </w:r>
+      <w:proofErr w:type="spellEnd"/>
+      <w:r>
+        <w:rPr>
+          <w:bCs/>
+          <w:sz w:val="20"/>
+          <w:lang w:val="en-US"/>
+        </w:rPr>
+        <w:t xml:space="preserve"> </w:t>
+      </w:r>
+      <w:proofErr w:type="spellStart"/>
+      <w:r>
+        <w:rPr>
+          <w:bCs/>
+          <w:sz w:val="20"/>
+          <w:lang w:val="en-US"/>
+        </w:rPr>
+        <w:t>aktivitas</w:t>
+      </w:r>
+      <w:proofErr w:type="spellEnd"/>
+      <w:r>
+        <w:rPr>
+          <w:bCs/>
+          <w:sz w:val="20"/>
+          <w:lang w:val="en-US"/>
+        </w:rPr>
+        <w:t xml:space="preserve"> </w:t>
+      </w:r>
+      <w:proofErr w:type="spellStart"/>
+      <w:r>
+        <w:rPr>
+          <w:bCs/>
+          <w:sz w:val="20"/>
+          <w:lang w:val="en-US"/>
+        </w:rPr>
+        <w:t>secara</w:t>
+      </w:r>
+      <w:proofErr w:type="spellEnd"/>
+      <w:r>
+        <w:rPr>
+          <w:bCs/>
+          <w:sz w:val="20"/>
+          <w:lang w:val="en-US"/>
+        </w:rPr>
+        <w:t xml:space="preserve"> </w:t>
+      </w:r>
+      <w:proofErr w:type="spellStart"/>
+      <w:r>
+        <w:rPr>
+          <w:bCs/>
+          <w:sz w:val="20"/>
+          <w:lang w:val="en-US"/>
+        </w:rPr>
+        <w:t>rinci</w:t>
+      </w:r>
+      <w:proofErr w:type="spellEnd"/>
+      <w:r>
+        <w:rPr>
+          <w:bCs/>
+          <w:sz w:val="20"/>
+          <w:lang w:val="en-US"/>
+        </w:rPr>
+        <w:t xml:space="preserve">. Diagram </w:t>
+      </w:r>
+      <w:proofErr w:type="spellStart"/>
+      <w:r>
+        <w:rPr>
+          <w:bCs/>
+          <w:sz w:val="20"/>
+          <w:lang w:val="en-US"/>
+        </w:rPr>
+        <w:t>ini</w:t>
+      </w:r>
+      <w:proofErr w:type="spellEnd"/>
+      <w:r>
+        <w:rPr>
+          <w:bCs/>
+          <w:sz w:val="20"/>
+          <w:lang w:val="en-US"/>
+        </w:rPr>
+        <w:t xml:space="preserve"> </w:t>
+      </w:r>
+      <w:proofErr w:type="spellStart"/>
+      <w:r>
+        <w:rPr>
+          <w:bCs/>
+          <w:sz w:val="20"/>
+          <w:lang w:val="en-US"/>
+        </w:rPr>
+        <w:t>membantu</w:t>
+      </w:r>
+      <w:proofErr w:type="spellEnd"/>
+      <w:r>
+        <w:rPr>
+          <w:bCs/>
+          <w:sz w:val="20"/>
+          <w:lang w:val="en-US"/>
+        </w:rPr>
+        <w:t xml:space="preserve"> </w:t>
+      </w:r>
+      <w:proofErr w:type="spellStart"/>
+      <w:r>
+        <w:rPr>
+          <w:bCs/>
+          <w:sz w:val="20"/>
+          <w:lang w:val="en-US"/>
+        </w:rPr>
+        <w:t>dalam</w:t>
+      </w:r>
+      <w:proofErr w:type="spellEnd"/>
+      <w:r>
+        <w:rPr>
+          <w:bCs/>
+          <w:sz w:val="20"/>
+          <w:lang w:val="en-US"/>
+        </w:rPr>
+        <w:t xml:space="preserve"> </w:t>
+      </w:r>
+      <w:proofErr w:type="spellStart"/>
+      <w:r>
+        <w:rPr>
+          <w:bCs/>
+          <w:sz w:val="20"/>
+          <w:lang w:val="en-US"/>
+        </w:rPr>
+        <w:t>mengidentifikasi</w:t>
+      </w:r>
+      <w:proofErr w:type="spellEnd"/>
+      <w:r>
+        <w:rPr>
+          <w:bCs/>
+          <w:sz w:val="20"/>
+          <w:lang w:val="en-US"/>
+        </w:rPr>
+        <w:t xml:space="preserve"> </w:t>
+      </w:r>
+      <w:proofErr w:type="spellStart"/>
+      <w:r>
+        <w:rPr>
+          <w:bCs/>
+          <w:sz w:val="20"/>
+          <w:lang w:val="en-US"/>
+        </w:rPr>
+        <w:t>langkah-langkah</w:t>
+      </w:r>
+      <w:proofErr w:type="spellEnd"/>
+      <w:r>
+        <w:rPr>
+          <w:bCs/>
+          <w:sz w:val="20"/>
+          <w:lang w:val="en-US"/>
+        </w:rPr>
+        <w:t xml:space="preserve"> </w:t>
+      </w:r>
+      <w:proofErr w:type="spellStart"/>
+      <w:r>
+        <w:rPr>
+          <w:bCs/>
+          <w:sz w:val="20"/>
+          <w:lang w:val="en-US"/>
+        </w:rPr>
+        <w:t>penting</w:t>
+      </w:r>
+      <w:proofErr w:type="spellEnd"/>
+      <w:r>
+        <w:rPr>
+          <w:bCs/>
+          <w:sz w:val="20"/>
+          <w:lang w:val="en-US"/>
+        </w:rPr>
+        <w:t xml:space="preserve">, </w:t>
+      </w:r>
+      <w:proofErr w:type="spellStart"/>
+      <w:r>
+        <w:rPr>
+          <w:bCs/>
+          <w:sz w:val="20"/>
+          <w:lang w:val="en-US"/>
+        </w:rPr>
+        <w:t>interaksi</w:t>
+      </w:r>
+      <w:proofErr w:type="spellEnd"/>
+      <w:r>
+        <w:rPr>
+          <w:bCs/>
+          <w:sz w:val="20"/>
+          <w:lang w:val="en-US"/>
+        </w:rPr>
+        <w:t xml:space="preserve">, </w:t>
+      </w:r>
+      <w:proofErr w:type="spellStart"/>
+      <w:r>
+        <w:rPr>
+          <w:bCs/>
+          <w:sz w:val="20"/>
+          <w:lang w:val="en-US"/>
+        </w:rPr>
+        <w:t>serta</w:t>
+      </w:r>
+      <w:proofErr w:type="spellEnd"/>
+      <w:r>
+        <w:rPr>
+          <w:bCs/>
+          <w:sz w:val="20"/>
+          <w:lang w:val="en-US"/>
+        </w:rPr>
+        <w:t xml:space="preserve"> </w:t>
+      </w:r>
+      <w:proofErr w:type="spellStart"/>
+      <w:r>
+        <w:rPr>
+          <w:bCs/>
+          <w:sz w:val="20"/>
+          <w:lang w:val="en-US"/>
+        </w:rPr>
+        <w:t>potensi</w:t>
+      </w:r>
+      <w:proofErr w:type="spellEnd"/>
+      <w:r>
+        <w:rPr>
+          <w:bCs/>
+          <w:sz w:val="20"/>
+          <w:lang w:val="en-US"/>
+        </w:rPr>
+        <w:t xml:space="preserve"> </w:t>
+      </w:r>
+      <w:proofErr w:type="spellStart"/>
+      <w:r>
+        <w:rPr>
+          <w:bCs/>
+          <w:sz w:val="20"/>
+          <w:lang w:val="en-US"/>
+        </w:rPr>
+        <w:t>hambatan</w:t>
+      </w:r>
+      <w:proofErr w:type="spellEnd"/>
+      <w:r>
+        <w:rPr>
+          <w:bCs/>
+          <w:sz w:val="20"/>
+          <w:lang w:val="en-US"/>
+        </w:rPr>
+        <w:t xml:space="preserve"> </w:t>
+      </w:r>
+      <w:proofErr w:type="spellStart"/>
+      <w:r>
+        <w:rPr>
+          <w:bCs/>
+          <w:sz w:val="20"/>
+          <w:lang w:val="en-US"/>
+        </w:rPr>
+        <w:t>dalam</w:t>
+      </w:r>
+      <w:proofErr w:type="spellEnd"/>
+      <w:r>
+        <w:rPr>
+          <w:bCs/>
+          <w:sz w:val="20"/>
+          <w:lang w:val="en-US"/>
+        </w:rPr>
+        <w:t xml:space="preserve"> </w:t>
+      </w:r>
+      <w:proofErr w:type="spellStart"/>
+      <w:r>
+        <w:rPr>
+          <w:bCs/>
+          <w:sz w:val="20"/>
+          <w:lang w:val="en-US"/>
+        </w:rPr>
+        <w:t>alur</w:t>
+      </w:r>
+      <w:proofErr w:type="spellEnd"/>
+      <w:r>
+        <w:rPr>
+          <w:bCs/>
+          <w:sz w:val="20"/>
+          <w:lang w:val="en-US"/>
+        </w:rPr>
+        <w:t xml:space="preserve"> proses.</w:t>
+      </w:r>
+    </w:p>
+    <w:p>
+      <w:pPr>
+        <w:spacing w:after="120" w:line="240" w:lineRule="auto"/>
+        <w:ind w:firstLine="720"/>
+        <w:jc w:val="both"/>
+        <w:rPr>
+          <w:bCs/>
+          <w:sz w:val="20"/>
+          <w:lang w:val="en-US"/>
+        </w:rPr>
+      </w:pPr>
+      <w:r>
+        <w:rPr>
+          <w:bCs/>
+          <w:sz w:val="20"/>
+          <w:lang w:val="en-US"/>
+        </w:rPr>
+        <w:t xml:space="preserve">Diagram </w:t>
+      </w:r>
+      <w:proofErr w:type="spellStart"/>
+      <w:r>
+        <w:rPr>
+          <w:bCs/>
+          <w:sz w:val="20"/>
+          <w:lang w:val="en-US"/>
+        </w:rPr>
+        <w:t>kedua</w:t>
+      </w:r>
+      <w:proofErr w:type="spellEnd"/>
+      <w:r>
+        <w:rPr>
+          <w:bCs/>
+          <w:sz w:val="20"/>
+          <w:lang w:val="en-US"/>
+        </w:rPr>
+        <w:t xml:space="preserve"> </w:t>
+      </w:r>
+      <w:proofErr w:type="spellStart"/>
+      <w:r>
+        <w:rPr>
+          <w:bCs/>
+          <w:sz w:val="20"/>
+          <w:lang w:val="en-US"/>
+        </w:rPr>
+        <w:t>adalah</w:t>
+      </w:r>
+      <w:proofErr w:type="spellEnd"/>
+      <w:r>
+        <w:rPr>
+          <w:bCs/>
+          <w:sz w:val="20"/>
+          <w:lang w:val="en-US"/>
+        </w:rPr>
+        <w:t xml:space="preserve"> </w:t>
       </w:r>
       <w:r>
         <w:rPr>
@@ -6956,15 +10319,7 @@
           <w:sz w:val="20"/>
           <w:lang w:val="en-US"/>
         </w:rPr>
-        <w:t>Sequence Diagram</w:t>
-      </w:r>
-      <w:r>
-        <w:rPr>
-          <w:bCs/>
-          <w:sz w:val="20"/>
-          <w:lang w:val="en-US"/>
-        </w:rPr>
-        <w:t xml:space="preserve"> </w:t>
+        <w:t xml:space="preserve">Sequence Diagram </w:t>
       </w:r>
       <w:r>
         <w:rPr>
@@ -6981,6 +10336,636 @@
           <w:sz w:val="20"/>
           <w:lang w:val="en-US"/>
         </w:rPr>
+        <w:t>berfokus</w:t>
+      </w:r>
+      <w:proofErr w:type="spellEnd"/>
+      <w:r>
+        <w:rPr>
+          <w:bCs/>
+          <w:sz w:val="20"/>
+          <w:lang w:val="en-US"/>
+        </w:rPr>
+        <w:t xml:space="preserve"> pada </w:t>
+      </w:r>
+      <w:proofErr w:type="spellStart"/>
+      <w:r>
+        <w:rPr>
+          <w:bCs/>
+          <w:sz w:val="20"/>
+          <w:lang w:val="en-US"/>
+        </w:rPr>
+        <w:t>alur</w:t>
+      </w:r>
+      <w:proofErr w:type="spellEnd"/>
+      <w:r>
+        <w:rPr>
+          <w:bCs/>
+          <w:sz w:val="20"/>
+          <w:lang w:val="en-US"/>
+        </w:rPr>
+        <w:t xml:space="preserve"> data </w:t>
+      </w:r>
+      <w:proofErr w:type="spellStart"/>
+      <w:r>
+        <w:rPr>
+          <w:bCs/>
+          <w:sz w:val="20"/>
+          <w:lang w:val="en-US"/>
+        </w:rPr>
+        <w:t>atau</w:t>
+      </w:r>
+      <w:proofErr w:type="spellEnd"/>
+      <w:r>
+        <w:rPr>
+          <w:bCs/>
+          <w:sz w:val="20"/>
+          <w:lang w:val="en-US"/>
+        </w:rPr>
+        <w:t xml:space="preserve"> </w:t>
+      </w:r>
+      <w:proofErr w:type="spellStart"/>
+      <w:r>
+        <w:rPr>
+          <w:bCs/>
+          <w:sz w:val="20"/>
+          <w:lang w:val="en-US"/>
+        </w:rPr>
+        <w:t>pesan</w:t>
+      </w:r>
+      <w:proofErr w:type="spellEnd"/>
+      <w:r>
+        <w:rPr>
+          <w:bCs/>
+          <w:sz w:val="20"/>
+          <w:lang w:val="en-US"/>
+        </w:rPr>
+        <w:t xml:space="preserve"> </w:t>
+      </w:r>
+      <w:proofErr w:type="spellStart"/>
+      <w:r>
+        <w:rPr>
+          <w:bCs/>
+          <w:sz w:val="20"/>
+          <w:lang w:val="en-US"/>
+        </w:rPr>
+        <w:t>antar</w:t>
+      </w:r>
+      <w:proofErr w:type="spellEnd"/>
+      <w:r>
+        <w:rPr>
+          <w:bCs/>
+          <w:sz w:val="20"/>
+          <w:lang w:val="en-US"/>
+        </w:rPr>
+        <w:t xml:space="preserve"> </w:t>
+      </w:r>
+      <w:proofErr w:type="spellStart"/>
+      <w:r>
+        <w:rPr>
+          <w:bCs/>
+          <w:sz w:val="20"/>
+          <w:lang w:val="en-US"/>
+        </w:rPr>
+        <w:t>objek</w:t>
+      </w:r>
+      <w:proofErr w:type="spellEnd"/>
+      <w:r>
+        <w:rPr>
+          <w:bCs/>
+          <w:sz w:val="20"/>
+          <w:lang w:val="en-US"/>
+        </w:rPr>
+        <w:t xml:space="preserve"> </w:t>
+      </w:r>
+      <w:proofErr w:type="spellStart"/>
+      <w:r>
+        <w:rPr>
+          <w:bCs/>
+          <w:sz w:val="20"/>
+          <w:lang w:val="en-US"/>
+        </w:rPr>
+        <w:t>selama</w:t>
+      </w:r>
+      <w:proofErr w:type="spellEnd"/>
+      <w:r>
+        <w:rPr>
+          <w:bCs/>
+          <w:sz w:val="20"/>
+          <w:lang w:val="en-US"/>
+        </w:rPr>
+        <w:t xml:space="preserve"> proses </w:t>
+      </w:r>
+      <w:proofErr w:type="spellStart"/>
+      <w:r>
+        <w:rPr>
+          <w:bCs/>
+          <w:sz w:val="20"/>
+          <w:lang w:val="en-US"/>
+        </w:rPr>
+        <w:t>berlangsung</w:t>
+      </w:r>
+      <w:proofErr w:type="spellEnd"/>
+      <w:r>
+        <w:rPr>
+          <w:bCs/>
+          <w:sz w:val="20"/>
+          <w:lang w:val="en-US"/>
+        </w:rPr>
+        <w:t xml:space="preserve">. Diagram </w:t>
+      </w:r>
+      <w:proofErr w:type="spellStart"/>
+      <w:r>
+        <w:rPr>
+          <w:bCs/>
+          <w:sz w:val="20"/>
+          <w:lang w:val="en-US"/>
+        </w:rPr>
+        <w:t>ini</w:t>
+      </w:r>
+      <w:proofErr w:type="spellEnd"/>
+      <w:r>
+        <w:rPr>
+          <w:bCs/>
+          <w:sz w:val="20"/>
+          <w:lang w:val="en-US"/>
+        </w:rPr>
+        <w:t xml:space="preserve"> </w:t>
+      </w:r>
+      <w:proofErr w:type="spellStart"/>
+      <w:r>
+        <w:rPr>
+          <w:bCs/>
+          <w:sz w:val="20"/>
+          <w:lang w:val="en-US"/>
+        </w:rPr>
+        <w:t>menunjukkan</w:t>
+      </w:r>
+      <w:proofErr w:type="spellEnd"/>
+      <w:r>
+        <w:rPr>
+          <w:bCs/>
+          <w:sz w:val="20"/>
+          <w:lang w:val="en-US"/>
+        </w:rPr>
+        <w:t xml:space="preserve"> </w:t>
+      </w:r>
+      <w:proofErr w:type="spellStart"/>
+      <w:r>
+        <w:rPr>
+          <w:bCs/>
+          <w:sz w:val="20"/>
+          <w:lang w:val="en-US"/>
+        </w:rPr>
+        <w:t>urutan</w:t>
+      </w:r>
+      <w:proofErr w:type="spellEnd"/>
+      <w:r>
+        <w:rPr>
+          <w:bCs/>
+          <w:sz w:val="20"/>
+          <w:lang w:val="en-US"/>
+        </w:rPr>
+        <w:t xml:space="preserve"> </w:t>
+      </w:r>
+      <w:proofErr w:type="spellStart"/>
+      <w:r>
+        <w:rPr>
+          <w:bCs/>
+          <w:sz w:val="20"/>
+          <w:lang w:val="en-US"/>
+        </w:rPr>
+        <w:t>waktu</w:t>
+      </w:r>
+      <w:proofErr w:type="spellEnd"/>
+      <w:r>
+        <w:rPr>
+          <w:bCs/>
+          <w:sz w:val="20"/>
+          <w:lang w:val="en-US"/>
+        </w:rPr>
+        <w:t xml:space="preserve"> </w:t>
+      </w:r>
+      <w:proofErr w:type="spellStart"/>
+      <w:r>
+        <w:rPr>
+          <w:bCs/>
+          <w:sz w:val="20"/>
+          <w:lang w:val="en-US"/>
+        </w:rPr>
+        <w:t>dari</w:t>
+      </w:r>
+      <w:proofErr w:type="spellEnd"/>
+      <w:r>
+        <w:rPr>
+          <w:bCs/>
+          <w:sz w:val="20"/>
+          <w:lang w:val="en-US"/>
+        </w:rPr>
+        <w:t xml:space="preserve"> </w:t>
+      </w:r>
+      <w:proofErr w:type="spellStart"/>
+      <w:r>
+        <w:rPr>
+          <w:bCs/>
+          <w:sz w:val="20"/>
+          <w:lang w:val="en-US"/>
+        </w:rPr>
+        <w:t>setiap</w:t>
+      </w:r>
+      <w:proofErr w:type="spellEnd"/>
+      <w:r>
+        <w:rPr>
+          <w:bCs/>
+          <w:sz w:val="20"/>
+          <w:lang w:val="en-US"/>
+        </w:rPr>
+        <w:t xml:space="preserve"> </w:t>
+      </w:r>
+      <w:proofErr w:type="spellStart"/>
+      <w:r>
+        <w:rPr>
+          <w:bCs/>
+          <w:sz w:val="20"/>
+          <w:lang w:val="en-US"/>
+        </w:rPr>
+        <w:t>interaksi</w:t>
+      </w:r>
+      <w:proofErr w:type="spellEnd"/>
+      <w:r>
+        <w:rPr>
+          <w:bCs/>
+          <w:sz w:val="20"/>
+          <w:lang w:val="en-US"/>
+        </w:rPr>
+        <w:t xml:space="preserve">, </w:t>
+      </w:r>
+      <w:proofErr w:type="spellStart"/>
+      <w:r>
+        <w:rPr>
+          <w:bCs/>
+          <w:sz w:val="20"/>
+          <w:lang w:val="en-US"/>
+        </w:rPr>
+        <w:t>sehingga</w:t>
+      </w:r>
+      <w:proofErr w:type="spellEnd"/>
+      <w:r>
+        <w:rPr>
+          <w:bCs/>
+          <w:sz w:val="20"/>
+          <w:lang w:val="en-US"/>
+        </w:rPr>
+        <w:t xml:space="preserve"> </w:t>
+      </w:r>
+      <w:proofErr w:type="spellStart"/>
+      <w:r>
+        <w:rPr>
+          <w:bCs/>
+          <w:sz w:val="20"/>
+          <w:lang w:val="en-US"/>
+        </w:rPr>
+        <w:t>mempermudah</w:t>
+      </w:r>
+      <w:proofErr w:type="spellEnd"/>
+      <w:r>
+        <w:rPr>
+          <w:bCs/>
+          <w:sz w:val="20"/>
+          <w:lang w:val="en-US"/>
+        </w:rPr>
+        <w:t xml:space="preserve"> </w:t>
+      </w:r>
+      <w:proofErr w:type="spellStart"/>
+      <w:r>
+        <w:rPr>
+          <w:bCs/>
+          <w:sz w:val="20"/>
+          <w:lang w:val="en-US"/>
+        </w:rPr>
+        <w:t>tim</w:t>
+      </w:r>
+      <w:proofErr w:type="spellEnd"/>
+      <w:r>
+        <w:rPr>
+          <w:bCs/>
+          <w:sz w:val="20"/>
+          <w:lang w:val="en-US"/>
+        </w:rPr>
+        <w:t xml:space="preserve"> </w:t>
+      </w:r>
+      <w:proofErr w:type="spellStart"/>
+      <w:r>
+        <w:rPr>
+          <w:bCs/>
+          <w:sz w:val="20"/>
+          <w:lang w:val="en-US"/>
+        </w:rPr>
+        <w:t>pengembang</w:t>
+      </w:r>
+      <w:proofErr w:type="spellEnd"/>
+      <w:r>
+        <w:rPr>
+          <w:bCs/>
+          <w:sz w:val="20"/>
+          <w:lang w:val="en-US"/>
+        </w:rPr>
+        <w:t xml:space="preserve"> </w:t>
+      </w:r>
+      <w:proofErr w:type="spellStart"/>
+      <w:r>
+        <w:rPr>
+          <w:bCs/>
+          <w:sz w:val="20"/>
+          <w:lang w:val="en-US"/>
+        </w:rPr>
+        <w:t>dalam</w:t>
+      </w:r>
+      <w:proofErr w:type="spellEnd"/>
+      <w:r>
+        <w:rPr>
+          <w:bCs/>
+          <w:sz w:val="20"/>
+          <w:lang w:val="en-US"/>
+        </w:rPr>
+        <w:t xml:space="preserve"> </w:t>
+      </w:r>
+      <w:proofErr w:type="spellStart"/>
+      <w:r>
+        <w:rPr>
+          <w:bCs/>
+          <w:sz w:val="20"/>
+          <w:lang w:val="en-US"/>
+        </w:rPr>
+        <w:t>memahami</w:t>
+      </w:r>
+      <w:proofErr w:type="spellEnd"/>
+      <w:r>
+        <w:rPr>
+          <w:bCs/>
+          <w:sz w:val="20"/>
+          <w:lang w:val="en-US"/>
+        </w:rPr>
+        <w:t xml:space="preserve"> </w:t>
+      </w:r>
+      <w:proofErr w:type="spellStart"/>
+      <w:r>
+        <w:rPr>
+          <w:bCs/>
+          <w:sz w:val="20"/>
+          <w:lang w:val="en-US"/>
+        </w:rPr>
+        <w:t>bagaimana</w:t>
+      </w:r>
+      <w:proofErr w:type="spellEnd"/>
+      <w:r>
+        <w:rPr>
+          <w:bCs/>
+          <w:sz w:val="20"/>
+          <w:lang w:val="en-US"/>
+        </w:rPr>
+        <w:t xml:space="preserve"> </w:t>
+      </w:r>
+      <w:proofErr w:type="spellStart"/>
+      <w:r>
+        <w:rPr>
+          <w:bCs/>
+          <w:sz w:val="20"/>
+          <w:lang w:val="en-US"/>
+        </w:rPr>
+        <w:t>setiap</w:t>
+      </w:r>
+      <w:proofErr w:type="spellEnd"/>
+      <w:r>
+        <w:rPr>
+          <w:bCs/>
+          <w:sz w:val="20"/>
+          <w:lang w:val="en-US"/>
+        </w:rPr>
+        <w:t xml:space="preserve"> </w:t>
+      </w:r>
+      <w:proofErr w:type="spellStart"/>
+      <w:r>
+        <w:rPr>
+          <w:bCs/>
+          <w:sz w:val="20"/>
+          <w:lang w:val="en-US"/>
+        </w:rPr>
+        <w:t>komponen</w:t>
+      </w:r>
+      <w:proofErr w:type="spellEnd"/>
+      <w:r>
+        <w:rPr>
+          <w:bCs/>
+          <w:sz w:val="20"/>
+          <w:lang w:val="en-US"/>
+        </w:rPr>
+        <w:t xml:space="preserve"> </w:t>
+      </w:r>
+      <w:proofErr w:type="spellStart"/>
+      <w:r>
+        <w:rPr>
+          <w:bCs/>
+          <w:sz w:val="20"/>
+          <w:lang w:val="en-US"/>
+        </w:rPr>
+        <w:t>saling</w:t>
+      </w:r>
+      <w:proofErr w:type="spellEnd"/>
+      <w:r>
+        <w:rPr>
+          <w:bCs/>
+          <w:sz w:val="20"/>
+          <w:lang w:val="en-US"/>
+        </w:rPr>
+        <w:t xml:space="preserve"> </w:t>
+      </w:r>
+      <w:proofErr w:type="spellStart"/>
+      <w:r>
+        <w:rPr>
+          <w:bCs/>
+          <w:sz w:val="20"/>
+          <w:lang w:val="en-US"/>
+        </w:rPr>
+        <w:t>berkomunikasi</w:t>
+      </w:r>
+      <w:proofErr w:type="spellEnd"/>
+      <w:r>
+        <w:rPr>
+          <w:bCs/>
+          <w:sz w:val="20"/>
+          <w:lang w:val="en-US"/>
+        </w:rPr>
+        <w:t xml:space="preserve"> </w:t>
+      </w:r>
+      <w:proofErr w:type="spellStart"/>
+      <w:r>
+        <w:rPr>
+          <w:bCs/>
+          <w:sz w:val="20"/>
+          <w:lang w:val="en-US"/>
+        </w:rPr>
+        <w:t>untuk</w:t>
+      </w:r>
+      <w:proofErr w:type="spellEnd"/>
+      <w:r>
+        <w:rPr>
+          <w:bCs/>
+          <w:sz w:val="20"/>
+          <w:lang w:val="en-US"/>
+        </w:rPr>
+        <w:t xml:space="preserve"> </w:t>
+      </w:r>
+      <w:proofErr w:type="spellStart"/>
+      <w:r>
+        <w:rPr>
+          <w:bCs/>
+          <w:sz w:val="20"/>
+          <w:lang w:val="en-US"/>
+        </w:rPr>
+        <w:t>menyelesaikan</w:t>
+      </w:r>
+      <w:proofErr w:type="spellEnd"/>
+      <w:r>
+        <w:rPr>
+          <w:bCs/>
+          <w:sz w:val="20"/>
+          <w:lang w:val="en-US"/>
+        </w:rPr>
+        <w:t xml:space="preserve"> </w:t>
+      </w:r>
+      <w:proofErr w:type="spellStart"/>
+      <w:r>
+        <w:rPr>
+          <w:bCs/>
+          <w:sz w:val="20"/>
+          <w:lang w:val="en-US"/>
+        </w:rPr>
+        <w:t>suatu</w:t>
+      </w:r>
+      <w:proofErr w:type="spellEnd"/>
+      <w:r>
+        <w:rPr>
+          <w:bCs/>
+          <w:sz w:val="20"/>
+          <w:lang w:val="en-US"/>
+        </w:rPr>
+        <w:t xml:space="preserve"> proses. </w:t>
+      </w:r>
+      <w:proofErr w:type="spellStart"/>
+      <w:r>
+        <w:rPr>
+          <w:bCs/>
+          <w:sz w:val="20"/>
+          <w:lang w:val="en-US"/>
+        </w:rPr>
+        <w:t>Sebagai</w:t>
+      </w:r>
+      <w:proofErr w:type="spellEnd"/>
+      <w:r>
+        <w:rPr>
+          <w:bCs/>
+          <w:sz w:val="20"/>
+          <w:lang w:val="en-US"/>
+        </w:rPr>
+        <w:t xml:space="preserve"> </w:t>
+      </w:r>
+      <w:proofErr w:type="spellStart"/>
+      <w:r>
+        <w:rPr>
+          <w:bCs/>
+          <w:sz w:val="20"/>
+          <w:lang w:val="en-US"/>
+        </w:rPr>
+        <w:t>contoh</w:t>
+      </w:r>
+      <w:proofErr w:type="spellEnd"/>
+      <w:r>
+        <w:rPr>
+          <w:bCs/>
+          <w:sz w:val="20"/>
+          <w:lang w:val="en-US"/>
+        </w:rPr>
+        <w:t xml:space="preserve"> </w:t>
+      </w:r>
+      <w:proofErr w:type="spellStart"/>
+      <w:r>
+        <w:rPr>
+          <w:bCs/>
+          <w:sz w:val="20"/>
+          <w:lang w:val="en-US"/>
+        </w:rPr>
+        <w:t>implementasi</w:t>
+      </w:r>
+      <w:proofErr w:type="spellEnd"/>
+      <w:r>
+        <w:rPr>
+          <w:bCs/>
+          <w:sz w:val="20"/>
+          <w:lang w:val="en-US"/>
+        </w:rPr>
+        <w:t xml:space="preserve">, pada Gambar 3 </w:t>
+      </w:r>
+      <w:proofErr w:type="spellStart"/>
+      <w:r>
+        <w:rPr>
+          <w:bCs/>
+          <w:sz w:val="20"/>
+          <w:lang w:val="en-US"/>
+        </w:rPr>
+        <w:t>ditampilkan</w:t>
+      </w:r>
+      <w:proofErr w:type="spellEnd"/>
+      <w:r>
+        <w:rPr>
+          <w:bCs/>
+          <w:sz w:val="20"/>
+          <w:lang w:val="en-US"/>
+        </w:rPr>
+        <w:t xml:space="preserve"> </w:t>
+      </w:r>
+      <w:r>
+        <w:rPr>
+          <w:bCs/>
+          <w:i/>
+          <w:iCs/>
+          <w:sz w:val="20"/>
+          <w:lang w:val="en-US"/>
+        </w:rPr>
+        <w:t xml:space="preserve">Activity Diagram </w:t>
+      </w:r>
+      <w:r>
+        <w:rPr>
+          <w:bCs/>
+          <w:sz w:val="20"/>
+          <w:lang w:val="en-US"/>
+        </w:rPr>
+        <w:t xml:space="preserve">dan </w:t>
+      </w:r>
+      <w:r>
+        <w:rPr>
+          <w:bCs/>
+          <w:i/>
+          <w:iCs/>
+          <w:sz w:val="20"/>
+          <w:lang w:val="en-US"/>
+        </w:rPr>
+        <w:t xml:space="preserve">Sequence Diagram </w:t>
+      </w:r>
+      <w:r>
+        <w:rPr>
+          <w:bCs/>
+          <w:sz w:val="20"/>
+          <w:lang w:val="en-US"/>
+        </w:rPr>
+        <w:t xml:space="preserve">yang </w:t>
+      </w:r>
+      <w:proofErr w:type="spellStart"/>
+      <w:r>
+        <w:rPr>
+          <w:bCs/>
+          <w:sz w:val="20"/>
+          <w:lang w:val="en-US"/>
+        </w:rPr>
         <w:t>menggambarkan</w:t>
       </w:r>
       <w:proofErr w:type="spellEnd"/>
@@ -7026,7 +11011,277 @@
           <w:sz w:val="20"/>
           <w:lang w:val="en-US"/>
         </w:rPr>
-        <w:t>.</w:t>
+        <w:t xml:space="preserve">. Proses </w:t>
+      </w:r>
+      <w:proofErr w:type="spellStart"/>
+      <w:r>
+        <w:rPr>
+          <w:bCs/>
+          <w:sz w:val="20"/>
+          <w:lang w:val="en-US"/>
+        </w:rPr>
+        <w:t>ini</w:t>
+      </w:r>
+      <w:proofErr w:type="spellEnd"/>
+      <w:r>
+        <w:rPr>
+          <w:bCs/>
+          <w:sz w:val="20"/>
+          <w:lang w:val="en-US"/>
+        </w:rPr>
+        <w:t xml:space="preserve"> </w:t>
+      </w:r>
+      <w:proofErr w:type="spellStart"/>
+      <w:r>
+        <w:rPr>
+          <w:bCs/>
+          <w:sz w:val="20"/>
+          <w:lang w:val="en-US"/>
+        </w:rPr>
+        <w:t>melibatkan</w:t>
+      </w:r>
+      <w:proofErr w:type="spellEnd"/>
+      <w:r>
+        <w:rPr>
+          <w:bCs/>
+          <w:sz w:val="20"/>
+          <w:lang w:val="en-US"/>
+        </w:rPr>
+        <w:t xml:space="preserve"> </w:t>
+      </w:r>
+      <w:proofErr w:type="spellStart"/>
+      <w:r>
+        <w:rPr>
+          <w:bCs/>
+          <w:sz w:val="20"/>
+          <w:lang w:val="en-US"/>
+        </w:rPr>
+        <w:t>beberapa</w:t>
+      </w:r>
+      <w:proofErr w:type="spellEnd"/>
+      <w:r>
+        <w:rPr>
+          <w:bCs/>
+          <w:sz w:val="20"/>
+          <w:lang w:val="en-US"/>
+        </w:rPr>
+        <w:t xml:space="preserve"> </w:t>
+      </w:r>
+      <w:proofErr w:type="spellStart"/>
+      <w:r>
+        <w:rPr>
+          <w:bCs/>
+          <w:sz w:val="20"/>
+          <w:lang w:val="en-US"/>
+        </w:rPr>
+        <w:t>langkah</w:t>
+      </w:r>
+      <w:proofErr w:type="spellEnd"/>
+      <w:r>
+        <w:rPr>
+          <w:bCs/>
+          <w:sz w:val="20"/>
+          <w:lang w:val="en-US"/>
+        </w:rPr>
+        <w:t xml:space="preserve"> </w:t>
+      </w:r>
+      <w:proofErr w:type="spellStart"/>
+      <w:r>
+        <w:rPr>
+          <w:bCs/>
+          <w:sz w:val="20"/>
+          <w:lang w:val="en-US"/>
+        </w:rPr>
+        <w:t>penting</w:t>
+      </w:r>
+      <w:proofErr w:type="spellEnd"/>
+      <w:r>
+        <w:rPr>
+          <w:bCs/>
+          <w:sz w:val="20"/>
+          <w:lang w:val="en-US"/>
+        </w:rPr>
+        <w:t xml:space="preserve">, </w:t>
+      </w:r>
+      <w:proofErr w:type="spellStart"/>
+      <w:r>
+        <w:rPr>
+          <w:bCs/>
+          <w:sz w:val="20"/>
+          <w:lang w:val="en-US"/>
+        </w:rPr>
+        <w:t>seperti</w:t>
+      </w:r>
+      <w:proofErr w:type="spellEnd"/>
+      <w:r>
+        <w:rPr>
+          <w:bCs/>
+          <w:sz w:val="20"/>
+          <w:lang w:val="en-US"/>
+        </w:rPr>
+        <w:t xml:space="preserve">, </w:t>
+      </w:r>
+      <w:proofErr w:type="spellStart"/>
+      <w:r>
+        <w:rPr>
+          <w:bCs/>
+          <w:sz w:val="20"/>
+          <w:lang w:val="en-US"/>
+        </w:rPr>
+        <w:t>pengisian</w:t>
+      </w:r>
+      <w:proofErr w:type="spellEnd"/>
+      <w:r>
+        <w:rPr>
+          <w:bCs/>
+          <w:sz w:val="20"/>
+          <w:lang w:val="en-US"/>
+        </w:rPr>
+        <w:t xml:space="preserve"> data </w:t>
+      </w:r>
+      <w:proofErr w:type="spellStart"/>
+      <w:r>
+        <w:rPr>
+          <w:bCs/>
+          <w:sz w:val="20"/>
+          <w:lang w:val="en-US"/>
+        </w:rPr>
+        <w:t>kelas</w:t>
+      </w:r>
+      <w:proofErr w:type="spellEnd"/>
+      <w:r>
+        <w:rPr>
+          <w:bCs/>
+          <w:sz w:val="20"/>
+          <w:lang w:val="en-US"/>
+        </w:rPr>
+        <w:t xml:space="preserve"> </w:t>
+      </w:r>
+      <w:proofErr w:type="spellStart"/>
+      <w:r>
+        <w:rPr>
+          <w:bCs/>
+          <w:sz w:val="20"/>
+          <w:lang w:val="en-US"/>
+        </w:rPr>
+        <w:t>kursus</w:t>
+      </w:r>
+      <w:proofErr w:type="spellEnd"/>
+      <w:r>
+        <w:rPr>
+          <w:bCs/>
+          <w:sz w:val="20"/>
+          <w:lang w:val="en-US"/>
+        </w:rPr>
+        <w:t xml:space="preserve">, </w:t>
+      </w:r>
+      <w:proofErr w:type="spellStart"/>
+      <w:r>
+        <w:rPr>
+          <w:bCs/>
+          <w:sz w:val="20"/>
+          <w:lang w:val="en-US"/>
+        </w:rPr>
+        <w:t>validasi</w:t>
+      </w:r>
+      <w:proofErr w:type="spellEnd"/>
+      <w:r>
+        <w:rPr>
+          <w:bCs/>
+          <w:sz w:val="20"/>
+          <w:lang w:val="en-US"/>
+        </w:rPr>
+        <w:t xml:space="preserve"> input, </w:t>
+      </w:r>
+      <w:proofErr w:type="spellStart"/>
+      <w:r>
+        <w:rPr>
+          <w:bCs/>
+          <w:sz w:val="20"/>
+          <w:lang w:val="en-US"/>
+        </w:rPr>
+        <w:t>hingga</w:t>
+      </w:r>
+      <w:proofErr w:type="spellEnd"/>
+      <w:r>
+        <w:rPr>
+          <w:bCs/>
+          <w:sz w:val="20"/>
+          <w:lang w:val="en-US"/>
+        </w:rPr>
+        <w:t xml:space="preserve"> </w:t>
+      </w:r>
+      <w:proofErr w:type="spellStart"/>
+      <w:r>
+        <w:rPr>
+          <w:bCs/>
+          <w:sz w:val="20"/>
+          <w:lang w:val="en-US"/>
+        </w:rPr>
+        <w:t>penyimpanan</w:t>
+      </w:r>
+      <w:proofErr w:type="spellEnd"/>
+      <w:r>
+        <w:rPr>
+          <w:bCs/>
+          <w:sz w:val="20"/>
+          <w:lang w:val="en-US"/>
+        </w:rPr>
+        <w:t xml:space="preserve"> data </w:t>
+      </w:r>
+      <w:proofErr w:type="spellStart"/>
+      <w:r>
+        <w:rPr>
+          <w:bCs/>
+          <w:sz w:val="20"/>
+          <w:lang w:val="en-US"/>
+        </w:rPr>
+        <w:t>ke</w:t>
+      </w:r>
+      <w:proofErr w:type="spellEnd"/>
+      <w:r>
+        <w:rPr>
+          <w:bCs/>
+          <w:sz w:val="20"/>
+          <w:lang w:val="en-US"/>
+        </w:rPr>
+        <w:t xml:space="preserve"> </w:t>
+      </w:r>
+      <w:proofErr w:type="spellStart"/>
+      <w:r>
+        <w:rPr>
+          <w:bCs/>
+          <w:sz w:val="20"/>
+          <w:lang w:val="en-US"/>
+        </w:rPr>
+        <w:t>dalam</w:t>
+      </w:r>
+      <w:proofErr w:type="spellEnd"/>
+      <w:r>
+        <w:rPr>
+          <w:bCs/>
+          <w:sz w:val="20"/>
+          <w:lang w:val="en-US"/>
+        </w:rPr>
+        <w:t xml:space="preserve"> </w:t>
+      </w:r>
+      <w:r>
+        <w:rPr>
+          <w:bCs/>
+          <w:i/>
+          <w:iCs/>
+          <w:sz w:val="20"/>
+          <w:lang w:val="en-US"/>
+        </w:rPr>
+        <w:t>database</w:t>
+      </w:r>
+      <w:r>
+        <w:rPr>
+          <w:bCs/>
+          <w:sz w:val="20"/>
+          <w:lang w:val="en-US"/>
+        </w:rPr>
+        <w:t xml:space="preserve">. </w:t>
       </w:r>
     </w:p>
     <w:tbl>
@@ -8043,7 +12298,23 @@
           <w:sz w:val="20"/>
           <w:lang w:val="en-US"/>
         </w:rPr>
-        <w:t xml:space="preserve"> [5]</w:t>
+        <w:t xml:space="preserve"> [</w:t>
+      </w:r>
+      <w:r>
+        <w:rPr>
+          <w:bCs/>
+          <w:sz w:val="20"/>
+          <w:lang w:val="en-US"/>
+        </w:rPr>
+        <w:t>7</w:t>
+      </w:r>
+      <w:r>
+        <w:rPr>
+          <w:bCs/>
+          <w:sz w:val="20"/>
+          <w:lang w:val="en-US"/>
+        </w:rPr>
+        <w:t>]</w:t>
       </w:r>
       <w:r>
         <w:rPr>
@@ -8246,6 +12517,7 @@
         <w:rPr>
           <w:noProof/>
         </w:rPr>
+        <w:lastRenderedPageBreak/>
         <w:drawing>
           <wp:inline distT="0" distB="0" distL="0" distR="0" wp14:anchorId="07364F5F" wp14:editId="19D92DC3">
             <wp:extent cx="3240000" cy="4083957"/>
@@ -8297,21 +12569,7 @@
           <w:sz w:val="20"/>
           <w:lang w:val="en-US"/>
         </w:rPr>
-        <w:t xml:space="preserve">Gambar </w:t>
-      </w:r>
-      <w:r>
-        <w:rPr>
-          <w:sz w:val="20"/>
-          <w:lang w:val="en-US"/>
-        </w:rPr>
-        <w:t>4</w:t>
-      </w:r>
-      <w:r>
-        <w:rPr>
-          <w:sz w:val="20"/>
-          <w:lang w:val="en-US"/>
-        </w:rPr>
-        <w:t xml:space="preserve">. </w:t>
+        <w:t xml:space="preserve">Gambar 4. </w:t>
       </w:r>
       <w:r>
         <w:rPr>
@@ -8395,6 +12653,16 @@
         <w:t>Kursus</w:t>
       </w:r>
       <w:proofErr w:type="spellEnd"/>
+    </w:p>
+    <w:p>
+      <w:pPr>
+        <w:spacing w:after="0" w:line="240" w:lineRule="auto"/>
+        <w:jc w:val="center"/>
+        <w:rPr>
+          <w:sz w:val="20"/>
+          <w:lang w:val="en-US"/>
+        </w:rPr>
+      </w:pPr>
     </w:p>
     <w:p>
       <w:pPr>
@@ -8413,7 +12681,6 @@
           <w:sz w:val="20"/>
           <w:lang w:val="en-US"/>
         </w:rPr>
-        <w:lastRenderedPageBreak/>
         <w:t xml:space="preserve">Setelah </w:t>
       </w:r>
       <w:proofErr w:type="spellStart"/>
@@ -8968,7 +13235,23 @@
           <w:sz w:val="20"/>
           <w:lang w:val="en-US"/>
         </w:rPr>
-        <w:t xml:space="preserve"> [7]</w:t>
+        <w:t xml:space="preserve"> [</w:t>
+      </w:r>
+      <w:r>
+        <w:rPr>
+          <w:bCs/>
+          <w:sz w:val="20"/>
+          <w:lang w:val="en-US"/>
+        </w:rPr>
+        <w:t>9</w:t>
+      </w:r>
+      <w:r>
+        <w:rPr>
+          <w:bCs/>
+          <w:sz w:val="20"/>
+          <w:lang w:val="en-US"/>
+        </w:rPr>
+        <w:t>]</w:t>
       </w:r>
       <w:r>
         <w:rPr>
@@ -9331,7 +13614,7 @@
     </w:p>
     <w:tbl>
       <w:tblPr>
-        <w:tblW w:w="7737" w:type="dxa"/>
+        <w:tblW w:w="7758" w:type="dxa"/>
         <w:jc w:val="center"/>
         <w:tblBorders>
           <w:top w:val="single" w:sz="4" w:space="0" w:color="auto"/>
@@ -9341,11 +13624,11 @@
         <w:tblLook w:val="04A0" w:firstRow="1" w:lastRow="0" w:firstColumn="1" w:lastColumn="0" w:noHBand="0" w:noVBand="1"/>
       </w:tblPr>
       <w:tblGrid>
-        <w:gridCol w:w="845"/>
-        <w:gridCol w:w="2401"/>
-        <w:gridCol w:w="2277"/>
+        <w:gridCol w:w="914"/>
+        <w:gridCol w:w="2432"/>
+        <w:gridCol w:w="2202"/>
         <w:gridCol w:w="1083"/>
-        <w:gridCol w:w="1131"/>
+        <w:gridCol w:w="1127"/>
       </w:tblGrid>
       <w:tr>
         <w:trPr>
@@ -9354,7 +13637,7 @@
         </w:trPr>
         <w:tc>
           <w:tcPr>
-            <w:tcW w:w="845" w:type="dxa"/>
+            <w:tcW w:w="914" w:type="dxa"/>
             <w:shd w:val="clear" w:color="auto" w:fill="D9D9D9"/>
             <w:vAlign w:val="center"/>
           </w:tcPr>
@@ -9382,7 +13665,7 @@
         </w:tc>
         <w:tc>
           <w:tcPr>
-            <w:tcW w:w="2401" w:type="dxa"/>
+            <w:tcW w:w="2432" w:type="dxa"/>
             <w:shd w:val="clear" w:color="auto" w:fill="D9D9D9"/>
             <w:vAlign w:val="center"/>
           </w:tcPr>
@@ -9432,7 +13715,7 @@
         </w:tc>
         <w:tc>
           <w:tcPr>
-            <w:tcW w:w="2277" w:type="dxa"/>
+            <w:tcW w:w="2202" w:type="dxa"/>
             <w:shd w:val="clear" w:color="auto" w:fill="D9D9D9"/>
             <w:vAlign w:val="center"/>
           </w:tcPr>
@@ -9509,7 +13792,7 @@
         </w:tc>
         <w:tc>
           <w:tcPr>
-            <w:tcW w:w="1131" w:type="dxa"/>
+            <w:tcW w:w="1127" w:type="dxa"/>
             <w:shd w:val="clear" w:color="auto" w:fill="D9D9D9"/>
           </w:tcPr>
           <w:p>
@@ -9552,7 +13835,7 @@
         </w:trPr>
         <w:tc>
           <w:tcPr>
-            <w:tcW w:w="845" w:type="dxa"/>
+            <w:tcW w:w="914" w:type="dxa"/>
             <w:shd w:val="clear" w:color="auto" w:fill="auto"/>
           </w:tcPr>
           <w:p>
@@ -9577,7 +13860,7 @@
         </w:tc>
         <w:tc>
           <w:tcPr>
-            <w:tcW w:w="2401" w:type="dxa"/>
+            <w:tcW w:w="2432" w:type="dxa"/>
             <w:shd w:val="clear" w:color="auto" w:fill="auto"/>
           </w:tcPr>
           <w:p>
@@ -9602,7 +13885,7 @@
         </w:tc>
         <w:tc>
           <w:tcPr>
-            <w:tcW w:w="2277" w:type="dxa"/>
+            <w:tcW w:w="2202" w:type="dxa"/>
             <w:shd w:val="clear" w:color="auto" w:fill="auto"/>
           </w:tcPr>
           <w:p>
@@ -9651,7 +13934,7 @@
         </w:tc>
         <w:tc>
           <w:tcPr>
-            <w:tcW w:w="1131" w:type="dxa"/>
+            <w:tcW w:w="1127" w:type="dxa"/>
           </w:tcPr>
           <w:p>
             <w:pPr>
@@ -9680,7 +13963,7 @@
         </w:trPr>
         <w:tc>
           <w:tcPr>
-            <w:tcW w:w="845" w:type="dxa"/>
+            <w:tcW w:w="914" w:type="dxa"/>
             <w:shd w:val="clear" w:color="auto" w:fill="auto"/>
           </w:tcPr>
           <w:p>
@@ -9723,13 +14006,13 @@
                 <w:sz w:val="20"/>
                 <w:lang w:val="en-US"/>
               </w:rPr>
-              <w:t>9</w:t>
+              <w:t>5</w:t>
             </w:r>
           </w:p>
         </w:tc>
         <w:tc>
           <w:tcPr>
-            <w:tcW w:w="2401" w:type="dxa"/>
+            <w:tcW w:w="2432" w:type="dxa"/>
             <w:shd w:val="clear" w:color="auto" w:fill="auto"/>
           </w:tcPr>
           <w:p>
@@ -9746,7 +14029,7 @@
                 <w:bCs/>
                 <w:sz w:val="20"/>
               </w:rPr>
-              <w:t>Memasukkan harga di</w:t>
+              <w:t>Mengetikkan angka “0” di</w:t>
             </w:r>
             <w:r>
               <w:rPr>
@@ -9761,7 +14044,7 @@
                 <w:bCs/>
                 <w:sz w:val="20"/>
               </w:rPr>
-              <w:t>bawah Rp. 1.000,- di</w:t>
+              <w:t>kolom “Kuota Kelas”</w:t>
             </w:r>
             <w:r>
               <w:rPr>
@@ -9776,43 +14059,30 @@
                 <w:bCs/>
                 <w:sz w:val="20"/>
               </w:rPr>
-              <w:t>kolom</w:t>
+              <w:t>kemudian menekan tombol</w:t>
             </w:r>
+          </w:p>
+          <w:p>
+            <w:pPr>
+              <w:spacing w:after="0" w:line="240" w:lineRule="auto"/>
+              <w:jc w:val="both"/>
+              <w:rPr>
+                <w:bCs/>
+                <w:sz w:val="20"/>
+              </w:rPr>
+            </w:pPr>
             <w:r>
               <w:rPr>
                 <w:bCs/>
                 <w:sz w:val="20"/>
-                <w:lang w:val="en-US"/>
-              </w:rPr>
-              <w:t xml:space="preserve"> </w:t>
-            </w:r>
-            <w:r>
-              <w:rPr>
-                <w:bCs/>
-                <w:sz w:val="20"/>
-              </w:rPr>
-              <w:t>“Harga Kelas” kemudian</w:t>
-            </w:r>
-            <w:r>
-              <w:rPr>
-                <w:bCs/>
-                <w:sz w:val="20"/>
-                <w:lang w:val="en-US"/>
-              </w:rPr>
-              <w:t xml:space="preserve"> </w:t>
-            </w:r>
-            <w:r>
-              <w:rPr>
-                <w:bCs/>
-                <w:sz w:val="20"/>
-              </w:rPr>
-              <w:t>menekan tombol “Tambah”</w:t>
+              </w:rPr>
+              <w:t>“Tambah”</w:t>
             </w:r>
           </w:p>
         </w:tc>
         <w:tc>
           <w:tcPr>
-            <w:tcW w:w="2277" w:type="dxa"/>
+            <w:tcW w:w="2202" w:type="dxa"/>
             <w:shd w:val="clear" w:color="auto" w:fill="auto"/>
           </w:tcPr>
           <w:p>
@@ -9859,7 +14129,7 @@
                 <w:bCs/>
                 <w:sz w:val="20"/>
               </w:rPr>
-              <w:t>bahwa harga kursus terlalu kecil</w:t>
+              <w:t>bahwa kuota minimal adalah 1</w:t>
             </w:r>
           </w:p>
         </w:tc>
@@ -9889,7 +14159,7 @@
         </w:tc>
         <w:tc>
           <w:tcPr>
-            <w:tcW w:w="1131" w:type="dxa"/>
+            <w:tcW w:w="1127" w:type="dxa"/>
           </w:tcPr>
           <w:p>
             <w:pPr>
@@ -9918,7 +14188,7 @@
         </w:trPr>
         <w:tc>
           <w:tcPr>
-            <w:tcW w:w="845" w:type="dxa"/>
+            <w:tcW w:w="914" w:type="dxa"/>
             <w:shd w:val="clear" w:color="auto" w:fill="auto"/>
           </w:tcPr>
           <w:p>
@@ -9944,13 +14214,21 @@
                 <w:sz w:val="20"/>
                 <w:lang w:val="en-US"/>
               </w:rPr>
-              <w:t>40</w:t>
+              <w:t>3</w:t>
+            </w:r>
+            <w:r>
+              <w:rPr>
+                <w:bCs/>
+                <w:sz w:val="20"/>
+                <w:lang w:val="en-US"/>
+              </w:rPr>
+              <w:t>6</w:t>
             </w:r>
           </w:p>
         </w:tc>
         <w:tc>
           <w:tcPr>
-            <w:tcW w:w="2401" w:type="dxa"/>
+            <w:tcW w:w="2432" w:type="dxa"/>
             <w:shd w:val="clear" w:color="auto" w:fill="auto"/>
           </w:tcPr>
           <w:p>
@@ -9967,7 +14245,7 @@
                 <w:bCs/>
                 <w:sz w:val="20"/>
               </w:rPr>
-              <w:t>Mengisi semua kolom data</w:t>
+              <w:t>Mengetikkan angka diatas</w:t>
             </w:r>
             <w:r>
               <w:rPr>
@@ -9982,7 +14260,7 @@
                 <w:bCs/>
                 <w:sz w:val="20"/>
               </w:rPr>
-              <w:t>dengan sesuai dan benar</w:t>
+              <w:t>“999” di kolom “Kuota</w:t>
             </w:r>
             <w:r>
               <w:rPr>
@@ -9997,7 +14275,7 @@
                 <w:bCs/>
                 <w:sz w:val="20"/>
               </w:rPr>
-              <w:t>kemudian  menekan  tombol</w:t>
+              <w:t>Kelas” kemudian menekan</w:t>
             </w:r>
             <w:r>
               <w:rPr>
@@ -10012,13 +14290,13 @@
                 <w:bCs/>
                 <w:sz w:val="20"/>
               </w:rPr>
-              <w:t>“Tambah”</w:t>
+              <w:t>tombol “Tambah”</w:t>
             </w:r>
           </w:p>
         </w:tc>
         <w:tc>
           <w:tcPr>
-            <w:tcW w:w="2277" w:type="dxa"/>
+            <w:tcW w:w="2202" w:type="dxa"/>
             <w:shd w:val="clear" w:color="auto" w:fill="auto"/>
           </w:tcPr>
           <w:p>
@@ -10035,7 +14313,7 @@
                 <w:bCs/>
                 <w:sz w:val="20"/>
               </w:rPr>
-              <w:t>Sistem menyimpan data kelas</w:t>
+              <w:t>Sistem menampilkan pesan</w:t>
             </w:r>
             <w:r>
               <w:rPr>
@@ -10050,7 +14328,7 @@
                 <w:bCs/>
                 <w:sz w:val="20"/>
               </w:rPr>
-              <w:t>baru ke database dan</w:t>
+              <w:t>kesalahan kepada pengguna</w:t>
             </w:r>
             <w:r>
               <w:rPr>
@@ -10065,7 +14343,7 @@
                 <w:bCs/>
                 <w:sz w:val="20"/>
               </w:rPr>
-              <w:t>mengarahkan      pengguna ke</w:t>
+              <w:t>bahwa kuota maksimal adalah</w:t>
             </w:r>
             <w:r>
               <w:rPr>
@@ -10080,52 +14358,7 @@
                 <w:bCs/>
                 <w:sz w:val="20"/>
               </w:rPr>
-              <w:t>daftar kelas kursus untuk</w:t>
-            </w:r>
-            <w:r>
-              <w:rPr>
-                <w:bCs/>
-                <w:sz w:val="20"/>
-                <w:lang w:val="en-US"/>
-              </w:rPr>
-              <w:t xml:space="preserve"> </w:t>
-            </w:r>
-            <w:r>
-              <w:rPr>
-                <w:bCs/>
-                <w:sz w:val="20"/>
-              </w:rPr>
-              <w:t>menampilkan kelas kursus yang</w:t>
-            </w:r>
-            <w:r>
-              <w:rPr>
-                <w:bCs/>
-                <w:sz w:val="20"/>
-                <w:lang w:val="en-US"/>
-              </w:rPr>
-              <w:t xml:space="preserve"> </w:t>
-            </w:r>
-            <w:r>
-              <w:rPr>
-                <w:bCs/>
-                <w:sz w:val="20"/>
-              </w:rPr>
-              <w:t>baru ditambahkan ada di urutan</w:t>
-            </w:r>
-            <w:r>
-              <w:rPr>
-                <w:bCs/>
-                <w:sz w:val="20"/>
-                <w:lang w:val="en-US"/>
-              </w:rPr>
-              <w:t xml:space="preserve"> </w:t>
-            </w:r>
-            <w:r>
-              <w:rPr>
-                <w:bCs/>
-                <w:sz w:val="20"/>
-              </w:rPr>
-              <w:t>pertama</w:t>
+              <w:t>999</w:t>
             </w:r>
           </w:p>
         </w:tc>
@@ -10155,7 +14388,7 @@
         </w:tc>
         <w:tc>
           <w:tcPr>
-            <w:tcW w:w="1131" w:type="dxa"/>
+            <w:tcW w:w="1127" w:type="dxa"/>
           </w:tcPr>
           <w:p>
             <w:pPr>
@@ -10184,7 +14417,7 @@
         </w:trPr>
         <w:tc>
           <w:tcPr>
-            <w:tcW w:w="845" w:type="dxa"/>
+            <w:tcW w:w="914" w:type="dxa"/>
             <w:shd w:val="clear" w:color="auto" w:fill="auto"/>
           </w:tcPr>
           <w:p>
@@ -10209,7 +14442,7 @@
         </w:tc>
         <w:tc>
           <w:tcPr>
-            <w:tcW w:w="2401" w:type="dxa"/>
+            <w:tcW w:w="2432" w:type="dxa"/>
             <w:shd w:val="clear" w:color="auto" w:fill="auto"/>
           </w:tcPr>
           <w:p>
@@ -10234,7 +14467,7 @@
         </w:tc>
         <w:tc>
           <w:tcPr>
-            <w:tcW w:w="2277" w:type="dxa"/>
+            <w:tcW w:w="2202" w:type="dxa"/>
             <w:shd w:val="clear" w:color="auto" w:fill="auto"/>
           </w:tcPr>
           <w:p>
@@ -10283,7 +14516,7 @@
         </w:tc>
         <w:tc>
           <w:tcPr>
-            <w:tcW w:w="1131" w:type="dxa"/>
+            <w:tcW w:w="1127" w:type="dxa"/>
           </w:tcPr>
           <w:p>
             <w:pPr>
@@ -10335,6 +14568,7 @@
           <w:sz w:val="20"/>
           <w:lang w:val="en-US"/>
         </w:rPr>
+        <w:lastRenderedPageBreak/>
         <w:t xml:space="preserve">Setelah </w:t>
       </w:r>
       <w:proofErr w:type="spellStart"/>
@@ -11498,10 +15732,10 @@
                 <w:noProof/>
               </w:rPr>
               <w:drawing>
-                <wp:inline distT="0" distB="0" distL="0" distR="0" wp14:anchorId="05798C65" wp14:editId="47A98A17">
+                <wp:inline distT="0" distB="0" distL="0" distR="0" wp14:anchorId="42F16897" wp14:editId="6A563C1A">
                   <wp:extent cx="2340000" cy="1315652"/>
                   <wp:effectExtent l="0" t="0" r="3175" b="0"/>
-                  <wp:docPr id="22" name="Picture 22"/>
+                  <wp:docPr id="3" name="Picture 3"/>
                   <wp:cNvGraphicFramePr>
                     <a:graphicFrameLocks xmlns:a="http://schemas.openxmlformats.org/drawingml/2006/main" noChangeAspect="1"/>
                   </wp:cNvGraphicFramePr>
@@ -11571,10 +15805,10 @@
                 <w:noProof/>
               </w:rPr>
               <w:drawing>
-                <wp:inline distT="0" distB="0" distL="0" distR="0" wp14:anchorId="4F684BBC" wp14:editId="154155FA">
+                <wp:inline distT="0" distB="0" distL="0" distR="0" wp14:anchorId="12624A61" wp14:editId="49E867A3">
                   <wp:extent cx="2340000" cy="1315652"/>
                   <wp:effectExtent l="0" t="0" r="3175" b="0"/>
-                  <wp:docPr id="23" name="Picture 23"/>
+                  <wp:docPr id="5" name="Picture 5"/>
                   <wp:cNvGraphicFramePr>
                     <a:graphicFrameLocks xmlns:a="http://schemas.openxmlformats.org/drawingml/2006/main" noChangeAspect="1"/>
                   </wp:cNvGraphicFramePr>
@@ -11875,6 +16109,8 @@
           <w:lang w:val="en-US"/>
         </w:rPr>
       </w:pPr>
+      <w:bookmarkStart w:id="0" w:name="_GoBack"/>
+      <w:bookmarkEnd w:id="0"/>
     </w:p>
     <w:p>
       <w:pPr>
@@ -12379,7 +16615,6 @@
           <w:sz w:val="20"/>
           <w:lang w:val="en-US"/>
         </w:rPr>
-        <w:lastRenderedPageBreak/>
         <w:t>functional suitability</w:t>
       </w:r>
       <w:r>
@@ -12650,7 +16885,23 @@
           <w:sz w:val="20"/>
           <w:lang w:val="en-US"/>
         </w:rPr>
-        <w:t xml:space="preserve"> [8]</w:t>
+        <w:t xml:space="preserve"> [</w:t>
+      </w:r>
+      <w:r>
+        <w:rPr>
+          <w:bCs/>
+          <w:sz w:val="20"/>
+          <w:lang w:val="en-US"/>
+        </w:rPr>
+        <w:t>10</w:t>
+      </w:r>
+      <w:r>
+        <w:rPr>
+          <w:bCs/>
+          <w:sz w:val="20"/>
+          <w:lang w:val="en-US"/>
+        </w:rPr>
+        <w:t>]</w:t>
       </w:r>
       <w:r>
         <w:rPr>
@@ -12701,15 +16952,7 @@
           <w:sz w:val="20"/>
           <w:lang w:val="en-US"/>
         </w:rPr>
-        <w:t>H</w:t>
-      </w:r>
-      <w:r>
-        <w:rPr>
-          <w:bCs/>
-          <w:sz w:val="20"/>
-          <w:lang w:val="en-US"/>
-        </w:rPr>
-        <w:t xml:space="preserve">asil </w:t>
+        <w:t xml:space="preserve">Hasil </w:t>
       </w:r>
       <w:proofErr w:type="spellStart"/>
       <w:r>
@@ -14359,6 +18602,644 @@
         </w:rPr>
         <w:t>.</w:t>
       </w:r>
+      <w:r>
+        <w:rPr>
+          <w:bCs/>
+          <w:sz w:val="20"/>
+          <w:lang w:val="en-US"/>
+        </w:rPr>
+        <w:t xml:space="preserve"> </w:t>
+      </w:r>
+      <w:proofErr w:type="spellStart"/>
+      <w:r>
+        <w:rPr>
+          <w:bCs/>
+          <w:sz w:val="20"/>
+          <w:lang w:val="en-US"/>
+        </w:rPr>
+        <w:t>Pengujian</w:t>
+      </w:r>
+      <w:proofErr w:type="spellEnd"/>
+      <w:r>
+        <w:rPr>
+          <w:bCs/>
+          <w:sz w:val="20"/>
+          <w:lang w:val="en-US"/>
+        </w:rPr>
+        <w:t xml:space="preserve"> </w:t>
+      </w:r>
+      <w:proofErr w:type="spellStart"/>
+      <w:r>
+        <w:rPr>
+          <w:bCs/>
+          <w:sz w:val="20"/>
+          <w:lang w:val="en-US"/>
+        </w:rPr>
+        <w:t>ini</w:t>
+      </w:r>
+      <w:proofErr w:type="spellEnd"/>
+      <w:r>
+        <w:rPr>
+          <w:bCs/>
+          <w:sz w:val="20"/>
+          <w:lang w:val="en-US"/>
+        </w:rPr>
+        <w:t xml:space="preserve"> </w:t>
+      </w:r>
+      <w:proofErr w:type="spellStart"/>
+      <w:r>
+        <w:rPr>
+          <w:bCs/>
+          <w:sz w:val="20"/>
+          <w:lang w:val="en-US"/>
+        </w:rPr>
+        <w:t>mencakup</w:t>
+      </w:r>
+      <w:proofErr w:type="spellEnd"/>
+      <w:r>
+        <w:rPr>
+          <w:bCs/>
+          <w:sz w:val="20"/>
+          <w:lang w:val="en-US"/>
+        </w:rPr>
+        <w:t xml:space="preserve"> </w:t>
+      </w:r>
+      <w:proofErr w:type="spellStart"/>
+      <w:r>
+        <w:rPr>
+          <w:bCs/>
+          <w:sz w:val="20"/>
+          <w:lang w:val="en-US"/>
+        </w:rPr>
+        <w:t>beberapa</w:t>
+      </w:r>
+      <w:proofErr w:type="spellEnd"/>
+      <w:r>
+        <w:rPr>
+          <w:bCs/>
+          <w:sz w:val="20"/>
+          <w:lang w:val="en-US"/>
+        </w:rPr>
+        <w:t xml:space="preserve"> </w:t>
+      </w:r>
+      <w:proofErr w:type="spellStart"/>
+      <w:r>
+        <w:rPr>
+          <w:bCs/>
+          <w:sz w:val="20"/>
+          <w:lang w:val="en-US"/>
+        </w:rPr>
+        <w:t>aspek</w:t>
+      </w:r>
+      <w:proofErr w:type="spellEnd"/>
+      <w:r>
+        <w:rPr>
+          <w:bCs/>
+          <w:sz w:val="20"/>
+          <w:lang w:val="en-US"/>
+        </w:rPr>
+        <w:t xml:space="preserve">, </w:t>
+      </w:r>
+      <w:proofErr w:type="spellStart"/>
+      <w:r>
+        <w:rPr>
+          <w:bCs/>
+          <w:sz w:val="20"/>
+          <w:lang w:val="en-US"/>
+        </w:rPr>
+        <w:t>seperti</w:t>
+      </w:r>
+      <w:proofErr w:type="spellEnd"/>
+      <w:r>
+        <w:rPr>
+          <w:bCs/>
+          <w:sz w:val="20"/>
+          <w:lang w:val="en-US"/>
+        </w:rPr>
+        <w:t xml:space="preserve"> </w:t>
+      </w:r>
+      <w:proofErr w:type="spellStart"/>
+      <w:r>
+        <w:rPr>
+          <w:bCs/>
+          <w:sz w:val="20"/>
+          <w:lang w:val="en-US"/>
+        </w:rPr>
+        <w:t>kemudahan</w:t>
+      </w:r>
+      <w:proofErr w:type="spellEnd"/>
+      <w:r>
+        <w:rPr>
+          <w:bCs/>
+          <w:sz w:val="20"/>
+          <w:lang w:val="en-US"/>
+        </w:rPr>
+        <w:t xml:space="preserve"> </w:t>
+      </w:r>
+      <w:proofErr w:type="spellStart"/>
+      <w:r>
+        <w:rPr>
+          <w:bCs/>
+          <w:sz w:val="20"/>
+          <w:lang w:val="en-US"/>
+        </w:rPr>
+        <w:t>navigasi</w:t>
+      </w:r>
+      <w:proofErr w:type="spellEnd"/>
+      <w:r>
+        <w:rPr>
+          <w:bCs/>
+          <w:sz w:val="20"/>
+          <w:lang w:val="en-US"/>
+        </w:rPr>
+        <w:t xml:space="preserve">, </w:t>
+      </w:r>
+      <w:proofErr w:type="spellStart"/>
+      <w:r>
+        <w:rPr>
+          <w:bCs/>
+          <w:sz w:val="20"/>
+          <w:lang w:val="en-US"/>
+        </w:rPr>
+        <w:t>kejelasan</w:t>
+      </w:r>
+      <w:proofErr w:type="spellEnd"/>
+      <w:r>
+        <w:rPr>
+          <w:bCs/>
+          <w:sz w:val="20"/>
+          <w:lang w:val="en-US"/>
+        </w:rPr>
+        <w:t xml:space="preserve"> </w:t>
+      </w:r>
+      <w:proofErr w:type="spellStart"/>
+      <w:r>
+        <w:rPr>
+          <w:bCs/>
+          <w:sz w:val="20"/>
+          <w:lang w:val="en-US"/>
+        </w:rPr>
+        <w:t>tampilan</w:t>
+      </w:r>
+      <w:proofErr w:type="spellEnd"/>
+      <w:r>
+        <w:rPr>
+          <w:bCs/>
+          <w:sz w:val="20"/>
+          <w:lang w:val="en-US"/>
+        </w:rPr>
+        <w:t xml:space="preserve"> </w:t>
+      </w:r>
+      <w:proofErr w:type="spellStart"/>
+      <w:r>
+        <w:rPr>
+          <w:bCs/>
+          <w:sz w:val="20"/>
+          <w:lang w:val="en-US"/>
+        </w:rPr>
+        <w:t>antarmuka</w:t>
+      </w:r>
+      <w:proofErr w:type="spellEnd"/>
+      <w:r>
+        <w:rPr>
+          <w:bCs/>
+          <w:sz w:val="20"/>
+          <w:lang w:val="en-US"/>
+        </w:rPr>
+        <w:t xml:space="preserve">, </w:t>
+      </w:r>
+      <w:proofErr w:type="spellStart"/>
+      <w:r>
+        <w:rPr>
+          <w:bCs/>
+          <w:sz w:val="20"/>
+          <w:lang w:val="en-US"/>
+        </w:rPr>
+        <w:t>serta</w:t>
+      </w:r>
+      <w:proofErr w:type="spellEnd"/>
+      <w:r>
+        <w:rPr>
+          <w:bCs/>
+          <w:sz w:val="20"/>
+          <w:lang w:val="en-US"/>
+        </w:rPr>
+        <w:t xml:space="preserve"> </w:t>
+      </w:r>
+      <w:proofErr w:type="spellStart"/>
+      <w:r>
+        <w:rPr>
+          <w:bCs/>
+          <w:sz w:val="20"/>
+          <w:lang w:val="en-US"/>
+        </w:rPr>
+        <w:t>kemampuan</w:t>
+      </w:r>
+      <w:proofErr w:type="spellEnd"/>
+      <w:r>
+        <w:rPr>
+          <w:bCs/>
+          <w:sz w:val="20"/>
+          <w:lang w:val="en-US"/>
+        </w:rPr>
+        <w:t xml:space="preserve"> </w:t>
+      </w:r>
+      <w:proofErr w:type="spellStart"/>
+      <w:r>
+        <w:rPr>
+          <w:bCs/>
+          <w:sz w:val="20"/>
+          <w:lang w:val="en-US"/>
+        </w:rPr>
+        <w:t>perangkat</w:t>
+      </w:r>
+      <w:proofErr w:type="spellEnd"/>
+      <w:r>
+        <w:rPr>
+          <w:bCs/>
+          <w:sz w:val="20"/>
+          <w:lang w:val="en-US"/>
+        </w:rPr>
+        <w:t xml:space="preserve"> </w:t>
+      </w:r>
+      <w:proofErr w:type="spellStart"/>
+      <w:r>
+        <w:rPr>
+          <w:bCs/>
+          <w:sz w:val="20"/>
+          <w:lang w:val="en-US"/>
+        </w:rPr>
+        <w:t>lunak</w:t>
+      </w:r>
+      <w:proofErr w:type="spellEnd"/>
+      <w:r>
+        <w:rPr>
+          <w:bCs/>
+          <w:sz w:val="20"/>
+          <w:lang w:val="en-US"/>
+        </w:rPr>
+        <w:t xml:space="preserve"> </w:t>
+      </w:r>
+      <w:proofErr w:type="spellStart"/>
+      <w:r>
+        <w:rPr>
+          <w:bCs/>
+          <w:sz w:val="20"/>
+          <w:lang w:val="en-US"/>
+        </w:rPr>
+        <w:t>untuk</w:t>
+      </w:r>
+      <w:proofErr w:type="spellEnd"/>
+      <w:r>
+        <w:rPr>
+          <w:bCs/>
+          <w:sz w:val="20"/>
+          <w:lang w:val="en-US"/>
+        </w:rPr>
+        <w:t xml:space="preserve"> </w:t>
+      </w:r>
+      <w:proofErr w:type="spellStart"/>
+      <w:r>
+        <w:rPr>
+          <w:bCs/>
+          <w:sz w:val="20"/>
+          <w:lang w:val="en-US"/>
+        </w:rPr>
+        <w:t>merespon</w:t>
+      </w:r>
+      <w:proofErr w:type="spellEnd"/>
+      <w:r>
+        <w:rPr>
+          <w:bCs/>
+          <w:sz w:val="20"/>
+          <w:lang w:val="en-US"/>
+        </w:rPr>
+        <w:t xml:space="preserve"> input </w:t>
+      </w:r>
+      <w:proofErr w:type="spellStart"/>
+      <w:r>
+        <w:rPr>
+          <w:bCs/>
+          <w:sz w:val="20"/>
+          <w:lang w:val="en-US"/>
+        </w:rPr>
+        <w:t>pengguna</w:t>
+      </w:r>
+      <w:proofErr w:type="spellEnd"/>
+      <w:r>
+        <w:rPr>
+          <w:bCs/>
+          <w:sz w:val="20"/>
+          <w:lang w:val="en-US"/>
+        </w:rPr>
+        <w:t xml:space="preserve"> </w:t>
+      </w:r>
+      <w:proofErr w:type="spellStart"/>
+      <w:r>
+        <w:rPr>
+          <w:bCs/>
+          <w:sz w:val="20"/>
+          <w:lang w:val="en-US"/>
+        </w:rPr>
+        <w:t>dengan</w:t>
+      </w:r>
+      <w:proofErr w:type="spellEnd"/>
+      <w:r>
+        <w:rPr>
+          <w:bCs/>
+          <w:sz w:val="20"/>
+          <w:lang w:val="en-US"/>
+        </w:rPr>
+        <w:t xml:space="preserve"> </w:t>
+      </w:r>
+      <w:proofErr w:type="spellStart"/>
+      <w:r>
+        <w:rPr>
+          <w:bCs/>
+          <w:sz w:val="20"/>
+          <w:lang w:val="en-US"/>
+        </w:rPr>
+        <w:t>cepat</w:t>
+      </w:r>
+      <w:proofErr w:type="spellEnd"/>
+      <w:r>
+        <w:rPr>
+          <w:bCs/>
+          <w:sz w:val="20"/>
+          <w:lang w:val="en-US"/>
+        </w:rPr>
+        <w:t xml:space="preserve"> dan </w:t>
+      </w:r>
+      <w:proofErr w:type="spellStart"/>
+      <w:r>
+        <w:rPr>
+          <w:bCs/>
+          <w:sz w:val="20"/>
+          <w:lang w:val="en-US"/>
+        </w:rPr>
+        <w:t>akurat</w:t>
+      </w:r>
+      <w:proofErr w:type="spellEnd"/>
+      <w:r>
+        <w:rPr>
+          <w:bCs/>
+          <w:sz w:val="20"/>
+          <w:lang w:val="en-US"/>
+        </w:rPr>
+        <w:t xml:space="preserve">. </w:t>
+      </w:r>
+      <w:proofErr w:type="spellStart"/>
+      <w:r>
+        <w:rPr>
+          <w:bCs/>
+          <w:sz w:val="20"/>
+          <w:lang w:val="en-US"/>
+        </w:rPr>
+        <w:t>Dengan</w:t>
+      </w:r>
+      <w:proofErr w:type="spellEnd"/>
+      <w:r>
+        <w:rPr>
+          <w:bCs/>
+          <w:sz w:val="20"/>
+          <w:lang w:val="en-US"/>
+        </w:rPr>
+        <w:t xml:space="preserve"> </w:t>
+      </w:r>
+      <w:proofErr w:type="spellStart"/>
+      <w:r>
+        <w:rPr>
+          <w:bCs/>
+          <w:sz w:val="20"/>
+          <w:lang w:val="en-US"/>
+        </w:rPr>
+        <w:t>demikian</w:t>
+      </w:r>
+      <w:proofErr w:type="spellEnd"/>
+      <w:r>
+        <w:rPr>
+          <w:bCs/>
+          <w:sz w:val="20"/>
+          <w:lang w:val="en-US"/>
+        </w:rPr>
+        <w:t xml:space="preserve">, </w:t>
+      </w:r>
+      <w:proofErr w:type="spellStart"/>
+      <w:r>
+        <w:rPr>
+          <w:bCs/>
+          <w:sz w:val="20"/>
+          <w:lang w:val="en-US"/>
+        </w:rPr>
+        <w:t>perangkat</w:t>
+      </w:r>
+      <w:proofErr w:type="spellEnd"/>
+      <w:r>
+        <w:rPr>
+          <w:bCs/>
+          <w:sz w:val="20"/>
+          <w:lang w:val="en-US"/>
+        </w:rPr>
+        <w:t xml:space="preserve"> </w:t>
+      </w:r>
+      <w:proofErr w:type="spellStart"/>
+      <w:r>
+        <w:rPr>
+          <w:bCs/>
+          <w:sz w:val="20"/>
+          <w:lang w:val="en-US"/>
+        </w:rPr>
+        <w:t>lunak</w:t>
+      </w:r>
+      <w:proofErr w:type="spellEnd"/>
+      <w:r>
+        <w:rPr>
+          <w:bCs/>
+          <w:sz w:val="20"/>
+          <w:lang w:val="en-US"/>
+        </w:rPr>
+        <w:t xml:space="preserve"> </w:t>
+      </w:r>
+      <w:proofErr w:type="spellStart"/>
+      <w:r>
+        <w:rPr>
+          <w:bCs/>
+          <w:sz w:val="20"/>
+          <w:lang w:val="en-US"/>
+        </w:rPr>
+        <w:t>tidak</w:t>
+      </w:r>
+      <w:proofErr w:type="spellEnd"/>
+      <w:r>
+        <w:rPr>
+          <w:bCs/>
+          <w:sz w:val="20"/>
+          <w:lang w:val="en-US"/>
+        </w:rPr>
+        <w:t xml:space="preserve"> </w:t>
+      </w:r>
+      <w:proofErr w:type="spellStart"/>
+      <w:r>
+        <w:rPr>
+          <w:bCs/>
+          <w:sz w:val="20"/>
+          <w:lang w:val="en-US"/>
+        </w:rPr>
+        <w:t>hanya</w:t>
+      </w:r>
+      <w:proofErr w:type="spellEnd"/>
+      <w:r>
+        <w:rPr>
+          <w:bCs/>
+          <w:sz w:val="20"/>
+          <w:lang w:val="en-US"/>
+        </w:rPr>
+        <w:t xml:space="preserve"> </w:t>
+      </w:r>
+      <w:proofErr w:type="spellStart"/>
+      <w:r>
+        <w:rPr>
+          <w:bCs/>
+          <w:sz w:val="20"/>
+          <w:lang w:val="en-US"/>
+        </w:rPr>
+        <w:t>memenuhi</w:t>
+      </w:r>
+      <w:proofErr w:type="spellEnd"/>
+      <w:r>
+        <w:rPr>
+          <w:bCs/>
+          <w:sz w:val="20"/>
+          <w:lang w:val="en-US"/>
+        </w:rPr>
+        <w:t xml:space="preserve"> </w:t>
+      </w:r>
+      <w:proofErr w:type="spellStart"/>
+      <w:r>
+        <w:rPr>
+          <w:bCs/>
+          <w:sz w:val="20"/>
+          <w:lang w:val="en-US"/>
+        </w:rPr>
+        <w:t>standar</w:t>
+      </w:r>
+      <w:proofErr w:type="spellEnd"/>
+      <w:r>
+        <w:rPr>
+          <w:bCs/>
+          <w:sz w:val="20"/>
+          <w:lang w:val="en-US"/>
+        </w:rPr>
+        <w:t xml:space="preserve"> </w:t>
+      </w:r>
+      <w:proofErr w:type="spellStart"/>
+      <w:r>
+        <w:rPr>
+          <w:bCs/>
+          <w:sz w:val="20"/>
+          <w:lang w:val="en-US"/>
+        </w:rPr>
+        <w:t>fungsional</w:t>
+      </w:r>
+      <w:proofErr w:type="spellEnd"/>
+      <w:r>
+        <w:rPr>
+          <w:bCs/>
+          <w:sz w:val="20"/>
+          <w:lang w:val="en-US"/>
+        </w:rPr>
+        <w:t xml:space="preserve">, </w:t>
+      </w:r>
+      <w:proofErr w:type="spellStart"/>
+      <w:r>
+        <w:rPr>
+          <w:bCs/>
+          <w:sz w:val="20"/>
+          <w:lang w:val="en-US"/>
+        </w:rPr>
+        <w:t>tetapi</w:t>
+      </w:r>
+      <w:proofErr w:type="spellEnd"/>
+      <w:r>
+        <w:rPr>
+          <w:bCs/>
+          <w:sz w:val="20"/>
+          <w:lang w:val="en-US"/>
+        </w:rPr>
+        <w:t xml:space="preserve"> juga </w:t>
+      </w:r>
+      <w:proofErr w:type="spellStart"/>
+      <w:r>
+        <w:rPr>
+          <w:bCs/>
+          <w:sz w:val="20"/>
+          <w:lang w:val="en-US"/>
+        </w:rPr>
+        <w:t>memberikan</w:t>
+      </w:r>
+      <w:proofErr w:type="spellEnd"/>
+      <w:r>
+        <w:rPr>
+          <w:bCs/>
+          <w:sz w:val="20"/>
+          <w:lang w:val="en-US"/>
+        </w:rPr>
+        <w:t xml:space="preserve"> </w:t>
+      </w:r>
+      <w:proofErr w:type="spellStart"/>
+      <w:r>
+        <w:rPr>
+          <w:bCs/>
+          <w:sz w:val="20"/>
+          <w:lang w:val="en-US"/>
+        </w:rPr>
+        <w:t>pengalaman</w:t>
+      </w:r>
+      <w:proofErr w:type="spellEnd"/>
+      <w:r>
+        <w:rPr>
+          <w:bCs/>
+          <w:sz w:val="20"/>
+          <w:lang w:val="en-US"/>
+        </w:rPr>
+        <w:t xml:space="preserve"> </w:t>
+      </w:r>
+      <w:proofErr w:type="spellStart"/>
+      <w:r>
+        <w:rPr>
+          <w:bCs/>
+          <w:sz w:val="20"/>
+          <w:lang w:val="en-US"/>
+        </w:rPr>
+        <w:t>pengguna</w:t>
+      </w:r>
+      <w:proofErr w:type="spellEnd"/>
+      <w:r>
+        <w:rPr>
+          <w:bCs/>
+          <w:sz w:val="20"/>
+          <w:lang w:val="en-US"/>
+        </w:rPr>
+        <w:t xml:space="preserve"> yang </w:t>
+      </w:r>
+      <w:proofErr w:type="spellStart"/>
+      <w:r>
+        <w:rPr>
+          <w:bCs/>
+          <w:sz w:val="20"/>
+          <w:lang w:val="en-US"/>
+        </w:rPr>
+        <w:t>memadai</w:t>
+      </w:r>
+      <w:proofErr w:type="spellEnd"/>
+      <w:r>
+        <w:rPr>
+          <w:bCs/>
+          <w:sz w:val="20"/>
+          <w:lang w:val="en-US"/>
+        </w:rPr>
+        <w:t>.</w:t>
+      </w:r>
     </w:p>
     <w:p>
       <w:pPr>
@@ -14377,6 +19258,7 @@
           <w:bCs/>
           <w:sz w:val="20"/>
         </w:rPr>
+        <w:lastRenderedPageBreak/>
         <w:t xml:space="preserve">Tabel </w:t>
       </w:r>
       <w:r>
@@ -15517,7 +20399,6 @@
           <w:sz w:val="20"/>
           <w:lang w:val="en-US"/>
         </w:rPr>
-        <w:lastRenderedPageBreak/>
         <w:t xml:space="preserve">Dari </w:t>
       </w:r>
       <w:proofErr w:type="spellStart"/>
@@ -17474,10 +22355,26 @@
           <w:sz w:val="20"/>
           <w:lang w:val="en-US"/>
         </w:rPr>
-        <w:t xml:space="preserve"> signifikan.</w:t>
-      </w:r>
-      <w:bookmarkStart w:id="0" w:name="_GoBack"/>
-      <w:bookmarkEnd w:id="0"/>
+        <w:t xml:space="preserve"> </w:t>
+      </w:r>
+      <w:proofErr w:type="spellStart"/>
+      <w:r>
+        <w:rPr>
+          <w:bCs/>
+          <w:sz w:val="20"/>
+          <w:lang w:val="en-US"/>
+        </w:rPr>
+        <w:t>signifikan</w:t>
+      </w:r>
+      <w:proofErr w:type="spellEnd"/>
+      <w:r>
+        <w:rPr>
+          <w:bCs/>
+          <w:sz w:val="20"/>
+          <w:lang w:val="en-US"/>
+        </w:rPr>
+        <w:t>.</w:t>
+      </w:r>
     </w:p>
     <w:p>
       <w:pPr>
@@ -17643,6 +22540,7 @@
         <w:rPr>
           <w:sz w:val="20"/>
         </w:rPr>
+        <w:lastRenderedPageBreak/>
         <w:t>[2]</w:t>
       </w:r>
       <w:r>
@@ -17775,6 +22673,7 @@
         </w:rPr>
         <w:t>F. Adhiva Kurnia, “Driving course and driving license service information system web-based (study case Kurnia Jaya),” Journal of Computer Science and Big Data, vol. 1, no. 1, 2023. [Online]. Available: http://jcosbida.com/index.php/index/login. [</w:t>
       </w:r>
+      <w:proofErr w:type="spellStart"/>
       <w:r>
         <w:rPr>
           <w:sz w:val="20"/>
@@ -17782,6 +22681,7 @@
         </w:rPr>
         <w:t>Diakses</w:t>
       </w:r>
+      <w:proofErr w:type="spellEnd"/>
       <w:r>
         <w:rPr>
           <w:sz w:val="20"/>
@@ -17865,35 +22765,7 @@
         <w:rPr>
           <w:sz w:val="20"/>
         </w:rPr>
-        <w:t>D. Sachan, “Incremental model in software engineering,” Scaler, Apr. 4, 2024. [Online]. Available: https://www.scaler.com/topics/incremental-model-in-software-engineering/. [</w:t>
-      </w:r>
-      <w:proofErr w:type="spellStart"/>
-      <w:r>
-        <w:rPr>
-          <w:sz w:val="20"/>
-          <w:lang w:val="en-US"/>
-        </w:rPr>
-        <w:t>Diakses</w:t>
-      </w:r>
-      <w:proofErr w:type="spellEnd"/>
-      <w:r>
-        <w:rPr>
-          <w:sz w:val="20"/>
-        </w:rPr>
-        <w:t xml:space="preserve">: </w:t>
-      </w:r>
-      <w:r>
-        <w:rPr>
-          <w:sz w:val="20"/>
-          <w:lang w:val="en-US"/>
-        </w:rPr>
-        <w:t>6-Jun-</w:t>
-      </w:r>
-      <w:r>
-        <w:rPr>
-          <w:sz w:val="20"/>
-        </w:rPr>
-        <w:t>2024].</w:t>
+        <w:t>N. M. D. Elianti, D. P. Githa, and A. A. N. H. Susila, "Android-based driving course information system," in Proceedings of the Information Technology Department, Faculty of Engineering, Udayana University, Bali, Indonesia, 2023.</w:t>
       </w:r>
     </w:p>
     <w:p>
@@ -17933,7 +22805,33 @@
         <w:rPr>
           <w:sz w:val="20"/>
         </w:rPr>
-        <w:t>L. Jacobson and J. R. G. Booch, The Unified Modeling Language Reference Manual, 2nd ed., 2021.</w:t>
+        <w:t xml:space="preserve">Wibowo, B. T., Dewi, F. K. S., &amp; Citrayasa, V. (2024). </w:t>
+      </w:r>
+      <w:r>
+        <w:rPr>
+          <w:sz w:val="20"/>
+          <w:lang w:val="en-US"/>
+        </w:rPr>
+        <w:t>"</w:t>
+      </w:r>
+      <w:r>
+        <w:rPr>
+          <w:sz w:val="20"/>
+        </w:rPr>
+        <w:t>Pembangunan Sistem Informasi Manajemen Kursus Mengemudi Berbasis Website</w:t>
+      </w:r>
+      <w:r>
+        <w:rPr>
+          <w:sz w:val="20"/>
+          <w:lang w:val="en-US"/>
+        </w:rPr>
+        <w:t>"</w:t>
+      </w:r>
+      <w:r>
+        <w:rPr>
+          <w:sz w:val="20"/>
+        </w:rPr>
+        <w:t>. Jurnal Informatika Atma Jogja, 5(1), 27-36.</w:t>
       </w:r>
     </w:p>
     <w:p>
@@ -17973,14 +22871,27 @@
         <w:rPr>
           <w:sz w:val="20"/>
         </w:rPr>
-        <w:t xml:space="preserve">L. Letaw, “Unified modeling language class and sequence diagrams,” in Handbook of Software Engineering Methods. [Online]. Available: http://debracollege.dspaces.org/bitstream/123456789/404/1/UML%20Reference%20Manual%20by%20James%20Rambaugh.pdf. [Accessed: </w:t>
-      </w:r>
-      <w:r>
-        <w:rPr>
-          <w:sz w:val="20"/>
-          <w:lang w:val="en-US"/>
-        </w:rPr>
-        <w:t>4-Apr-</w:t>
+        <w:t>D. Sachan, “Incremental model in software engineering,” Scaler, Apr. 4, 2024. [Online]. Available: https://www.scaler.com/topics/incremental-model-in-software-engineering/. [</w:t>
+      </w:r>
+      <w:r>
+        <w:rPr>
+          <w:sz w:val="20"/>
+          <w:lang w:val="en-US"/>
+        </w:rPr>
+        <w:t>Diakses</w:t>
+      </w:r>
+      <w:r>
+        <w:rPr>
+          <w:sz w:val="20"/>
+        </w:rPr>
+        <w:t xml:space="preserve">: </w:t>
+      </w:r>
+      <w:r>
+        <w:rPr>
+          <w:sz w:val="20"/>
+          <w:lang w:val="en-US"/>
+        </w:rPr>
+        <w:t>6-Jun-</w:t>
       </w:r>
       <w:r>
         <w:rPr>
@@ -18009,6 +22920,99 @@
           <w:lang w:val="en-US"/>
         </w:rPr>
         <w:t>7</w:t>
+      </w:r>
+      <w:r>
+        <w:rPr>
+          <w:sz w:val="20"/>
+        </w:rPr>
+        <w:t>]</w:t>
+      </w:r>
+      <w:r>
+        <w:rPr>
+          <w:sz w:val="20"/>
+        </w:rPr>
+        <w:tab/>
+      </w:r>
+      <w:r>
+        <w:rPr>
+          <w:sz w:val="20"/>
+        </w:rPr>
+        <w:t>L. Jacobson and J. R. G. Booch, The Unified Modeling Language Reference Manual, 2nd ed., 2021.</w:t>
+      </w:r>
+    </w:p>
+    <w:p>
+      <w:pPr>
+        <w:pStyle w:val="Bibliography1"/>
+        <w:jc w:val="both"/>
+        <w:rPr>
+          <w:sz w:val="20"/>
+        </w:rPr>
+      </w:pPr>
+      <w:r>
+        <w:rPr>
+          <w:sz w:val="20"/>
+        </w:rPr>
+        <w:t>[</w:t>
+      </w:r>
+      <w:r>
+        <w:rPr>
+          <w:sz w:val="20"/>
+          <w:lang w:val="en-US"/>
+        </w:rPr>
+        <w:t>8</w:t>
+      </w:r>
+      <w:r>
+        <w:rPr>
+          <w:sz w:val="20"/>
+        </w:rPr>
+        <w:t>]</w:t>
+      </w:r>
+      <w:r>
+        <w:rPr>
+          <w:sz w:val="20"/>
+        </w:rPr>
+        <w:tab/>
+      </w:r>
+      <w:r>
+        <w:rPr>
+          <w:sz w:val="20"/>
+        </w:rPr>
+        <w:t xml:space="preserve">L. Letaw, “Unified modeling language class and sequence diagrams,” in Handbook of Software Engineering Methods. [Online]. Available: http://debracollege.dspaces.org/bitstream/123456789/404/1/UML%20Reference%20Manual%20by%20James%20Rambaugh.pdf. [Accessed: </w:t>
+      </w:r>
+      <w:r>
+        <w:rPr>
+          <w:sz w:val="20"/>
+          <w:lang w:val="en-US"/>
+        </w:rPr>
+        <w:t>4-Apr-</w:t>
+      </w:r>
+      <w:r>
+        <w:rPr>
+          <w:sz w:val="20"/>
+        </w:rPr>
+        <w:t>2024].</w:t>
+      </w:r>
+    </w:p>
+    <w:p>
+      <w:pPr>
+        <w:pStyle w:val="Bibliography1"/>
+        <w:jc w:val="both"/>
+        <w:rPr>
+          <w:sz w:val="20"/>
+        </w:rPr>
+      </w:pPr>
+      <w:r>
+        <w:rPr>
+          <w:sz w:val="20"/>
+        </w:rPr>
+        <w:t>[</w:t>
+      </w:r>
+      <w:r>
+        <w:rPr>
+          <w:sz w:val="20"/>
+          <w:lang w:val="en-US"/>
+        </w:rPr>
+        <w:t>9</w:t>
       </w:r>
       <w:r>
         <w:rPr>
@@ -18045,7 +23049,7 @@
           <w:sz w:val="20"/>
           <w:lang w:val="en-US"/>
         </w:rPr>
-        <w:t>8</w:t>
+        <w:t>10</w:t>
       </w:r>
       <w:r>
         <w:rPr>
@@ -18495,7 +23499,7 @@
         </mc:Choice>
         <mc:Fallback>
           <w:pict>
-            <v:shapetype w14:anchorId="118F219B" id="_x0000_t32" coordsize="21600,21600" o:spt="32" o:oned="t" path="m,l21600,21600e" filled="f">
+            <v:shapetype w14:anchorId="307BFA59" id="_x0000_t32" coordsize="21600,21600" o:spt="32" o:oned="t" path="m,l21600,21600e" filled="f">
               <v:path arrowok="t" fillok="f" o:connecttype="none"/>
               <o:lock v:ext="edit" shapetype="t"/>
             </v:shapetype>
@@ -19008,6 +24012,7 @@
   <w:style w:type="character" w:default="1" w:styleId="DefaultParagraphFont">
     <w:name w:val="Default Paragraph Font"/>
     <w:uiPriority w:val="1"/>
+    <w:semiHidden/>
     <w:unhideWhenUsed/>
   </w:style>
   <w:style w:type="table" w:default="1" w:styleId="TableNormal">
